--- a/TP6/Informe.docx
+++ b/TP6/Informe.docx
@@ -1,6 +1,6 @@
 
 <file path=word/document.xml><?xml version="1.0" encoding="utf-8"?>
-<w:document xmlns:ve="http://schemas.openxmlformats.org/markup-compatibility/2006" xmlns:o="urn:schemas-microsoft-com:office:office" xmlns:r="http://schemas.openxmlformats.org/officeDocument/2006/relationships" xmlns:m="http://schemas.openxmlformats.org/officeDocument/2006/math" xmlns:v="urn:schemas-microsoft-com:vml" xmlns:wp="http://schemas.openxmlformats.org/drawingml/2006/wordprocessingDrawing" xmlns:w10="urn:schemas-microsoft-com:office:word" xmlns:w="http://schemas.openxmlformats.org/wordprocessingml/2006/main" xmlns:wne="http://schemas.microsoft.com/office/word/2006/wordml">
+<w:document xmlns:wpc="http://schemas.microsoft.com/office/word/2010/wordprocessingCanvas" xmlns:cx="http://schemas.microsoft.com/office/drawing/2014/chartex" xmlns:mc="http://schemas.openxmlformats.org/markup-compatibility/2006" xmlns:o="urn:schemas-microsoft-com:office:office" xmlns:r="http://schemas.openxmlformats.org/officeDocument/2006/relationships" xmlns:m="http://schemas.openxmlformats.org/officeDocument/2006/math" xmlns:v="urn:schemas-microsoft-com:vml" xmlns:wp14="http://schemas.microsoft.com/office/word/2010/wordprocessingDrawing" xmlns:wp="http://schemas.openxmlformats.org/drawingml/2006/wordprocessingDrawing" xmlns:w10="urn:schemas-microsoft-com:office:word" xmlns:w="http://schemas.openxmlformats.org/wordprocessingml/2006/main" xmlns:w14="http://schemas.microsoft.com/office/word/2010/wordml" xmlns:w15="http://schemas.microsoft.com/office/word/2012/wordml" xmlns:w16se="http://schemas.microsoft.com/office/word/2015/wordml/symex" xmlns:wpg="http://schemas.microsoft.com/office/word/2010/wordprocessingGroup" xmlns:wpi="http://schemas.microsoft.com/office/word/2010/wordprocessingInk" xmlns:wne="http://schemas.microsoft.com/office/word/2006/wordml" xmlns:wps="http://schemas.microsoft.com/office/word/2010/wordprocessingShape" mc:Ignorable="w14 w15 w16se wp14">
   <w:body>
     <w:p>
       <w:pPr>
@@ -78,7 +78,7 @@
         </w:rPr>
         <w:t xml:space="preserve">: </w:t>
       </w:r>
-      <w:hyperlink r:id="rId7" w:history="1">
+      <w:hyperlink r:id="rId8" w:history="1">
         <w:r>
           <w:rPr>
             <w:rStyle w:val="Hipervnculo"/>
@@ -106,7 +106,7 @@
         </w:rPr>
         <w:t xml:space="preserve">: </w:t>
       </w:r>
-      <w:hyperlink r:id="rId8" w:history="1">
+      <w:hyperlink r:id="rId9" w:history="1">
         <w:r>
           <w:rPr>
             <w:rStyle w:val="Hipervnculo"/>
@@ -215,21 +215,21 @@
           <w:lang w:val="en-US"/>
         </w:rPr>
         <w:tab/>
-        <w:t>IPv6: 2001</w:t>
+        <w:t xml:space="preserve">IPv6: </w:t>
       </w:r>
       <w:proofErr w:type="gramStart"/>
       <w:r>
         <w:rPr>
           <w:lang w:val="en-US"/>
         </w:rPr>
-        <w:t>:bbbb:bbbb</w:t>
+        <w:t>2001:bbbb</w:t>
       </w:r>
       <w:proofErr w:type="gramEnd"/>
       <w:r>
         <w:rPr>
           <w:lang w:val="en-US"/>
         </w:rPr>
-        <w:t>::10</w:t>
+        <w:t>:bbbb::10</w:t>
       </w:r>
     </w:p>
     <w:p>
@@ -248,13 +248,16 @@
       </w:r>
       <w:r>
         <w:tab/>
-        <w:t>IPv6: 2001:aaaa:aaaa</w:t>
+        <w:t xml:space="preserve">IPv6: </w:t>
       </w:r>
       <w:proofErr w:type="gramStart"/>
       <w:r>
-        <w:t>::10</w:t>
+        <w:t>2001:aaaa</w:t>
       </w:r>
       <w:proofErr w:type="gramEnd"/>
+      <w:r>
+        <w:t>:aaaa::10</w:t>
+      </w:r>
     </w:p>
     <w:p>
       <w:pPr>
@@ -305,21 +308,21 @@
           <w:lang w:val="en-US"/>
         </w:rPr>
         <w:tab/>
-        <w:t>IPv6: 2001</w:t>
+        <w:t xml:space="preserve">IPv6: </w:t>
       </w:r>
       <w:proofErr w:type="gramStart"/>
       <w:r>
         <w:rPr>
           <w:lang w:val="en-US"/>
         </w:rPr>
-        <w:t>:aaaa:aaaa</w:t>
+        <w:t>2001:aaaa</w:t>
       </w:r>
       <w:proofErr w:type="gramEnd"/>
       <w:r>
         <w:rPr>
           <w:lang w:val="en-US"/>
         </w:rPr>
-        <w:t>::1</w:t>
+        <w:t>:aaaa::1</w:t>
       </w:r>
     </w:p>
     <w:p>
@@ -353,21 +356,21 @@
           <w:lang w:val="en-US"/>
         </w:rPr>
         <w:tab/>
-        <w:t>IPv6: 2001</w:t>
+        <w:t xml:space="preserve">IPv6: </w:t>
       </w:r>
       <w:proofErr w:type="gramStart"/>
       <w:r>
         <w:rPr>
           <w:lang w:val="en-US"/>
         </w:rPr>
-        <w:t>:bbbb:bbbb</w:t>
+        <w:t>2001:bbbb</w:t>
       </w:r>
       <w:proofErr w:type="gramEnd"/>
       <w:r>
         <w:rPr>
           <w:lang w:val="en-US"/>
         </w:rPr>
-        <w:t>::1</w:t>
+        <w:t>:bbbb::1</w:t>
       </w:r>
     </w:p>
     <w:p>
@@ -471,19 +474,43 @@
           <w:highlight w:val="lightGray"/>
           <w:lang w:val="en-US"/>
         </w:rPr>
-        <w:t>Ubuntu@server</w:t>
-      </w:r>
-      <w:proofErr w:type="spellEnd"/>
-      <w:r>
-        <w:rPr>
-          <w:rFonts w:ascii="Courier New" w:hAnsi="Courier New" w:cs="Courier New"/>
-          <w:color w:val="000000"/>
-          <w:sz w:val="20"/>
-          <w:szCs w:val="20"/>
-          <w:highlight w:val="lightGray"/>
-          <w:lang w:val="en-US"/>
-        </w:rPr>
-        <w:t xml:space="preserve">:~$ </w:t>
+        <w:t>Ubuntu@</w:t>
+      </w:r>
+      <w:proofErr w:type="gramStart"/>
+      <w:r>
+        <w:rPr>
+          <w:rFonts w:ascii="Courier New" w:hAnsi="Courier New" w:cs="Courier New"/>
+          <w:color w:val="000000"/>
+          <w:sz w:val="20"/>
+          <w:szCs w:val="20"/>
+          <w:highlight w:val="lightGray"/>
+          <w:lang w:val="en-US"/>
+        </w:rPr>
+        <w:t>server</w:t>
+      </w:r>
+      <w:proofErr w:type="spellEnd"/>
+      <w:r>
+        <w:rPr>
+          <w:rFonts w:ascii="Courier New" w:hAnsi="Courier New" w:cs="Courier New"/>
+          <w:color w:val="000000"/>
+          <w:sz w:val="20"/>
+          <w:szCs w:val="20"/>
+          <w:highlight w:val="lightGray"/>
+          <w:lang w:val="en-US"/>
+        </w:rPr>
+        <w:t>:~</w:t>
+      </w:r>
+      <w:proofErr w:type="gramEnd"/>
+      <w:r>
+        <w:rPr>
+          <w:rFonts w:ascii="Courier New" w:hAnsi="Courier New" w:cs="Courier New"/>
+          <w:color w:val="000000"/>
+          <w:sz w:val="20"/>
+          <w:szCs w:val="20"/>
+          <w:highlight w:val="lightGray"/>
+          <w:lang w:val="en-US"/>
+        </w:rPr>
+        <w:t xml:space="preserve">$ </w:t>
       </w:r>
       <w:proofErr w:type="spellStart"/>
       <w:r>
@@ -507,31 +534,7 @@
           <w:highlight w:val="lightGray"/>
           <w:lang w:val="en-US"/>
         </w:rPr>
-        <w:t xml:space="preserve"> apt-get </w:t>
-      </w:r>
-      <w:proofErr w:type="gramStart"/>
-      <w:r>
-        <w:rPr>
-          <w:rFonts w:ascii="Courier New" w:hAnsi="Courier New" w:cs="Courier New"/>
-          <w:color w:val="000000"/>
-          <w:sz w:val="20"/>
-          <w:szCs w:val="20"/>
-          <w:highlight w:val="lightGray"/>
-          <w:lang w:val="en-US"/>
-        </w:rPr>
-        <w:t>install</w:t>
-      </w:r>
-      <w:proofErr w:type="gramEnd"/>
-      <w:r>
-        <w:rPr>
-          <w:rFonts w:ascii="Courier New" w:hAnsi="Courier New" w:cs="Courier New"/>
-          <w:color w:val="000000"/>
-          <w:sz w:val="20"/>
-          <w:szCs w:val="20"/>
-          <w:highlight w:val="lightGray"/>
-          <w:lang w:val="en-US"/>
-        </w:rPr>
-        <w:t xml:space="preserve"> bind9</w:t>
+        <w:t xml:space="preserve"> apt-get install bind9</w:t>
       </w:r>
     </w:p>
     <w:p>
@@ -685,7 +688,6 @@
         </w:rPr>
       </w:pPr>
       <w:proofErr w:type="spellStart"/>
-      <w:proofErr w:type="gramStart"/>
       <w:r>
         <w:rPr>
           <w:rFonts w:ascii="Times New Roman" w:eastAsia="Times New Roman" w:hAnsi="Times New Roman" w:cs="Times New Roman"/>
@@ -695,7 +697,6 @@
         <w:t>zone</w:t>
       </w:r>
       <w:proofErr w:type="spellEnd"/>
-      <w:proofErr w:type="gramEnd"/>
       <w:r>
         <w:rPr>
           <w:rFonts w:ascii="Times New Roman" w:eastAsia="Times New Roman" w:hAnsi="Times New Roman" w:cs="Times New Roman"/>
@@ -751,7 +752,6 @@
         <w:t>             </w:t>
       </w:r>
       <w:proofErr w:type="spellStart"/>
-      <w:proofErr w:type="gramStart"/>
       <w:r>
         <w:rPr>
           <w:rFonts w:ascii="Times New Roman" w:eastAsia="Times New Roman" w:hAnsi="Times New Roman" w:cs="Times New Roman"/>
@@ -761,32 +761,13 @@
         <w:t>type</w:t>
       </w:r>
       <w:proofErr w:type="spellEnd"/>
-      <w:proofErr w:type="gramEnd"/>
       <w:r>
         <w:rPr>
           <w:rFonts w:ascii="Times New Roman" w:eastAsia="Times New Roman" w:hAnsi="Times New Roman" w:cs="Times New Roman"/>
           <w:kern w:val="0"/>
           <w:lang w:eastAsia="es-AR" w:bidi="ar-SA"/>
         </w:rPr>
-        <w:t xml:space="preserve"> </w:t>
-      </w:r>
-      <w:proofErr w:type="spellStart"/>
-      <w:r>
-        <w:rPr>
-          <w:rFonts w:ascii="Times New Roman" w:eastAsia="Times New Roman" w:hAnsi="Times New Roman" w:cs="Times New Roman"/>
-          <w:kern w:val="0"/>
-          <w:lang w:eastAsia="es-AR" w:bidi="ar-SA"/>
-        </w:rPr>
-        <w:t>master</w:t>
-      </w:r>
-      <w:proofErr w:type="spellEnd"/>
-      <w:r>
-        <w:rPr>
-          <w:rFonts w:ascii="Times New Roman" w:eastAsia="Times New Roman" w:hAnsi="Times New Roman" w:cs="Times New Roman"/>
-          <w:kern w:val="0"/>
-          <w:lang w:eastAsia="es-AR" w:bidi="ar-SA"/>
-        </w:rPr>
-        <w:t>;</w:t>
+        <w:t xml:space="preserve"> master;</w:t>
       </w:r>
     </w:p>
     <w:p>
@@ -806,27 +787,7 @@
           <w:kern w:val="0"/>
           <w:lang w:eastAsia="es-AR" w:bidi="ar-SA"/>
         </w:rPr>
-        <w:t>             </w:t>
-      </w:r>
-      <w:proofErr w:type="spellStart"/>
-      <w:proofErr w:type="gramStart"/>
-      <w:r>
-        <w:rPr>
-          <w:rFonts w:ascii="Times New Roman" w:eastAsia="Times New Roman" w:hAnsi="Times New Roman" w:cs="Times New Roman"/>
-          <w:kern w:val="0"/>
-          <w:lang w:eastAsia="es-AR" w:bidi="ar-SA"/>
-        </w:rPr>
-        <w:t>file</w:t>
-      </w:r>
-      <w:proofErr w:type="spellEnd"/>
-      <w:proofErr w:type="gramEnd"/>
-      <w:r>
-        <w:rPr>
-          <w:rFonts w:ascii="Times New Roman" w:eastAsia="Times New Roman" w:hAnsi="Times New Roman" w:cs="Times New Roman"/>
-          <w:kern w:val="0"/>
-          <w:lang w:eastAsia="es-AR" w:bidi="ar-SA"/>
-        </w:rPr>
-        <w:t xml:space="preserve"> "/</w:t>
+        <w:t>             file "/</w:t>
       </w:r>
       <w:proofErr w:type="spellStart"/>
       <w:r>
@@ -1197,7 +1158,7 @@
                     </pic:cNvPicPr>
                   </pic:nvPicPr>
                   <pic:blipFill>
-                    <a:blip r:embed="rId9" cstate="print"/>
+                    <a:blip r:embed="rId10" cstate="print"/>
                     <a:srcRect l="5292" t="3695" r="48003" b="44748"/>
                     <a:stretch>
                       <a:fillRect/>
@@ -1231,15 +1192,7 @@
         <w:pStyle w:val="Textbody"/>
       </w:pPr>
       <w:r>
-        <w:t xml:space="preserve">Finalmente, </w:t>
-      </w:r>
-      <w:proofErr w:type="spellStart"/>
-      <w:r>
-        <w:t>reseteamos</w:t>
-      </w:r>
-      <w:proofErr w:type="spellEnd"/>
-      <w:r>
-        <w:t xml:space="preserve"> bind9 y habilitamos el servidor DNS en los clientes</w:t>
+        <w:t>Finalmente, reseteamos bind9 y habilitamos el servidor DNS en los clientes</w:t>
       </w:r>
     </w:p>
     <w:p>
@@ -1450,15 +1403,7 @@
         <w:pStyle w:val="Textbody"/>
       </w:pPr>
       <w:r>
-        <w:t xml:space="preserve">Desde una </w:t>
-      </w:r>
-      <w:proofErr w:type="spellStart"/>
-      <w:r>
-        <w:t>pc</w:t>
-      </w:r>
-      <w:proofErr w:type="spellEnd"/>
-      <w:r>
-        <w:t xml:space="preserve"> cliente, ejecutamos la consulta </w:t>
+        <w:t xml:space="preserve">Desde una pc cliente, ejecutamos la consulta </w:t>
       </w:r>
       <w:proofErr w:type="spellStart"/>
       <w:proofErr w:type="gramStart"/>
@@ -1524,7 +1469,7 @@
                     </pic:cNvPicPr>
                   </pic:nvPicPr>
                   <pic:blipFill>
-                    <a:blip r:embed="rId10" cstate="print"/>
+                    <a:blip r:embed="rId11" cstate="print"/>
                     <a:srcRect l="21904" t="22171" r="31267" b="11064"/>
                     <a:stretch>
                       <a:fillRect/>
@@ -1626,7 +1571,7 @@
                     </pic:cNvPicPr>
                   </pic:nvPicPr>
                   <pic:blipFill>
-                    <a:blip r:embed="rId11" cstate="print"/>
+                    <a:blip r:embed="rId12" cstate="print"/>
                     <a:srcRect l="21904" t="22171" r="31267" b="12220"/>
                     <a:stretch>
                       <a:fillRect/>
@@ -1770,7 +1715,7 @@
                     </pic:cNvPicPr>
                   </pic:nvPicPr>
                   <pic:blipFill>
-                    <a:blip r:embed="rId12" cstate="print"/>
+                    <a:blip r:embed="rId13" cstate="print"/>
                     <a:srcRect l="4643" t="6005" r="12604" b="31871"/>
                     <a:stretch>
                       <a:fillRect/>
@@ -1818,14 +1763,9 @@
       <w:r>
         <w:t>origen(</w:t>
       </w:r>
-      <w:proofErr w:type="spellStart"/>
       <w:proofErr w:type="gramEnd"/>
       <w:r>
-        <w:t>pc</w:t>
-      </w:r>
-      <w:proofErr w:type="spellEnd"/>
-      <w:r>
-        <w:t xml:space="preserve"> cliente) y dirección </w:t>
+        <w:t xml:space="preserve">pc cliente) y dirección </w:t>
       </w:r>
       <w:proofErr w:type="spellStart"/>
       <w:r>
@@ -1869,20 +1809,7 @@
       </w:r>
       <w:r>
         <w:br/>
-        <w:t xml:space="preserve">En la capa 3, se observa el origen del datagrama </w:t>
-      </w:r>
-      <w:proofErr w:type="gramStart"/>
-      <w:r>
-        <w:t>IP(</w:t>
-      </w:r>
-      <w:proofErr w:type="spellStart"/>
-      <w:proofErr w:type="gramEnd"/>
-      <w:r>
-        <w:t>pc</w:t>
-      </w:r>
-      <w:proofErr w:type="spellEnd"/>
-      <w:r>
-        <w:t xml:space="preserve"> cliente) y destino(servidor DNS).</w:t>
+        <w:t>En la capa 3, se observa el origen del datagrama IP(pc cliente) y destino(servidor DNS).</w:t>
       </w:r>
       <w:r>
         <w:br/>
@@ -1896,30 +1823,22 @@
           <w:i/>
         </w:rPr>
       </w:pPr>
+      <w:proofErr w:type="gramStart"/>
       <w:r>
         <w:lastRenderedPageBreak/>
-        <w:t xml:space="preserve">Finalmente en la capa 5, se observa la consulta generada por la </w:t>
-      </w:r>
-      <w:proofErr w:type="spellStart"/>
-      <w:r>
-        <w:t>pc</w:t>
-      </w:r>
-      <w:proofErr w:type="spellEnd"/>
-      <w:r>
-        <w:t xml:space="preserve"> cliente es decir,</w:t>
-      </w:r>
-      <w:r>
-        <w:t xml:space="preserve"> se consulta por la dirección </w:t>
-      </w:r>
-      <w:proofErr w:type="gramStart"/>
-      <w:r>
-        <w:t>IP</w:t>
+        <w:t>Finalmente</w:t>
+      </w:r>
+      <w:proofErr w:type="gramEnd"/>
+      <w:r>
+        <w:t xml:space="preserve"> en la capa 5, se observa la consulta generada por la pc cliente es decir,</w:t>
+      </w:r>
+      <w:r>
+        <w:t xml:space="preserve"> se consulta por la dirección IP</w:t>
       </w:r>
       <w:r>
         <w:t>v6(</w:t>
       </w:r>
       <w:proofErr w:type="spellStart"/>
-      <w:proofErr w:type="gramEnd"/>
       <w:r>
         <w:t>type</w:t>
       </w:r>
@@ -1981,7 +1900,7 @@
                     </pic:cNvPicPr>
                   </pic:nvPicPr>
                   <pic:blipFill>
-                    <a:blip r:embed="rId13" cstate="print"/>
+                    <a:blip r:embed="rId14" cstate="print"/>
                     <a:srcRect l="4642" t="6236" r="12714" b="23042"/>
                     <a:stretch>
                       <a:fillRect/>
@@ -2141,68 +2060,2482 @@
     <w:p>
       <w:pPr>
         <w:pStyle w:val="Textbody"/>
+      </w:pPr>
+      <w:r>
+        <w:t xml:space="preserve">Para comenzar instalamos LAMP (apache2, </w:t>
+      </w:r>
+      <w:proofErr w:type="spellStart"/>
+      <w:r>
+        <w:t>mysql</w:t>
+      </w:r>
+      <w:proofErr w:type="spellEnd"/>
+      <w:r>
+        <w:t xml:space="preserve">, y </w:t>
+      </w:r>
+      <w:proofErr w:type="spellStart"/>
+      <w:r>
+        <w:t>php</w:t>
+      </w:r>
+      <w:proofErr w:type="spellEnd"/>
+      <w:r>
+        <w:t xml:space="preserve">) una vez instalado eso. Procedemos a instalar y configurar </w:t>
+      </w:r>
+      <w:proofErr w:type="spellStart"/>
+      <w:r>
+        <w:t>Wordpress</w:t>
+      </w:r>
+      <w:proofErr w:type="spellEnd"/>
+      <w:r>
+        <w:t>.</w:t>
+      </w:r>
+    </w:p>
+    <w:p>
+      <w:pPr>
+        <w:pStyle w:val="Textbody"/>
+      </w:pPr>
+      <w:r>
+        <w:t xml:space="preserve">Primero nos </w:t>
+      </w:r>
+      <w:proofErr w:type="spellStart"/>
+      <w:r>
+        <w:t>logeamos</w:t>
+      </w:r>
+      <w:proofErr w:type="spellEnd"/>
+      <w:r>
+        <w:t xml:space="preserve"> en </w:t>
+      </w:r>
+      <w:proofErr w:type="spellStart"/>
+      <w:r>
+        <w:t>mysql</w:t>
+      </w:r>
+      <w:proofErr w:type="spellEnd"/>
+      <w:r>
+        <w:t xml:space="preserve"> y creamos una base de datos y le asignamos los permisos:</w:t>
+      </w:r>
+    </w:p>
+    <w:p>
+      <w:pPr>
+        <w:autoSpaceDE w:val="0"/>
+        <w:adjustRightInd w:val="0"/>
+        <w:rPr>
+          <w:rFonts w:ascii="Courier New" w:hAnsi="Courier New" w:cs="Courier New"/>
+          <w:color w:val="000000"/>
+          <w:sz w:val="20"/>
+          <w:szCs w:val="20"/>
+          <w:highlight w:val="lightGray"/>
+          <w:lang w:val="en-US"/>
+        </w:rPr>
+      </w:pPr>
+      <w:proofErr w:type="spellStart"/>
+      <w:r>
+        <w:rPr>
+          <w:rFonts w:ascii="Courier New" w:hAnsi="Courier New" w:cs="Courier New"/>
+          <w:color w:val="000000"/>
+          <w:sz w:val="20"/>
+          <w:szCs w:val="20"/>
+          <w:highlight w:val="lightGray"/>
+          <w:lang w:val="en-US"/>
+        </w:rPr>
+        <w:t>Ubuntu@</w:t>
+      </w:r>
+      <w:proofErr w:type="gramStart"/>
+      <w:r>
+        <w:rPr>
+          <w:rFonts w:ascii="Courier New" w:hAnsi="Courier New" w:cs="Courier New"/>
+          <w:color w:val="000000"/>
+          <w:sz w:val="20"/>
+          <w:szCs w:val="20"/>
+          <w:highlight w:val="lightGray"/>
+          <w:lang w:val="en-US"/>
+        </w:rPr>
+        <w:t>WordPressS</w:t>
+      </w:r>
+      <w:r>
+        <w:rPr>
+          <w:rFonts w:ascii="Courier New" w:hAnsi="Courier New" w:cs="Courier New"/>
+          <w:color w:val="000000"/>
+          <w:sz w:val="20"/>
+          <w:szCs w:val="20"/>
+          <w:highlight w:val="lightGray"/>
+          <w:lang w:val="en-US"/>
+        </w:rPr>
+        <w:t>erv</w:t>
+      </w:r>
+      <w:r>
+        <w:rPr>
+          <w:rFonts w:ascii="Courier New" w:hAnsi="Courier New" w:cs="Courier New"/>
+          <w:color w:val="000000"/>
+          <w:sz w:val="20"/>
+          <w:szCs w:val="20"/>
+          <w:highlight w:val="lightGray"/>
+          <w:lang w:val="en-US"/>
+        </w:rPr>
+        <w:t>er</w:t>
+      </w:r>
+      <w:proofErr w:type="spellEnd"/>
+      <w:r>
+        <w:rPr>
+          <w:rFonts w:ascii="Courier New" w:hAnsi="Courier New" w:cs="Courier New"/>
+          <w:color w:val="000000"/>
+          <w:sz w:val="20"/>
+          <w:szCs w:val="20"/>
+          <w:highlight w:val="lightGray"/>
+          <w:lang w:val="en-US"/>
+        </w:rPr>
+        <w:t>:~</w:t>
+      </w:r>
+      <w:proofErr w:type="gramEnd"/>
+      <w:r>
+        <w:rPr>
+          <w:rFonts w:ascii="Courier New" w:hAnsi="Courier New" w:cs="Courier New"/>
+          <w:color w:val="000000"/>
+          <w:sz w:val="20"/>
+          <w:szCs w:val="20"/>
+          <w:highlight w:val="lightGray"/>
+          <w:lang w:val="en-US"/>
+        </w:rPr>
+        <w:t xml:space="preserve">$ </w:t>
+      </w:r>
+      <w:proofErr w:type="spellStart"/>
+      <w:r>
+        <w:rPr>
+          <w:rFonts w:ascii="Courier New" w:hAnsi="Courier New" w:cs="Courier New"/>
+          <w:color w:val="000000"/>
+          <w:sz w:val="20"/>
+          <w:szCs w:val="20"/>
+          <w:highlight w:val="lightGray"/>
+          <w:lang w:val="en-US"/>
+        </w:rPr>
+        <w:t>mysql</w:t>
+      </w:r>
+      <w:proofErr w:type="spellEnd"/>
+      <w:r>
+        <w:rPr>
+          <w:rFonts w:ascii="Courier New" w:hAnsi="Courier New" w:cs="Courier New"/>
+          <w:color w:val="000000"/>
+          <w:sz w:val="20"/>
+          <w:szCs w:val="20"/>
+          <w:highlight w:val="lightGray"/>
+          <w:lang w:val="en-US"/>
+        </w:rPr>
+        <w:t xml:space="preserve"> –u root –p</w:t>
+      </w:r>
+    </w:p>
+    <w:p>
+      <w:pPr>
+        <w:autoSpaceDE w:val="0"/>
+        <w:adjustRightInd w:val="0"/>
+        <w:rPr>
+          <w:rFonts w:ascii="Courier New" w:hAnsi="Courier New" w:cs="Courier New"/>
+          <w:color w:val="000000"/>
+          <w:sz w:val="20"/>
+          <w:szCs w:val="20"/>
+          <w:shd w:val="clear" w:color="auto" w:fill="BFBFBF" w:themeFill="background1" w:themeFillShade="BF"/>
+          <w:lang w:val="en-US"/>
+        </w:rPr>
+      </w:pPr>
+      <w:proofErr w:type="spellStart"/>
+      <w:r>
+        <w:rPr>
+          <w:rFonts w:ascii="Courier New" w:hAnsi="Courier New" w:cs="Courier New"/>
+          <w:color w:val="000000"/>
+          <w:sz w:val="20"/>
+          <w:szCs w:val="20"/>
+          <w:highlight w:val="lightGray"/>
+          <w:lang w:val="en-US"/>
+        </w:rPr>
+        <w:t>Mysql</w:t>
+      </w:r>
+      <w:proofErr w:type="spellEnd"/>
+      <w:r>
+        <w:rPr>
+          <w:rFonts w:ascii="Courier New" w:hAnsi="Courier New" w:cs="Courier New"/>
+          <w:color w:val="000000"/>
+          <w:sz w:val="20"/>
+          <w:szCs w:val="20"/>
+          <w:highlight w:val="lightGray"/>
+          <w:lang w:val="en-US"/>
+        </w:rPr>
+        <w:t xml:space="preserve">&gt; </w:t>
+      </w:r>
+      <w:r>
+        <w:rPr>
+          <w:rFonts w:ascii="Courier New" w:hAnsi="Courier New" w:cs="Courier New"/>
+          <w:color w:val="000000"/>
+          <w:sz w:val="20"/>
+          <w:szCs w:val="20"/>
+          <w:shd w:val="clear" w:color="auto" w:fill="BFBFBF" w:themeFill="background1" w:themeFillShade="BF"/>
+          <w:lang w:val="en-US"/>
+        </w:rPr>
+        <w:t xml:space="preserve">CREATE DATABASE </w:t>
+      </w:r>
+      <w:proofErr w:type="spellStart"/>
+      <w:r>
+        <w:rPr>
+          <w:rFonts w:ascii="Courier New" w:hAnsi="Courier New" w:cs="Courier New"/>
+          <w:color w:val="000000"/>
+          <w:sz w:val="20"/>
+          <w:szCs w:val="20"/>
+          <w:shd w:val="clear" w:color="auto" w:fill="BFBFBF" w:themeFill="background1" w:themeFillShade="BF"/>
+          <w:lang w:val="en-US"/>
+        </w:rPr>
+        <w:t>wordpress</w:t>
+      </w:r>
+      <w:proofErr w:type="spellEnd"/>
+      <w:r>
+        <w:rPr>
+          <w:rFonts w:ascii="Courier New" w:hAnsi="Courier New" w:cs="Courier New"/>
+          <w:color w:val="000000"/>
+          <w:sz w:val="20"/>
+          <w:szCs w:val="20"/>
+          <w:shd w:val="clear" w:color="auto" w:fill="BFBFBF" w:themeFill="background1" w:themeFillShade="BF"/>
+          <w:lang w:val="en-US"/>
+        </w:rPr>
+        <w:t xml:space="preserve"> DEFAULT CHARACTER SET utf8 COLLATE utf8_unicode_ci;</w:t>
+      </w:r>
+    </w:p>
+    <w:p>
+      <w:pPr>
+        <w:autoSpaceDE w:val="0"/>
+        <w:adjustRightInd w:val="0"/>
+        <w:rPr>
+          <w:rFonts w:ascii="Courier New" w:hAnsi="Courier New" w:cs="Courier New"/>
+          <w:color w:val="3A3A3A"/>
+          <w:sz w:val="21"/>
+          <w:szCs w:val="21"/>
+          <w:shd w:val="clear" w:color="auto" w:fill="BFBFBF" w:themeFill="background1" w:themeFillShade="BF"/>
+        </w:rPr>
+      </w:pPr>
+      <w:proofErr w:type="spellStart"/>
+      <w:r>
+        <w:rPr>
+          <w:rFonts w:ascii="Courier New" w:hAnsi="Courier New" w:cs="Courier New"/>
+          <w:color w:val="000000"/>
+          <w:sz w:val="20"/>
+          <w:szCs w:val="20"/>
+          <w:shd w:val="clear" w:color="auto" w:fill="BFBFBF" w:themeFill="background1" w:themeFillShade="BF"/>
+          <w:lang w:val="en-US"/>
+        </w:rPr>
+        <w:t>Mysql</w:t>
+      </w:r>
+      <w:proofErr w:type="spellEnd"/>
+      <w:r>
+        <w:rPr>
+          <w:rFonts w:ascii="Courier New" w:hAnsi="Courier New" w:cs="Courier New"/>
+          <w:color w:val="000000"/>
+          <w:sz w:val="20"/>
+          <w:szCs w:val="20"/>
+          <w:shd w:val="clear" w:color="auto" w:fill="BFBFBF" w:themeFill="background1" w:themeFillShade="BF"/>
+          <w:lang w:val="en-US"/>
+        </w:rPr>
+        <w:t>&gt;</w:t>
+      </w:r>
+      <w:r>
+        <w:rPr>
+          <w:rFonts w:ascii="Courier New" w:hAnsi="Courier New" w:cs="Courier New"/>
+          <w:color w:val="3A3A3A"/>
+          <w:sz w:val="21"/>
+          <w:szCs w:val="21"/>
+          <w:shd w:val="clear" w:color="auto" w:fill="BFBFBF" w:themeFill="background1" w:themeFillShade="BF"/>
+        </w:rPr>
+        <w:t xml:space="preserve"> </w:t>
+      </w:r>
+      <w:r>
+        <w:rPr>
+          <w:rFonts w:ascii="Courier New" w:hAnsi="Courier New" w:cs="Courier New"/>
+          <w:color w:val="3A3A3A"/>
+          <w:sz w:val="21"/>
+          <w:szCs w:val="21"/>
+          <w:shd w:val="clear" w:color="auto" w:fill="BFBFBF" w:themeFill="background1" w:themeFillShade="BF"/>
+        </w:rPr>
+        <w:t xml:space="preserve">GRANT ALL ON </w:t>
+      </w:r>
+      <w:proofErr w:type="gramStart"/>
+      <w:r>
+        <w:rPr>
+          <w:rStyle w:val="highlight"/>
+          <w:rFonts w:ascii="Courier New" w:hAnsi="Courier New" w:cs="Courier New"/>
+          <w:color w:val="E94849"/>
+          <w:sz w:val="21"/>
+          <w:szCs w:val="21"/>
+          <w:shd w:val="clear" w:color="auto" w:fill="BFBFBF" w:themeFill="background1" w:themeFillShade="BF"/>
+        </w:rPr>
+        <w:t>wordpress</w:t>
+      </w:r>
+      <w:r>
+        <w:rPr>
+          <w:rFonts w:ascii="Courier New" w:hAnsi="Courier New" w:cs="Courier New"/>
+          <w:color w:val="3A3A3A"/>
+          <w:sz w:val="21"/>
+          <w:szCs w:val="21"/>
+          <w:shd w:val="clear" w:color="auto" w:fill="BFBFBF" w:themeFill="background1" w:themeFillShade="BF"/>
+        </w:rPr>
+        <w:t>.*</w:t>
+      </w:r>
+      <w:proofErr w:type="gramEnd"/>
+      <w:r>
+        <w:rPr>
+          <w:rFonts w:ascii="Courier New" w:hAnsi="Courier New" w:cs="Courier New"/>
+          <w:color w:val="3A3A3A"/>
+          <w:sz w:val="21"/>
+          <w:szCs w:val="21"/>
+          <w:shd w:val="clear" w:color="auto" w:fill="BFBFBF" w:themeFill="background1" w:themeFillShade="BF"/>
+        </w:rPr>
+        <w:t xml:space="preserve"> TO '</w:t>
+      </w:r>
+      <w:proofErr w:type="spellStart"/>
+      <w:r>
+        <w:rPr>
+          <w:rStyle w:val="highlight"/>
+          <w:rFonts w:ascii="Courier New" w:hAnsi="Courier New" w:cs="Courier New"/>
+          <w:color w:val="E94849"/>
+          <w:sz w:val="21"/>
+          <w:szCs w:val="21"/>
+          <w:shd w:val="clear" w:color="auto" w:fill="BFBFBF" w:themeFill="background1" w:themeFillShade="BF"/>
+        </w:rPr>
+        <w:t>wordpressuser</w:t>
+      </w:r>
+      <w:proofErr w:type="spellEnd"/>
+      <w:r>
+        <w:rPr>
+          <w:rFonts w:ascii="Courier New" w:hAnsi="Courier New" w:cs="Courier New"/>
+          <w:color w:val="3A3A3A"/>
+          <w:sz w:val="21"/>
+          <w:szCs w:val="21"/>
+          <w:shd w:val="clear" w:color="auto" w:fill="BFBFBF" w:themeFill="background1" w:themeFillShade="BF"/>
+        </w:rPr>
+        <w:t>'@'</w:t>
+      </w:r>
+      <w:proofErr w:type="spellStart"/>
+      <w:r>
+        <w:rPr>
+          <w:rFonts w:ascii="Courier New" w:hAnsi="Courier New" w:cs="Courier New"/>
+          <w:color w:val="3A3A3A"/>
+          <w:sz w:val="21"/>
+          <w:szCs w:val="21"/>
+          <w:shd w:val="clear" w:color="auto" w:fill="BFBFBF" w:themeFill="background1" w:themeFillShade="BF"/>
+        </w:rPr>
+        <w:t>localhost</w:t>
+      </w:r>
+      <w:proofErr w:type="spellEnd"/>
+      <w:r>
+        <w:rPr>
+          <w:rFonts w:ascii="Courier New" w:hAnsi="Courier New" w:cs="Courier New"/>
+          <w:color w:val="3A3A3A"/>
+          <w:sz w:val="21"/>
+          <w:szCs w:val="21"/>
+          <w:shd w:val="clear" w:color="auto" w:fill="BFBFBF" w:themeFill="background1" w:themeFillShade="BF"/>
+        </w:rPr>
+        <w:t>' IDENTIFIED BY</w:t>
+      </w:r>
+      <w:r>
+        <w:rPr>
+          <w:rFonts w:ascii="Courier New" w:hAnsi="Courier New" w:cs="Courier New"/>
+          <w:color w:val="3A3A3A"/>
+          <w:sz w:val="21"/>
+          <w:szCs w:val="21"/>
+          <w:shd w:val="clear" w:color="auto" w:fill="BFBFBF" w:themeFill="background1" w:themeFillShade="BF"/>
+        </w:rPr>
+        <w:t xml:space="preserve"> </w:t>
+      </w:r>
+      <w:r>
+        <w:rPr>
+          <w:rFonts w:ascii="Courier New" w:hAnsi="Courier New" w:cs="Courier New"/>
+          <w:color w:val="3A3A3A"/>
+          <w:sz w:val="21"/>
+          <w:szCs w:val="21"/>
+          <w:shd w:val="clear" w:color="auto" w:fill="BFBFBF" w:themeFill="background1" w:themeFillShade="BF"/>
+        </w:rPr>
+        <w:t>'</w:t>
+      </w:r>
+      <w:proofErr w:type="spellStart"/>
+      <w:r>
+        <w:rPr>
+          <w:rStyle w:val="highlight"/>
+          <w:rFonts w:ascii="Courier New" w:hAnsi="Courier New" w:cs="Courier New"/>
+          <w:color w:val="E94849"/>
+          <w:sz w:val="21"/>
+          <w:szCs w:val="21"/>
+          <w:shd w:val="clear" w:color="auto" w:fill="BFBFBF" w:themeFill="background1" w:themeFillShade="BF"/>
+        </w:rPr>
+        <w:t>password</w:t>
+      </w:r>
+      <w:proofErr w:type="spellEnd"/>
+      <w:r>
+        <w:rPr>
+          <w:rFonts w:ascii="Courier New" w:hAnsi="Courier New" w:cs="Courier New"/>
+          <w:color w:val="3A3A3A"/>
+          <w:sz w:val="21"/>
+          <w:szCs w:val="21"/>
+          <w:shd w:val="clear" w:color="auto" w:fill="BFBFBF" w:themeFill="background1" w:themeFillShade="BF"/>
+        </w:rPr>
+        <w:t>';</w:t>
+      </w:r>
+    </w:p>
+    <w:p>
+      <w:pPr>
+        <w:autoSpaceDE w:val="0"/>
+        <w:adjustRightInd w:val="0"/>
+        <w:rPr>
+          <w:rFonts w:ascii="Courier New" w:hAnsi="Courier New" w:cs="Courier New"/>
+          <w:color w:val="3A3A3A"/>
+          <w:sz w:val="21"/>
+          <w:szCs w:val="21"/>
+        </w:rPr>
+      </w:pPr>
+      <w:proofErr w:type="spellStart"/>
+      <w:r>
+        <w:rPr>
+          <w:rFonts w:ascii="Courier New" w:hAnsi="Courier New" w:cs="Courier New"/>
+          <w:color w:val="000000"/>
+          <w:sz w:val="20"/>
+          <w:szCs w:val="20"/>
+          <w:shd w:val="clear" w:color="auto" w:fill="BFBFBF" w:themeFill="background1" w:themeFillShade="BF"/>
+          <w:lang w:val="en-US"/>
+        </w:rPr>
+        <w:t>Mysql</w:t>
+      </w:r>
+      <w:proofErr w:type="spellEnd"/>
+      <w:r>
+        <w:rPr>
+          <w:rFonts w:ascii="Courier New" w:hAnsi="Courier New" w:cs="Courier New"/>
+          <w:color w:val="000000"/>
+          <w:sz w:val="20"/>
+          <w:szCs w:val="20"/>
+          <w:shd w:val="clear" w:color="auto" w:fill="BFBFBF" w:themeFill="background1" w:themeFillShade="BF"/>
+          <w:lang w:val="en-US"/>
+        </w:rPr>
+        <w:t>&gt;</w:t>
+      </w:r>
+      <w:r>
+        <w:rPr>
+          <w:rFonts w:ascii="Courier New" w:hAnsi="Courier New" w:cs="Courier New"/>
+          <w:color w:val="3A3A3A"/>
+          <w:sz w:val="21"/>
+          <w:szCs w:val="21"/>
+          <w:shd w:val="clear" w:color="auto" w:fill="BFBFBF" w:themeFill="background1" w:themeFillShade="BF"/>
+        </w:rPr>
+        <w:t xml:space="preserve"> FLUSH PRIVILEGES;</w:t>
+      </w:r>
+    </w:p>
+    <w:p>
+      <w:pPr>
+        <w:autoSpaceDE w:val="0"/>
+        <w:adjustRightInd w:val="0"/>
+        <w:rPr>
+          <w:rFonts w:ascii="Courier New" w:hAnsi="Courier New" w:cs="Courier New"/>
+          <w:color w:val="000000"/>
+          <w:sz w:val="20"/>
+          <w:szCs w:val="20"/>
+          <w:highlight w:val="lightGray"/>
+          <w:lang w:val="en-US"/>
+        </w:rPr>
+      </w:pPr>
+      <w:proofErr w:type="spellStart"/>
+      <w:r>
+        <w:rPr>
+          <w:rFonts w:ascii="Courier New" w:hAnsi="Courier New" w:cs="Courier New"/>
+          <w:color w:val="000000"/>
+          <w:sz w:val="20"/>
+          <w:szCs w:val="20"/>
+          <w:shd w:val="clear" w:color="auto" w:fill="BFBFBF" w:themeFill="background1" w:themeFillShade="BF"/>
+          <w:lang w:val="en-US"/>
+        </w:rPr>
+        <w:t>Mysql</w:t>
+      </w:r>
+      <w:proofErr w:type="spellEnd"/>
+      <w:r>
+        <w:rPr>
+          <w:rFonts w:ascii="Courier New" w:hAnsi="Courier New" w:cs="Courier New"/>
+          <w:color w:val="000000"/>
+          <w:sz w:val="20"/>
+          <w:szCs w:val="20"/>
+          <w:shd w:val="clear" w:color="auto" w:fill="BFBFBF" w:themeFill="background1" w:themeFillShade="BF"/>
+          <w:lang w:val="en-US"/>
+        </w:rPr>
+        <w:t>&gt;</w:t>
+      </w:r>
+      <w:r>
+        <w:rPr>
+          <w:rFonts w:ascii="Courier New" w:hAnsi="Courier New" w:cs="Courier New"/>
+          <w:color w:val="3A3A3A"/>
+          <w:sz w:val="21"/>
+          <w:szCs w:val="21"/>
+          <w:shd w:val="clear" w:color="auto" w:fill="BFBFBF" w:themeFill="background1" w:themeFillShade="BF"/>
+        </w:rPr>
+        <w:t xml:space="preserve"> EXIT;</w:t>
+      </w:r>
+    </w:p>
+    <w:p>
+      <w:pPr>
+        <w:autoSpaceDE w:val="0"/>
+        <w:adjustRightInd w:val="0"/>
+        <w:rPr>
+          <w:rFonts w:ascii="Courier New" w:hAnsi="Courier New" w:cs="Courier New"/>
+          <w:color w:val="000000"/>
+          <w:sz w:val="20"/>
+          <w:szCs w:val="20"/>
+          <w:highlight w:val="lightGray"/>
+          <w:lang w:val="en-US"/>
+        </w:rPr>
+      </w:pPr>
+      <w:proofErr w:type="spellStart"/>
+      <w:r>
+        <w:rPr>
+          <w:rFonts w:ascii="Courier New" w:hAnsi="Courier New" w:cs="Courier New"/>
+          <w:color w:val="000000"/>
+          <w:sz w:val="20"/>
+          <w:szCs w:val="20"/>
+          <w:highlight w:val="lightGray"/>
+          <w:lang w:val="en-US"/>
+        </w:rPr>
+        <w:t>Ubuntu@</w:t>
+      </w:r>
+      <w:proofErr w:type="gramStart"/>
+      <w:r>
+        <w:rPr>
+          <w:rFonts w:ascii="Courier New" w:hAnsi="Courier New" w:cs="Courier New"/>
+          <w:color w:val="000000"/>
+          <w:sz w:val="20"/>
+          <w:szCs w:val="20"/>
+          <w:highlight w:val="lightGray"/>
+          <w:lang w:val="en-US"/>
+        </w:rPr>
+        <w:t>WordPressS</w:t>
+      </w:r>
+      <w:r>
+        <w:rPr>
+          <w:rFonts w:ascii="Courier New" w:hAnsi="Courier New" w:cs="Courier New"/>
+          <w:color w:val="000000"/>
+          <w:sz w:val="20"/>
+          <w:szCs w:val="20"/>
+          <w:highlight w:val="lightGray"/>
+          <w:lang w:val="en-US"/>
+        </w:rPr>
+        <w:t>erver</w:t>
+      </w:r>
+      <w:proofErr w:type="spellEnd"/>
+      <w:r>
+        <w:rPr>
+          <w:rFonts w:ascii="Courier New" w:hAnsi="Courier New" w:cs="Courier New"/>
+          <w:color w:val="000000"/>
+          <w:sz w:val="20"/>
+          <w:szCs w:val="20"/>
+          <w:highlight w:val="lightGray"/>
+          <w:lang w:val="en-US"/>
+        </w:rPr>
+        <w:t>:~</w:t>
+      </w:r>
+      <w:proofErr w:type="gramEnd"/>
+      <w:r>
+        <w:rPr>
+          <w:rFonts w:ascii="Courier New" w:hAnsi="Courier New" w:cs="Courier New"/>
+          <w:color w:val="000000"/>
+          <w:sz w:val="20"/>
+          <w:szCs w:val="20"/>
+          <w:highlight w:val="lightGray"/>
+          <w:lang w:val="en-US"/>
+        </w:rPr>
+        <w:t xml:space="preserve">$ </w:t>
+      </w:r>
+      <w:proofErr w:type="spellStart"/>
+      <w:r>
+        <w:rPr>
+          <w:rFonts w:ascii="Courier New" w:hAnsi="Courier New" w:cs="Courier New"/>
+          <w:color w:val="000000"/>
+          <w:sz w:val="20"/>
+          <w:szCs w:val="20"/>
+          <w:highlight w:val="lightGray"/>
+          <w:lang w:val="en-US"/>
+        </w:rPr>
+        <w:t>sudo</w:t>
+      </w:r>
+      <w:proofErr w:type="spellEnd"/>
+      <w:r>
+        <w:rPr>
+          <w:rFonts w:ascii="Courier New" w:hAnsi="Courier New" w:cs="Courier New"/>
+          <w:color w:val="000000"/>
+          <w:sz w:val="20"/>
+          <w:szCs w:val="20"/>
+          <w:highlight w:val="lightGray"/>
+          <w:lang w:val="en-US"/>
+        </w:rPr>
+        <w:t xml:space="preserve"> apt-get install bind9</w:t>
+      </w:r>
+    </w:p>
+    <w:p>
+      <w:pPr>
+        <w:autoSpaceDE w:val="0"/>
+        <w:adjustRightInd w:val="0"/>
+        <w:rPr>
+          <w:rFonts w:ascii="Courier New" w:hAnsi="Courier New" w:cs="Courier New"/>
+          <w:color w:val="000000"/>
+          <w:sz w:val="20"/>
+          <w:szCs w:val="20"/>
+          <w:highlight w:val="lightGray"/>
+          <w:lang w:val="en-US"/>
+        </w:rPr>
+      </w:pPr>
+    </w:p>
+    <w:p>
+      <w:pPr>
+        <w:pStyle w:val="Textbody"/>
+      </w:pPr>
+      <w:r>
+        <w:t xml:space="preserve">Luego instalamos unas extensiones de </w:t>
+      </w:r>
+      <w:proofErr w:type="spellStart"/>
+      <w:r>
+        <w:t>php</w:t>
+      </w:r>
+      <w:proofErr w:type="spellEnd"/>
+      <w:r>
+        <w:t xml:space="preserve"> necesarias para </w:t>
+      </w:r>
+      <w:proofErr w:type="spellStart"/>
+      <w:r>
+        <w:t>wordpress</w:t>
+      </w:r>
+      <w:proofErr w:type="spellEnd"/>
+      <w:r>
+        <w:t xml:space="preserve"> usando el siguiente comando:</w:t>
+      </w:r>
+    </w:p>
+    <w:p>
+      <w:pPr>
+        <w:rPr>
+          <w:rFonts w:ascii="Courier New" w:hAnsi="Courier New" w:cs="Courier New"/>
+          <w:sz w:val="20"/>
+          <w:lang w:val="en-US"/>
+        </w:rPr>
+      </w:pPr>
+      <w:proofErr w:type="spellStart"/>
+      <w:r>
+        <w:rPr>
+          <w:rFonts w:ascii="Courier New" w:hAnsi="Courier New" w:cs="Courier New"/>
+          <w:sz w:val="20"/>
+          <w:highlight w:val="lightGray"/>
+          <w:lang w:val="en-US"/>
+        </w:rPr>
+        <w:t>Ubuntu@</w:t>
+      </w:r>
+      <w:proofErr w:type="gramStart"/>
+      <w:r>
+        <w:rPr>
+          <w:rFonts w:ascii="Courier New" w:hAnsi="Courier New" w:cs="Courier New"/>
+          <w:sz w:val="20"/>
+          <w:highlight w:val="lightGray"/>
+          <w:lang w:val="en-US"/>
+        </w:rPr>
+        <w:t>WordPressServer</w:t>
+      </w:r>
+      <w:proofErr w:type="spellEnd"/>
+      <w:r>
+        <w:rPr>
+          <w:rFonts w:ascii="Courier New" w:hAnsi="Courier New" w:cs="Courier New"/>
+          <w:sz w:val="20"/>
+          <w:highlight w:val="lightGray"/>
+          <w:shd w:val="clear" w:color="auto" w:fill="BFBFBF" w:themeFill="background1" w:themeFillShade="BF"/>
+          <w:lang w:val="en-US"/>
+        </w:rPr>
+        <w:t>:~</w:t>
+      </w:r>
+      <w:proofErr w:type="gramEnd"/>
+      <w:r>
+        <w:rPr>
+          <w:rFonts w:ascii="Courier New" w:hAnsi="Courier New" w:cs="Courier New"/>
+          <w:sz w:val="20"/>
+          <w:highlight w:val="lightGray"/>
+          <w:shd w:val="clear" w:color="auto" w:fill="BFBFBF" w:themeFill="background1" w:themeFillShade="BF"/>
+          <w:lang w:val="en-US"/>
+        </w:rPr>
+        <w:t>$</w:t>
+      </w:r>
+      <w:r>
+        <w:rPr>
+          <w:rFonts w:ascii="Courier New" w:hAnsi="Courier New" w:cs="Courier New"/>
+          <w:sz w:val="20"/>
+          <w:shd w:val="clear" w:color="auto" w:fill="BFBFBF" w:themeFill="background1" w:themeFillShade="BF"/>
+        </w:rPr>
+        <w:t xml:space="preserve"> </w:t>
+      </w:r>
+      <w:proofErr w:type="spellStart"/>
+      <w:r>
+        <w:rPr>
+          <w:rFonts w:ascii="Courier New" w:hAnsi="Courier New" w:cs="Courier New"/>
+          <w:sz w:val="20"/>
+          <w:shd w:val="clear" w:color="auto" w:fill="BFBFBF" w:themeFill="background1" w:themeFillShade="BF"/>
+          <w:lang w:val="en-US"/>
+        </w:rPr>
+        <w:t>sudo</w:t>
+      </w:r>
+      <w:proofErr w:type="spellEnd"/>
+      <w:r>
+        <w:rPr>
+          <w:rFonts w:ascii="Courier New" w:hAnsi="Courier New" w:cs="Courier New"/>
+          <w:sz w:val="20"/>
+          <w:shd w:val="clear" w:color="auto" w:fill="BFBFBF" w:themeFill="background1" w:themeFillShade="BF"/>
+          <w:lang w:val="en-US"/>
+        </w:rPr>
+        <w:t xml:space="preserve"> apt-get update</w:t>
+      </w:r>
+    </w:p>
+    <w:p>
+      <w:pPr>
+        <w:rPr>
+          <w:sz w:val="20"/>
+          <w:shd w:val="clear" w:color="auto" w:fill="BFBFBF" w:themeFill="background1" w:themeFillShade="BF"/>
+          <w:lang w:val="en-US"/>
+        </w:rPr>
+      </w:pPr>
+      <w:proofErr w:type="spellStart"/>
+      <w:r>
+        <w:rPr>
+          <w:rFonts w:ascii="Courier New" w:hAnsi="Courier New" w:cs="Courier New"/>
+          <w:sz w:val="20"/>
+          <w:highlight w:val="lightGray"/>
+          <w:lang w:val="en-US"/>
+        </w:rPr>
+        <w:t>Ubuntu@</w:t>
+      </w:r>
+      <w:proofErr w:type="gramStart"/>
+      <w:r>
+        <w:rPr>
+          <w:rFonts w:ascii="Courier New" w:hAnsi="Courier New" w:cs="Courier New"/>
+          <w:sz w:val="20"/>
+          <w:highlight w:val="lightGray"/>
+          <w:lang w:val="en-US"/>
+        </w:rPr>
+        <w:t>WordPressServer</w:t>
+      </w:r>
+      <w:proofErr w:type="spellEnd"/>
+      <w:r>
+        <w:rPr>
+          <w:rFonts w:ascii="Courier New" w:hAnsi="Courier New" w:cs="Courier New"/>
+          <w:sz w:val="20"/>
+          <w:highlight w:val="lightGray"/>
+          <w:shd w:val="clear" w:color="auto" w:fill="BFBFBF" w:themeFill="background1" w:themeFillShade="BF"/>
+          <w:lang w:val="en-US"/>
+        </w:rPr>
+        <w:t>:~</w:t>
+      </w:r>
+      <w:proofErr w:type="gramEnd"/>
+      <w:r>
+        <w:rPr>
+          <w:rFonts w:ascii="Courier New" w:hAnsi="Courier New" w:cs="Courier New"/>
+          <w:sz w:val="20"/>
+          <w:highlight w:val="lightGray"/>
+          <w:shd w:val="clear" w:color="auto" w:fill="BFBFBF" w:themeFill="background1" w:themeFillShade="BF"/>
+          <w:lang w:val="en-US"/>
+        </w:rPr>
+        <w:t>$</w:t>
+      </w:r>
+      <w:r>
+        <w:rPr>
+          <w:rFonts w:ascii="Courier New" w:hAnsi="Courier New" w:cs="Courier New"/>
+          <w:sz w:val="20"/>
+          <w:shd w:val="clear" w:color="auto" w:fill="BFBFBF" w:themeFill="background1" w:themeFillShade="BF"/>
+        </w:rPr>
+        <w:t xml:space="preserve"> </w:t>
+      </w:r>
+      <w:proofErr w:type="spellStart"/>
+      <w:r>
+        <w:rPr>
+          <w:rFonts w:ascii="Courier New" w:hAnsi="Courier New" w:cs="Courier New"/>
+          <w:sz w:val="20"/>
+          <w:shd w:val="clear" w:color="auto" w:fill="BFBFBF" w:themeFill="background1" w:themeFillShade="BF"/>
+          <w:lang w:val="en-US"/>
+        </w:rPr>
+        <w:t>sudo</w:t>
+      </w:r>
+      <w:proofErr w:type="spellEnd"/>
+      <w:r>
+        <w:rPr>
+          <w:rFonts w:ascii="Courier New" w:hAnsi="Courier New" w:cs="Courier New"/>
+          <w:sz w:val="20"/>
+          <w:shd w:val="clear" w:color="auto" w:fill="BFBFBF" w:themeFill="background1" w:themeFillShade="BF"/>
+          <w:lang w:val="en-US"/>
+        </w:rPr>
+        <w:t xml:space="preserve"> apt-get install </w:t>
+      </w:r>
+      <w:proofErr w:type="spellStart"/>
+      <w:r>
+        <w:rPr>
+          <w:rFonts w:ascii="Courier New" w:hAnsi="Courier New" w:cs="Courier New"/>
+          <w:sz w:val="20"/>
+          <w:shd w:val="clear" w:color="auto" w:fill="BFBFBF" w:themeFill="background1" w:themeFillShade="BF"/>
+          <w:lang w:val="en-US"/>
+        </w:rPr>
+        <w:t>php</w:t>
+      </w:r>
+      <w:proofErr w:type="spellEnd"/>
+      <w:r>
+        <w:rPr>
+          <w:rFonts w:ascii="Courier New" w:hAnsi="Courier New" w:cs="Courier New"/>
+          <w:sz w:val="20"/>
+          <w:shd w:val="clear" w:color="auto" w:fill="BFBFBF" w:themeFill="background1" w:themeFillShade="BF"/>
+          <w:lang w:val="en-US"/>
+        </w:rPr>
+        <w:t xml:space="preserve">-curl </w:t>
+      </w:r>
+      <w:proofErr w:type="spellStart"/>
+      <w:r>
+        <w:rPr>
+          <w:rFonts w:ascii="Courier New" w:hAnsi="Courier New" w:cs="Courier New"/>
+          <w:sz w:val="20"/>
+          <w:shd w:val="clear" w:color="auto" w:fill="BFBFBF" w:themeFill="background1" w:themeFillShade="BF"/>
+          <w:lang w:val="en-US"/>
+        </w:rPr>
+        <w:t>php-gd</w:t>
+      </w:r>
+      <w:proofErr w:type="spellEnd"/>
+      <w:r>
+        <w:rPr>
+          <w:rFonts w:ascii="Courier New" w:hAnsi="Courier New" w:cs="Courier New"/>
+          <w:sz w:val="20"/>
+          <w:shd w:val="clear" w:color="auto" w:fill="BFBFBF" w:themeFill="background1" w:themeFillShade="BF"/>
+          <w:lang w:val="en-US"/>
+        </w:rPr>
+        <w:t xml:space="preserve"> </w:t>
+      </w:r>
+      <w:proofErr w:type="spellStart"/>
+      <w:r>
+        <w:rPr>
+          <w:rFonts w:ascii="Courier New" w:hAnsi="Courier New" w:cs="Courier New"/>
+          <w:sz w:val="20"/>
+          <w:shd w:val="clear" w:color="auto" w:fill="BFBFBF" w:themeFill="background1" w:themeFillShade="BF"/>
+          <w:lang w:val="en-US"/>
+        </w:rPr>
+        <w:t>php-mbstring</w:t>
+      </w:r>
+      <w:proofErr w:type="spellEnd"/>
+      <w:r>
+        <w:rPr>
+          <w:rFonts w:ascii="Courier New" w:hAnsi="Courier New" w:cs="Courier New"/>
+          <w:sz w:val="20"/>
+          <w:shd w:val="clear" w:color="auto" w:fill="BFBFBF" w:themeFill="background1" w:themeFillShade="BF"/>
+          <w:lang w:val="en-US"/>
+        </w:rPr>
+        <w:t xml:space="preserve"> </w:t>
+      </w:r>
+      <w:proofErr w:type="spellStart"/>
+      <w:r>
+        <w:rPr>
+          <w:rFonts w:ascii="Courier New" w:hAnsi="Courier New" w:cs="Courier New"/>
+          <w:sz w:val="20"/>
+          <w:shd w:val="clear" w:color="auto" w:fill="BFBFBF" w:themeFill="background1" w:themeFillShade="BF"/>
+          <w:lang w:val="en-US"/>
+        </w:rPr>
+        <w:t>php-mcrypt</w:t>
+      </w:r>
+      <w:proofErr w:type="spellEnd"/>
+      <w:r>
+        <w:rPr>
+          <w:rFonts w:ascii="Courier New" w:hAnsi="Courier New" w:cs="Courier New"/>
+          <w:sz w:val="20"/>
+          <w:shd w:val="clear" w:color="auto" w:fill="BFBFBF" w:themeFill="background1" w:themeFillShade="BF"/>
+          <w:lang w:val="en-US"/>
+        </w:rPr>
+        <w:t xml:space="preserve"> </w:t>
+      </w:r>
+      <w:proofErr w:type="spellStart"/>
+      <w:r>
+        <w:rPr>
+          <w:rFonts w:ascii="Courier New" w:hAnsi="Courier New" w:cs="Courier New"/>
+          <w:sz w:val="20"/>
+          <w:shd w:val="clear" w:color="auto" w:fill="BFBFBF" w:themeFill="background1" w:themeFillShade="BF"/>
+          <w:lang w:val="en-US"/>
+        </w:rPr>
+        <w:t>php</w:t>
+      </w:r>
+      <w:proofErr w:type="spellEnd"/>
+      <w:r>
+        <w:rPr>
+          <w:rFonts w:ascii="Courier New" w:hAnsi="Courier New" w:cs="Courier New"/>
+          <w:sz w:val="20"/>
+          <w:shd w:val="clear" w:color="auto" w:fill="BFBFBF" w:themeFill="background1" w:themeFillShade="BF"/>
+          <w:lang w:val="en-US"/>
+        </w:rPr>
+        <w:t xml:space="preserve">-xml </w:t>
+      </w:r>
+      <w:proofErr w:type="spellStart"/>
+      <w:r>
+        <w:rPr>
+          <w:rFonts w:ascii="Courier New" w:hAnsi="Courier New" w:cs="Courier New"/>
+          <w:sz w:val="20"/>
+          <w:shd w:val="clear" w:color="auto" w:fill="BFBFBF" w:themeFill="background1" w:themeFillShade="BF"/>
+          <w:lang w:val="en-US"/>
+        </w:rPr>
+        <w:t>php-xmlrpc</w:t>
+      </w:r>
+      <w:proofErr w:type="spellEnd"/>
+    </w:p>
+    <w:p>
+      <w:pPr>
+        <w:pStyle w:val="Textbody"/>
+      </w:pPr>
+      <w:r>
+        <w:t xml:space="preserve">Y reiniciamos apache. </w:t>
+      </w:r>
+      <w:proofErr w:type="spellStart"/>
+      <w:r>
+        <w:t>Sobreescribimos</w:t>
+      </w:r>
+      <w:proofErr w:type="spellEnd"/>
+      <w:r>
+        <w:t xml:space="preserve"> </w:t>
+      </w:r>
+      <w:r>
+        <w:t xml:space="preserve">la configuración de apache para que </w:t>
+      </w:r>
+      <w:proofErr w:type="spellStart"/>
+      <w:r>
+        <w:t>Wordpress</w:t>
+      </w:r>
+      <w:proofErr w:type="spellEnd"/>
+      <w:r>
+        <w:t xml:space="preserve"> tenga la configuración que necesita agregando en /</w:t>
+      </w:r>
+      <w:proofErr w:type="spellStart"/>
+      <w:r>
+        <w:t>etc</w:t>
+      </w:r>
+      <w:proofErr w:type="spellEnd"/>
+      <w:r>
+        <w:t>/apache/2/apache2.conf las siguientes líneas:</w:t>
+      </w:r>
+    </w:p>
+    <w:p>
+      <w:pPr>
+        <w:shd w:val="clear" w:color="auto" w:fill="BFBFBF" w:themeFill="background1" w:themeFillShade="BF"/>
+        <w:rPr>
+          <w:rFonts w:ascii="Courier New" w:hAnsi="Courier New" w:cs="Courier New"/>
+          <w:sz w:val="20"/>
+          <w:lang w:val="en-US"/>
+        </w:rPr>
+      </w:pPr>
+      <w:r>
+        <w:rPr>
+          <w:rFonts w:ascii="Courier New" w:hAnsi="Courier New" w:cs="Courier New"/>
+          <w:sz w:val="20"/>
+          <w:lang w:val="en-US"/>
+        </w:rPr>
+        <w:t>&lt;Directory /</w:t>
+      </w:r>
+      <w:proofErr w:type="spellStart"/>
+      <w:r>
+        <w:rPr>
+          <w:rFonts w:ascii="Courier New" w:hAnsi="Courier New" w:cs="Courier New"/>
+          <w:sz w:val="20"/>
+          <w:lang w:val="en-US"/>
+        </w:rPr>
+        <w:t>var</w:t>
+      </w:r>
+      <w:proofErr w:type="spellEnd"/>
+      <w:r>
+        <w:rPr>
+          <w:rFonts w:ascii="Courier New" w:hAnsi="Courier New" w:cs="Courier New"/>
+          <w:sz w:val="20"/>
+          <w:lang w:val="en-US"/>
+        </w:rPr>
+        <w:t>/www/html/&gt;</w:t>
+      </w:r>
+    </w:p>
+    <w:p>
+      <w:pPr>
+        <w:shd w:val="clear" w:color="auto" w:fill="BFBFBF" w:themeFill="background1" w:themeFillShade="BF"/>
+        <w:rPr>
+          <w:rFonts w:ascii="Courier New" w:hAnsi="Courier New" w:cs="Courier New"/>
+          <w:sz w:val="20"/>
+          <w:lang w:val="en-US"/>
+        </w:rPr>
+      </w:pPr>
+      <w:r>
+        <w:rPr>
+          <w:rFonts w:ascii="Courier New" w:hAnsi="Courier New" w:cs="Courier New"/>
+          <w:sz w:val="20"/>
+          <w:lang w:val="en-US"/>
+        </w:rPr>
+        <w:t xml:space="preserve">    </w:t>
+      </w:r>
+      <w:proofErr w:type="spellStart"/>
+      <w:r>
+        <w:rPr>
+          <w:rFonts w:ascii="Courier New" w:hAnsi="Courier New" w:cs="Courier New"/>
+          <w:sz w:val="20"/>
+          <w:lang w:val="en-US"/>
+        </w:rPr>
+        <w:t>AllowOverride</w:t>
+      </w:r>
+      <w:proofErr w:type="spellEnd"/>
+      <w:r>
+        <w:rPr>
+          <w:rFonts w:ascii="Courier New" w:hAnsi="Courier New" w:cs="Courier New"/>
+          <w:sz w:val="20"/>
+          <w:lang w:val="en-US"/>
+        </w:rPr>
+        <w:t xml:space="preserve"> All</w:t>
+      </w:r>
+    </w:p>
+    <w:p>
+      <w:pPr>
+        <w:shd w:val="clear" w:color="auto" w:fill="BFBFBF" w:themeFill="background1" w:themeFillShade="BF"/>
+        <w:rPr>
+          <w:rFonts w:ascii="Courier New" w:hAnsi="Courier New" w:cs="Courier New"/>
+          <w:sz w:val="20"/>
+        </w:rPr>
+      </w:pPr>
+      <w:r>
+        <w:rPr>
+          <w:rFonts w:ascii="Courier New" w:hAnsi="Courier New" w:cs="Courier New"/>
+          <w:sz w:val="20"/>
+          <w:lang w:val="en-US"/>
+        </w:rPr>
+        <w:t>&lt;/Directory&gt;</w:t>
+      </w:r>
+    </w:p>
+    <w:p>
+      <w:pPr>
+        <w:pStyle w:val="Textbody"/>
+      </w:pPr>
+      <w:r>
+        <w:t xml:space="preserve">Descargamos </w:t>
+      </w:r>
+      <w:proofErr w:type="spellStart"/>
+      <w:r>
+        <w:t>wordpress</w:t>
+      </w:r>
+      <w:proofErr w:type="spellEnd"/>
+      <w:r>
+        <w:t xml:space="preserve"> desde una carpeta temporal (recomendado por la </w:t>
+      </w:r>
+      <w:proofErr w:type="spellStart"/>
+      <w:r>
+        <w:t>pagina</w:t>
+      </w:r>
+      <w:proofErr w:type="spellEnd"/>
+      <w:r>
+        <w:t xml:space="preserve"> oficial) y luego lo descomprimimos para que cree el directorio desde donde trabajara:</w:t>
+      </w:r>
+    </w:p>
+    <w:p>
+      <w:pPr>
+        <w:rPr>
+          <w:rFonts w:ascii="Courier New" w:hAnsi="Courier New" w:cs="Courier New"/>
+          <w:sz w:val="20"/>
+          <w:szCs w:val="20"/>
+          <w:shd w:val="clear" w:color="auto" w:fill="BFBFBF" w:themeFill="background1" w:themeFillShade="BF"/>
+          <w:lang w:val="en-US"/>
+        </w:rPr>
+      </w:pPr>
+      <w:proofErr w:type="spellStart"/>
+      <w:r>
+        <w:rPr>
+          <w:rFonts w:ascii="Courier New" w:hAnsi="Courier New" w:cs="Courier New"/>
+          <w:sz w:val="20"/>
+          <w:szCs w:val="20"/>
+          <w:highlight w:val="lightGray"/>
+          <w:lang w:val="en-US"/>
+        </w:rPr>
+        <w:t>Ubuntu@</w:t>
+      </w:r>
+      <w:proofErr w:type="gramStart"/>
+      <w:r>
+        <w:rPr>
+          <w:rFonts w:ascii="Courier New" w:hAnsi="Courier New" w:cs="Courier New"/>
+          <w:sz w:val="20"/>
+          <w:szCs w:val="20"/>
+          <w:highlight w:val="lightGray"/>
+          <w:lang w:val="en-US"/>
+        </w:rPr>
+        <w:t>WordPressServer</w:t>
+      </w:r>
+      <w:proofErr w:type="spellEnd"/>
+      <w:r>
+        <w:rPr>
+          <w:rFonts w:ascii="Courier New" w:hAnsi="Courier New" w:cs="Courier New"/>
+          <w:sz w:val="20"/>
+          <w:szCs w:val="20"/>
+          <w:highlight w:val="lightGray"/>
+          <w:shd w:val="clear" w:color="auto" w:fill="BFBFBF" w:themeFill="background1" w:themeFillShade="BF"/>
+          <w:lang w:val="en-US"/>
+        </w:rPr>
+        <w:t>:~</w:t>
+      </w:r>
+      <w:proofErr w:type="gramEnd"/>
+      <w:r>
+        <w:rPr>
+          <w:rFonts w:ascii="Courier New" w:hAnsi="Courier New" w:cs="Courier New"/>
+          <w:sz w:val="20"/>
+          <w:szCs w:val="20"/>
+          <w:highlight w:val="lightGray"/>
+          <w:shd w:val="clear" w:color="auto" w:fill="BFBFBF" w:themeFill="background1" w:themeFillShade="BF"/>
+          <w:lang w:val="en-US"/>
+        </w:rPr>
+        <w:t>$</w:t>
+      </w:r>
+      <w:r>
+        <w:rPr>
+          <w:rFonts w:ascii="Courier New" w:hAnsi="Courier New" w:cs="Courier New"/>
+          <w:sz w:val="20"/>
+          <w:szCs w:val="20"/>
+          <w:shd w:val="clear" w:color="auto" w:fill="BFBFBF" w:themeFill="background1" w:themeFillShade="BF"/>
+          <w:lang w:val="en-US"/>
+        </w:rPr>
+        <w:t>cd /</w:t>
+      </w:r>
+      <w:proofErr w:type="spellStart"/>
+      <w:r>
+        <w:rPr>
+          <w:rFonts w:ascii="Courier New" w:hAnsi="Courier New" w:cs="Courier New"/>
+          <w:sz w:val="20"/>
+          <w:szCs w:val="20"/>
+          <w:shd w:val="clear" w:color="auto" w:fill="BFBFBF" w:themeFill="background1" w:themeFillShade="BF"/>
+          <w:lang w:val="en-US"/>
+        </w:rPr>
+        <w:t>tmp</w:t>
+      </w:r>
+      <w:proofErr w:type="spellEnd"/>
+    </w:p>
+    <w:p>
+      <w:pPr>
+        <w:rPr>
+          <w:rFonts w:ascii="Courier New" w:hAnsi="Courier New" w:cs="Courier New"/>
+          <w:color w:val="3A3A3A"/>
+          <w:sz w:val="20"/>
+          <w:szCs w:val="20"/>
+        </w:rPr>
+      </w:pPr>
+      <w:proofErr w:type="spellStart"/>
+      <w:r>
+        <w:rPr>
+          <w:rFonts w:ascii="Courier New" w:hAnsi="Courier New" w:cs="Courier New"/>
+          <w:sz w:val="20"/>
+          <w:szCs w:val="20"/>
+          <w:highlight w:val="lightGray"/>
+          <w:lang w:val="en-US"/>
+        </w:rPr>
+        <w:t>Ubuntu@WordPressServer</w:t>
+      </w:r>
+      <w:proofErr w:type="spellEnd"/>
+      <w:r>
+        <w:rPr>
+          <w:rFonts w:ascii="Courier New" w:hAnsi="Courier New" w:cs="Courier New"/>
+          <w:sz w:val="20"/>
+          <w:szCs w:val="20"/>
+          <w:highlight w:val="lightGray"/>
+          <w:shd w:val="clear" w:color="auto" w:fill="BFBFBF" w:themeFill="background1" w:themeFillShade="BF"/>
+          <w:lang w:val="en-US"/>
+        </w:rPr>
+        <w:t>:~$</w:t>
+      </w:r>
+      <w:r>
+        <w:rPr>
+          <w:rFonts w:ascii="Courier New" w:hAnsi="Courier New" w:cs="Courier New"/>
+          <w:color w:val="3A3A3A"/>
+          <w:sz w:val="20"/>
+          <w:szCs w:val="20"/>
+          <w:shd w:val="clear" w:color="auto" w:fill="BFBFBF" w:themeFill="background1" w:themeFillShade="BF"/>
+        </w:rPr>
+        <w:t xml:space="preserve"> </w:t>
+      </w:r>
+      <w:proofErr w:type="spellStart"/>
+      <w:r>
+        <w:rPr>
+          <w:rFonts w:ascii="Courier New" w:hAnsi="Courier New" w:cs="Courier New"/>
+          <w:color w:val="3A3A3A"/>
+          <w:sz w:val="20"/>
+          <w:szCs w:val="20"/>
+          <w:shd w:val="clear" w:color="auto" w:fill="BFBFBF" w:themeFill="background1" w:themeFillShade="BF"/>
+        </w:rPr>
+        <w:t>curl</w:t>
+      </w:r>
+      <w:proofErr w:type="spellEnd"/>
+      <w:r>
+        <w:rPr>
+          <w:rFonts w:ascii="Courier New" w:hAnsi="Courier New" w:cs="Courier New"/>
+          <w:color w:val="3A3A3A"/>
+          <w:sz w:val="20"/>
+          <w:szCs w:val="20"/>
+          <w:shd w:val="clear" w:color="auto" w:fill="BFBFBF" w:themeFill="background1" w:themeFillShade="BF"/>
+        </w:rPr>
+        <w:t xml:space="preserve"> -O </w:t>
+      </w:r>
+      <w:hyperlink r:id="rId15" w:history="1">
+        <w:r>
+          <w:rPr>
+            <w:rStyle w:val="Hipervnculo"/>
+            <w:rFonts w:ascii="Courier New" w:hAnsi="Courier New" w:cs="Courier New"/>
+            <w:sz w:val="20"/>
+            <w:szCs w:val="20"/>
+            <w:shd w:val="clear" w:color="auto" w:fill="BFBFBF" w:themeFill="background1" w:themeFillShade="BF"/>
+          </w:rPr>
+          <w:t>https://wordpress.org/latest.tar.gz</w:t>
+        </w:r>
+      </w:hyperlink>
+    </w:p>
+    <w:p>
+      <w:pPr>
+        <w:rPr>
+          <w:rFonts w:ascii="Courier New" w:hAnsi="Courier New" w:cs="Courier New"/>
+          <w:color w:val="3A3A3A"/>
+          <w:sz w:val="20"/>
+          <w:szCs w:val="20"/>
+        </w:rPr>
+      </w:pPr>
+      <w:proofErr w:type="spellStart"/>
+      <w:r>
+        <w:rPr>
+          <w:rFonts w:ascii="Courier New" w:hAnsi="Courier New" w:cs="Courier New"/>
+          <w:sz w:val="20"/>
+          <w:szCs w:val="20"/>
+          <w:highlight w:val="lightGray"/>
+          <w:lang w:val="en-US"/>
+        </w:rPr>
+        <w:t>Ubuntu@</w:t>
+      </w:r>
+      <w:proofErr w:type="gramStart"/>
+      <w:r>
+        <w:rPr>
+          <w:rFonts w:ascii="Courier New" w:hAnsi="Courier New" w:cs="Courier New"/>
+          <w:sz w:val="20"/>
+          <w:szCs w:val="20"/>
+          <w:highlight w:val="lightGray"/>
+          <w:lang w:val="en-US"/>
+        </w:rPr>
+        <w:t>WordPressServer</w:t>
+      </w:r>
+      <w:proofErr w:type="spellEnd"/>
+      <w:r>
+        <w:rPr>
+          <w:rFonts w:ascii="Courier New" w:hAnsi="Courier New" w:cs="Courier New"/>
+          <w:sz w:val="20"/>
+          <w:szCs w:val="20"/>
+          <w:highlight w:val="lightGray"/>
+          <w:shd w:val="clear" w:color="auto" w:fill="BFBFBF" w:themeFill="background1" w:themeFillShade="BF"/>
+          <w:lang w:val="en-US"/>
+        </w:rPr>
+        <w:t>:~</w:t>
+      </w:r>
+      <w:proofErr w:type="gramEnd"/>
+      <w:r>
+        <w:rPr>
+          <w:rFonts w:ascii="Courier New" w:hAnsi="Courier New" w:cs="Courier New"/>
+          <w:sz w:val="20"/>
+          <w:szCs w:val="20"/>
+          <w:highlight w:val="lightGray"/>
+          <w:shd w:val="clear" w:color="auto" w:fill="BFBFBF" w:themeFill="background1" w:themeFillShade="BF"/>
+          <w:lang w:val="en-US"/>
+        </w:rPr>
+        <w:t>$</w:t>
+      </w:r>
+      <w:r>
+        <w:rPr>
+          <w:rFonts w:ascii="Courier New" w:hAnsi="Courier New" w:cs="Courier New"/>
+          <w:color w:val="3A3A3A"/>
+          <w:sz w:val="20"/>
+          <w:szCs w:val="20"/>
+          <w:shd w:val="clear" w:color="auto" w:fill="BFBFBF" w:themeFill="background1" w:themeFillShade="BF"/>
+        </w:rPr>
+        <w:t xml:space="preserve"> </w:t>
+      </w:r>
+      <w:proofErr w:type="spellStart"/>
+      <w:r>
+        <w:rPr>
+          <w:rFonts w:ascii="Courier New" w:hAnsi="Courier New" w:cs="Courier New"/>
+          <w:color w:val="3A3A3A"/>
+          <w:sz w:val="20"/>
+          <w:szCs w:val="20"/>
+          <w:shd w:val="clear" w:color="auto" w:fill="BFBFBF" w:themeFill="background1" w:themeFillShade="BF"/>
+        </w:rPr>
+        <w:t>tar</w:t>
+      </w:r>
+      <w:proofErr w:type="spellEnd"/>
+      <w:r>
+        <w:rPr>
+          <w:rFonts w:ascii="Courier New" w:hAnsi="Courier New" w:cs="Courier New"/>
+          <w:color w:val="3A3A3A"/>
+          <w:sz w:val="20"/>
+          <w:szCs w:val="20"/>
+          <w:shd w:val="clear" w:color="auto" w:fill="BFBFBF" w:themeFill="background1" w:themeFillShade="BF"/>
+        </w:rPr>
+        <w:t xml:space="preserve"> </w:t>
+      </w:r>
+      <w:proofErr w:type="spellStart"/>
+      <w:r>
+        <w:rPr>
+          <w:rFonts w:ascii="Courier New" w:hAnsi="Courier New" w:cs="Courier New"/>
+          <w:color w:val="3A3A3A"/>
+          <w:sz w:val="20"/>
+          <w:szCs w:val="20"/>
+          <w:shd w:val="clear" w:color="auto" w:fill="BFBFBF" w:themeFill="background1" w:themeFillShade="BF"/>
+        </w:rPr>
+        <w:t>xzvf</w:t>
+      </w:r>
+      <w:proofErr w:type="spellEnd"/>
+      <w:r>
+        <w:rPr>
+          <w:rFonts w:ascii="Courier New" w:hAnsi="Courier New" w:cs="Courier New"/>
+          <w:color w:val="3A3A3A"/>
+          <w:sz w:val="20"/>
+          <w:szCs w:val="20"/>
+          <w:shd w:val="clear" w:color="auto" w:fill="BFBFBF" w:themeFill="background1" w:themeFillShade="BF"/>
+        </w:rPr>
+        <w:t xml:space="preserve"> latest.tar.gz</w:t>
+      </w:r>
+    </w:p>
+    <w:p>
+      <w:pPr>
+        <w:rPr>
+          <w:rFonts w:ascii="Courier New" w:hAnsi="Courier New" w:cs="Courier New"/>
+          <w:sz w:val="20"/>
+          <w:szCs w:val="20"/>
+          <w:shd w:val="clear" w:color="auto" w:fill="BFBFBF" w:themeFill="background1" w:themeFillShade="BF"/>
+          <w:lang w:val="en-US"/>
+        </w:rPr>
+      </w:pPr>
+      <w:proofErr w:type="spellStart"/>
+      <w:r>
+        <w:rPr>
+          <w:rFonts w:ascii="Courier New" w:hAnsi="Courier New" w:cs="Courier New"/>
+          <w:sz w:val="20"/>
+          <w:szCs w:val="20"/>
+          <w:highlight w:val="lightGray"/>
+          <w:lang w:val="en-US"/>
+        </w:rPr>
+        <w:t>Ubuntu@</w:t>
+      </w:r>
+      <w:proofErr w:type="gramStart"/>
+      <w:r>
+        <w:rPr>
+          <w:rFonts w:ascii="Courier New" w:hAnsi="Courier New" w:cs="Courier New"/>
+          <w:sz w:val="20"/>
+          <w:szCs w:val="20"/>
+          <w:highlight w:val="lightGray"/>
+          <w:lang w:val="en-US"/>
+        </w:rPr>
+        <w:t>WordPressServer</w:t>
+      </w:r>
+      <w:proofErr w:type="spellEnd"/>
+      <w:r>
+        <w:rPr>
+          <w:rFonts w:ascii="Courier New" w:hAnsi="Courier New" w:cs="Courier New"/>
+          <w:sz w:val="20"/>
+          <w:szCs w:val="20"/>
+          <w:highlight w:val="lightGray"/>
+          <w:shd w:val="clear" w:color="auto" w:fill="BFBFBF" w:themeFill="background1" w:themeFillShade="BF"/>
+          <w:lang w:val="en-US"/>
+        </w:rPr>
+        <w:t>:~</w:t>
+      </w:r>
+      <w:proofErr w:type="gramEnd"/>
+      <w:r>
+        <w:rPr>
+          <w:rFonts w:ascii="Courier New" w:hAnsi="Courier New" w:cs="Courier New"/>
+          <w:sz w:val="20"/>
+          <w:szCs w:val="20"/>
+          <w:highlight w:val="lightGray"/>
+          <w:shd w:val="clear" w:color="auto" w:fill="BFBFBF" w:themeFill="background1" w:themeFillShade="BF"/>
+          <w:lang w:val="en-US"/>
+        </w:rPr>
+        <w:t>$</w:t>
+      </w:r>
+      <w:r>
+        <w:rPr>
+          <w:rFonts w:ascii="Courier New" w:hAnsi="Courier New" w:cs="Courier New"/>
+          <w:color w:val="3A3A3A"/>
+          <w:sz w:val="20"/>
+          <w:szCs w:val="20"/>
+          <w:shd w:val="clear" w:color="auto" w:fill="BFBFBF" w:themeFill="background1" w:themeFillShade="BF"/>
+        </w:rPr>
+        <w:t xml:space="preserve"> </w:t>
+      </w:r>
+      <w:proofErr w:type="spellStart"/>
+      <w:r>
+        <w:rPr>
+          <w:rFonts w:ascii="Courier New" w:hAnsi="Courier New" w:cs="Courier New"/>
+          <w:color w:val="3A3A3A"/>
+          <w:sz w:val="20"/>
+          <w:szCs w:val="20"/>
+          <w:shd w:val="clear" w:color="auto" w:fill="BFBFBF" w:themeFill="background1" w:themeFillShade="BF"/>
+        </w:rPr>
+        <w:t>touch</w:t>
+      </w:r>
+      <w:proofErr w:type="spellEnd"/>
+      <w:r>
+        <w:rPr>
+          <w:rFonts w:ascii="Courier New" w:hAnsi="Courier New" w:cs="Courier New"/>
+          <w:color w:val="3A3A3A"/>
+          <w:sz w:val="20"/>
+          <w:szCs w:val="20"/>
+          <w:shd w:val="clear" w:color="auto" w:fill="BFBFBF" w:themeFill="background1" w:themeFillShade="BF"/>
+        </w:rPr>
+        <w:t xml:space="preserve"> /</w:t>
+      </w:r>
+      <w:proofErr w:type="spellStart"/>
+      <w:r>
+        <w:rPr>
+          <w:rFonts w:ascii="Courier New" w:hAnsi="Courier New" w:cs="Courier New"/>
+          <w:color w:val="3A3A3A"/>
+          <w:sz w:val="20"/>
+          <w:szCs w:val="20"/>
+          <w:shd w:val="clear" w:color="auto" w:fill="BFBFBF" w:themeFill="background1" w:themeFillShade="BF"/>
+        </w:rPr>
+        <w:t>tmp</w:t>
+      </w:r>
+      <w:proofErr w:type="spellEnd"/>
+      <w:r>
+        <w:rPr>
+          <w:rFonts w:ascii="Courier New" w:hAnsi="Courier New" w:cs="Courier New"/>
+          <w:color w:val="3A3A3A"/>
+          <w:sz w:val="20"/>
+          <w:szCs w:val="20"/>
+          <w:shd w:val="clear" w:color="auto" w:fill="BFBFBF" w:themeFill="background1" w:themeFillShade="BF"/>
+        </w:rPr>
+        <w:t>/</w:t>
+      </w:r>
+      <w:proofErr w:type="spellStart"/>
+      <w:r>
+        <w:rPr>
+          <w:rFonts w:ascii="Courier New" w:hAnsi="Courier New" w:cs="Courier New"/>
+          <w:color w:val="3A3A3A"/>
+          <w:sz w:val="20"/>
+          <w:szCs w:val="20"/>
+          <w:shd w:val="clear" w:color="auto" w:fill="BFBFBF" w:themeFill="background1" w:themeFillShade="BF"/>
+        </w:rPr>
+        <w:t>wordpress</w:t>
+      </w:r>
+      <w:proofErr w:type="spellEnd"/>
+      <w:r>
+        <w:rPr>
+          <w:rFonts w:ascii="Courier New" w:hAnsi="Courier New" w:cs="Courier New"/>
+          <w:color w:val="3A3A3A"/>
+          <w:sz w:val="20"/>
+          <w:szCs w:val="20"/>
+          <w:shd w:val="clear" w:color="auto" w:fill="BFBFBF" w:themeFill="background1" w:themeFillShade="BF"/>
+        </w:rPr>
+        <w:t>/.</w:t>
+      </w:r>
+      <w:proofErr w:type="spellStart"/>
+      <w:r>
+        <w:rPr>
+          <w:rFonts w:ascii="Courier New" w:hAnsi="Courier New" w:cs="Courier New"/>
+          <w:color w:val="3A3A3A"/>
+          <w:sz w:val="20"/>
+          <w:szCs w:val="20"/>
+          <w:shd w:val="clear" w:color="auto" w:fill="BFBFBF" w:themeFill="background1" w:themeFillShade="BF"/>
+        </w:rPr>
+        <w:t>htaccess</w:t>
+      </w:r>
+      <w:proofErr w:type="spellEnd"/>
+    </w:p>
+    <w:p>
+      <w:pPr>
+        <w:rPr>
+          <w:rFonts w:ascii="Courier New" w:hAnsi="Courier New" w:cs="Courier New"/>
+          <w:color w:val="3A3A3A"/>
+          <w:sz w:val="20"/>
+          <w:szCs w:val="20"/>
+        </w:rPr>
+      </w:pPr>
+      <w:proofErr w:type="spellStart"/>
+      <w:r>
+        <w:rPr>
+          <w:rFonts w:ascii="Courier New" w:hAnsi="Courier New" w:cs="Courier New"/>
+          <w:sz w:val="20"/>
+          <w:szCs w:val="20"/>
+          <w:highlight w:val="lightGray"/>
+          <w:lang w:val="en-US"/>
+        </w:rPr>
+        <w:t>Ubuntu@</w:t>
+      </w:r>
+      <w:proofErr w:type="gramStart"/>
+      <w:r>
+        <w:rPr>
+          <w:rFonts w:ascii="Courier New" w:hAnsi="Courier New" w:cs="Courier New"/>
+          <w:sz w:val="20"/>
+          <w:szCs w:val="20"/>
+          <w:highlight w:val="lightGray"/>
+          <w:lang w:val="en-US"/>
+        </w:rPr>
+        <w:t>WordPressServer</w:t>
+      </w:r>
+      <w:proofErr w:type="spellEnd"/>
+      <w:r>
+        <w:rPr>
+          <w:rFonts w:ascii="Courier New" w:hAnsi="Courier New" w:cs="Courier New"/>
+          <w:sz w:val="20"/>
+          <w:szCs w:val="20"/>
+          <w:highlight w:val="lightGray"/>
+          <w:shd w:val="clear" w:color="auto" w:fill="BFBFBF" w:themeFill="background1" w:themeFillShade="BF"/>
+          <w:lang w:val="en-US"/>
+        </w:rPr>
+        <w:t>:~</w:t>
+      </w:r>
+      <w:proofErr w:type="gramEnd"/>
+      <w:r>
+        <w:rPr>
+          <w:rFonts w:ascii="Courier New" w:hAnsi="Courier New" w:cs="Courier New"/>
+          <w:sz w:val="20"/>
+          <w:szCs w:val="20"/>
+          <w:highlight w:val="lightGray"/>
+          <w:shd w:val="clear" w:color="auto" w:fill="BFBFBF" w:themeFill="background1" w:themeFillShade="BF"/>
+          <w:lang w:val="en-US"/>
+        </w:rPr>
+        <w:t>$</w:t>
+      </w:r>
+      <w:r>
+        <w:rPr>
+          <w:rFonts w:ascii="Courier New" w:hAnsi="Courier New" w:cs="Courier New"/>
+          <w:color w:val="3A3A3A"/>
+          <w:sz w:val="20"/>
+          <w:szCs w:val="20"/>
+          <w:shd w:val="clear" w:color="auto" w:fill="BFBFBF" w:themeFill="background1" w:themeFillShade="BF"/>
+        </w:rPr>
+        <w:t xml:space="preserve"> </w:t>
+      </w:r>
+      <w:proofErr w:type="spellStart"/>
+      <w:r>
+        <w:rPr>
+          <w:rFonts w:ascii="Courier New" w:hAnsi="Courier New" w:cs="Courier New"/>
+          <w:color w:val="3A3A3A"/>
+          <w:sz w:val="20"/>
+          <w:szCs w:val="20"/>
+          <w:shd w:val="clear" w:color="auto" w:fill="BFBFBF" w:themeFill="background1" w:themeFillShade="BF"/>
+        </w:rPr>
+        <w:t>chmod</w:t>
+      </w:r>
+      <w:proofErr w:type="spellEnd"/>
+      <w:r>
+        <w:rPr>
+          <w:rFonts w:ascii="Courier New" w:hAnsi="Courier New" w:cs="Courier New"/>
+          <w:color w:val="3A3A3A"/>
+          <w:sz w:val="20"/>
+          <w:szCs w:val="20"/>
+          <w:shd w:val="clear" w:color="auto" w:fill="BFBFBF" w:themeFill="background1" w:themeFillShade="BF"/>
+        </w:rPr>
+        <w:t xml:space="preserve"> 660 /</w:t>
+      </w:r>
+      <w:proofErr w:type="spellStart"/>
+      <w:r>
+        <w:rPr>
+          <w:rFonts w:ascii="Courier New" w:hAnsi="Courier New" w:cs="Courier New"/>
+          <w:color w:val="3A3A3A"/>
+          <w:sz w:val="20"/>
+          <w:szCs w:val="20"/>
+          <w:shd w:val="clear" w:color="auto" w:fill="BFBFBF" w:themeFill="background1" w:themeFillShade="BF"/>
+        </w:rPr>
+        <w:t>tmp</w:t>
+      </w:r>
+      <w:proofErr w:type="spellEnd"/>
+      <w:r>
+        <w:rPr>
+          <w:rFonts w:ascii="Courier New" w:hAnsi="Courier New" w:cs="Courier New"/>
+          <w:color w:val="3A3A3A"/>
+          <w:sz w:val="20"/>
+          <w:szCs w:val="20"/>
+          <w:shd w:val="clear" w:color="auto" w:fill="BFBFBF" w:themeFill="background1" w:themeFillShade="BF"/>
+        </w:rPr>
+        <w:t>/</w:t>
+      </w:r>
+      <w:proofErr w:type="spellStart"/>
+      <w:r>
+        <w:rPr>
+          <w:rFonts w:ascii="Courier New" w:hAnsi="Courier New" w:cs="Courier New"/>
+          <w:color w:val="3A3A3A"/>
+          <w:sz w:val="20"/>
+          <w:szCs w:val="20"/>
+          <w:shd w:val="clear" w:color="auto" w:fill="BFBFBF" w:themeFill="background1" w:themeFillShade="BF"/>
+        </w:rPr>
+        <w:t>wordpress</w:t>
+      </w:r>
+      <w:proofErr w:type="spellEnd"/>
+      <w:r>
+        <w:rPr>
+          <w:rFonts w:ascii="Courier New" w:hAnsi="Courier New" w:cs="Courier New"/>
+          <w:color w:val="3A3A3A"/>
+          <w:sz w:val="20"/>
+          <w:szCs w:val="20"/>
+          <w:shd w:val="clear" w:color="auto" w:fill="BFBFBF" w:themeFill="background1" w:themeFillShade="BF"/>
+        </w:rPr>
+        <w:t>/.</w:t>
+      </w:r>
+      <w:proofErr w:type="spellStart"/>
+      <w:r>
+        <w:rPr>
+          <w:rFonts w:ascii="Courier New" w:hAnsi="Courier New" w:cs="Courier New"/>
+          <w:color w:val="3A3A3A"/>
+          <w:sz w:val="20"/>
+          <w:szCs w:val="20"/>
+          <w:shd w:val="clear" w:color="auto" w:fill="BFBFBF" w:themeFill="background1" w:themeFillShade="BF"/>
+        </w:rPr>
+        <w:t>htaccess</w:t>
+      </w:r>
+      <w:proofErr w:type="spellEnd"/>
+    </w:p>
+    <w:p>
+      <w:pPr>
+        <w:rPr>
+          <w:color w:val="3A3A3A"/>
+          <w:sz w:val="21"/>
+          <w:szCs w:val="21"/>
+        </w:rPr>
+      </w:pPr>
+    </w:p>
+    <w:p>
+      <w:pPr>
+        <w:pStyle w:val="Textbody"/>
+      </w:pPr>
+      <w:r>
+        <w:t xml:space="preserve">Luego copiamos </w:t>
+      </w:r>
+      <w:proofErr w:type="spellStart"/>
+      <w:r>
+        <w:t>copiamos</w:t>
+      </w:r>
+      <w:proofErr w:type="spellEnd"/>
+      <w:r>
+        <w:t xml:space="preserve"> a la carpeta a donde trabajara:</w:t>
+      </w:r>
+    </w:p>
+    <w:p>
+      <w:pPr>
+        <w:pStyle w:val="Textbody"/>
+        <w:rPr>
+          <w:rFonts w:ascii="Courier New" w:hAnsi="Courier New" w:cs="Courier New"/>
+          <w:color w:val="3A3A3A"/>
+          <w:sz w:val="20"/>
+          <w:szCs w:val="20"/>
+        </w:rPr>
+      </w:pPr>
+      <w:proofErr w:type="spellStart"/>
+      <w:r>
+        <w:rPr>
+          <w:rFonts w:ascii="Courier New" w:hAnsi="Courier New" w:cs="Courier New"/>
+          <w:color w:val="000000"/>
+          <w:sz w:val="20"/>
+          <w:szCs w:val="20"/>
+          <w:highlight w:val="lightGray"/>
+          <w:lang w:val="en-US"/>
+        </w:rPr>
+        <w:t>Ubuntu@</w:t>
+      </w:r>
+      <w:proofErr w:type="gramStart"/>
+      <w:r>
+        <w:rPr>
+          <w:rFonts w:ascii="Courier New" w:hAnsi="Courier New" w:cs="Courier New"/>
+          <w:color w:val="000000"/>
+          <w:sz w:val="20"/>
+          <w:szCs w:val="20"/>
+          <w:highlight w:val="lightGray"/>
+          <w:lang w:val="en-US"/>
+        </w:rPr>
+        <w:t>WordPressServer</w:t>
+      </w:r>
+      <w:proofErr w:type="spellEnd"/>
+      <w:r>
+        <w:rPr>
+          <w:rFonts w:ascii="Courier New" w:hAnsi="Courier New" w:cs="Courier New"/>
+          <w:color w:val="000000"/>
+          <w:sz w:val="20"/>
+          <w:szCs w:val="20"/>
+          <w:highlight w:val="lightGray"/>
+          <w:shd w:val="clear" w:color="auto" w:fill="BFBFBF" w:themeFill="background1" w:themeFillShade="BF"/>
+          <w:lang w:val="en-US"/>
+        </w:rPr>
+        <w:t>:~</w:t>
+      </w:r>
+      <w:proofErr w:type="gramEnd"/>
+      <w:r>
+        <w:rPr>
+          <w:rFonts w:ascii="Courier New" w:hAnsi="Courier New" w:cs="Courier New"/>
+          <w:color w:val="000000"/>
+          <w:sz w:val="20"/>
+          <w:szCs w:val="20"/>
+          <w:highlight w:val="lightGray"/>
+          <w:shd w:val="clear" w:color="auto" w:fill="BFBFBF" w:themeFill="background1" w:themeFillShade="BF"/>
+          <w:lang w:val="en-US"/>
+        </w:rPr>
+        <w:t>$</w:t>
+      </w:r>
+      <w:r>
+        <w:rPr>
+          <w:rFonts w:ascii="Courier New" w:hAnsi="Courier New" w:cs="Courier New"/>
+          <w:color w:val="3A3A3A"/>
+          <w:sz w:val="20"/>
+          <w:szCs w:val="20"/>
+          <w:shd w:val="clear" w:color="auto" w:fill="BFBFBF" w:themeFill="background1" w:themeFillShade="BF"/>
+        </w:rPr>
+        <w:t xml:space="preserve"> sudo </w:t>
+      </w:r>
+      <w:proofErr w:type="spellStart"/>
+      <w:r>
+        <w:rPr>
+          <w:rFonts w:ascii="Courier New" w:hAnsi="Courier New" w:cs="Courier New"/>
+          <w:color w:val="3A3A3A"/>
+          <w:sz w:val="20"/>
+          <w:szCs w:val="20"/>
+          <w:shd w:val="clear" w:color="auto" w:fill="BFBFBF" w:themeFill="background1" w:themeFillShade="BF"/>
+        </w:rPr>
+        <w:t>cp</w:t>
+      </w:r>
+      <w:proofErr w:type="spellEnd"/>
+      <w:r>
+        <w:rPr>
+          <w:rFonts w:ascii="Courier New" w:hAnsi="Courier New" w:cs="Courier New"/>
+          <w:color w:val="3A3A3A"/>
+          <w:sz w:val="20"/>
+          <w:szCs w:val="20"/>
+          <w:shd w:val="clear" w:color="auto" w:fill="BFBFBF" w:themeFill="background1" w:themeFillShade="BF"/>
+        </w:rPr>
+        <w:t xml:space="preserve"> -a /</w:t>
+      </w:r>
+      <w:proofErr w:type="spellStart"/>
+      <w:r>
+        <w:rPr>
+          <w:rFonts w:ascii="Courier New" w:hAnsi="Courier New" w:cs="Courier New"/>
+          <w:color w:val="3A3A3A"/>
+          <w:sz w:val="20"/>
+          <w:szCs w:val="20"/>
+          <w:shd w:val="clear" w:color="auto" w:fill="BFBFBF" w:themeFill="background1" w:themeFillShade="BF"/>
+        </w:rPr>
+        <w:t>tmp</w:t>
+      </w:r>
+      <w:proofErr w:type="spellEnd"/>
+      <w:r>
+        <w:rPr>
+          <w:rFonts w:ascii="Courier New" w:hAnsi="Courier New" w:cs="Courier New"/>
+          <w:color w:val="3A3A3A"/>
+          <w:sz w:val="20"/>
+          <w:szCs w:val="20"/>
+          <w:shd w:val="clear" w:color="auto" w:fill="BFBFBF" w:themeFill="background1" w:themeFillShade="BF"/>
+        </w:rPr>
+        <w:t>/</w:t>
+      </w:r>
+      <w:proofErr w:type="spellStart"/>
+      <w:r>
+        <w:rPr>
+          <w:rFonts w:ascii="Courier New" w:hAnsi="Courier New" w:cs="Courier New"/>
+          <w:color w:val="3A3A3A"/>
+          <w:sz w:val="20"/>
+          <w:szCs w:val="20"/>
+          <w:shd w:val="clear" w:color="auto" w:fill="BFBFBF" w:themeFill="background1" w:themeFillShade="BF"/>
+        </w:rPr>
+        <w:t>wordpress</w:t>
+      </w:r>
+      <w:proofErr w:type="spellEnd"/>
+      <w:r>
+        <w:rPr>
+          <w:rFonts w:ascii="Courier New" w:hAnsi="Courier New" w:cs="Courier New"/>
+          <w:color w:val="3A3A3A"/>
+          <w:sz w:val="20"/>
+          <w:szCs w:val="20"/>
+          <w:shd w:val="clear" w:color="auto" w:fill="BFBFBF" w:themeFill="background1" w:themeFillShade="BF"/>
+        </w:rPr>
+        <w:t>/. /</w:t>
+      </w:r>
+      <w:proofErr w:type="spellStart"/>
+      <w:r>
+        <w:rPr>
+          <w:rFonts w:ascii="Courier New" w:hAnsi="Courier New" w:cs="Courier New"/>
+          <w:color w:val="3A3A3A"/>
+          <w:sz w:val="20"/>
+          <w:szCs w:val="20"/>
+          <w:shd w:val="clear" w:color="auto" w:fill="BFBFBF" w:themeFill="background1" w:themeFillShade="BF"/>
+        </w:rPr>
+        <w:t>var</w:t>
+      </w:r>
+      <w:proofErr w:type="spellEnd"/>
+      <w:r>
+        <w:rPr>
+          <w:rFonts w:ascii="Courier New" w:hAnsi="Courier New" w:cs="Courier New"/>
+          <w:color w:val="3A3A3A"/>
+          <w:sz w:val="20"/>
+          <w:szCs w:val="20"/>
+          <w:shd w:val="clear" w:color="auto" w:fill="BFBFBF" w:themeFill="background1" w:themeFillShade="BF"/>
+        </w:rPr>
+        <w:t>/www/</w:t>
+      </w:r>
+      <w:proofErr w:type="spellStart"/>
+      <w:r>
+        <w:rPr>
+          <w:rFonts w:ascii="Courier New" w:hAnsi="Courier New" w:cs="Courier New"/>
+          <w:color w:val="3A3A3A"/>
+          <w:sz w:val="20"/>
+          <w:szCs w:val="20"/>
+          <w:shd w:val="clear" w:color="auto" w:fill="BFBFBF" w:themeFill="background1" w:themeFillShade="BF"/>
+        </w:rPr>
+        <w:t>html</w:t>
+      </w:r>
+      <w:proofErr w:type="spellEnd"/>
+    </w:p>
+    <w:p>
+      <w:pPr>
+        <w:pStyle w:val="Textbody"/>
+      </w:pPr>
+      <w:r>
+        <w:t xml:space="preserve">Ajustamos los permisos para que toda la carpeta de donde trabaja </w:t>
+      </w:r>
+      <w:proofErr w:type="spellStart"/>
+      <w:r>
+        <w:t>wordpress</w:t>
+      </w:r>
+      <w:proofErr w:type="spellEnd"/>
+      <w:r>
+        <w:t xml:space="preserve"> sea accesible para el </w:t>
+      </w:r>
+      <w:proofErr w:type="gramStart"/>
+      <w:r>
+        <w:t>usuario  no</w:t>
+      </w:r>
+      <w:proofErr w:type="gramEnd"/>
+      <w:r>
+        <w:t xml:space="preserve"> </w:t>
+      </w:r>
+      <w:proofErr w:type="spellStart"/>
+      <w:r>
+        <w:t>root</w:t>
+      </w:r>
+      <w:proofErr w:type="spellEnd"/>
+      <w:r>
+        <w:t xml:space="preserve"> y luego </w:t>
+      </w:r>
+      <w:proofErr w:type="spellStart"/>
+      <w:r>
+        <w:t>pedimo</w:t>
+      </w:r>
+      <w:proofErr w:type="spellEnd"/>
+      <w:r>
+        <w:t xml:space="preserve"> al servidor de </w:t>
+      </w:r>
+      <w:proofErr w:type="spellStart"/>
+      <w:r>
+        <w:t>wordpress</w:t>
+      </w:r>
+      <w:proofErr w:type="spellEnd"/>
+      <w:r>
+        <w:t xml:space="preserve"> </w:t>
+      </w:r>
+      <w:proofErr w:type="spellStart"/>
+      <w:r>
+        <w:t>secret</w:t>
+      </w:r>
+      <w:proofErr w:type="spellEnd"/>
+      <w:r>
+        <w:t xml:space="preserve"> </w:t>
+      </w:r>
+      <w:proofErr w:type="spellStart"/>
+      <w:r>
+        <w:t>key</w:t>
+      </w:r>
+      <w:proofErr w:type="spellEnd"/>
+      <w:r>
+        <w:t xml:space="preserve"> y la copiamos en nuestro archivo de </w:t>
+      </w:r>
+      <w:proofErr w:type="spellStart"/>
+      <w:r>
+        <w:t>cofiguracion</w:t>
+      </w:r>
+      <w:proofErr w:type="spellEnd"/>
+      <w:r>
+        <w:t xml:space="preserve"> /</w:t>
+      </w:r>
+      <w:proofErr w:type="spellStart"/>
+      <w:r>
+        <w:t>var</w:t>
+      </w:r>
+      <w:proofErr w:type="spellEnd"/>
+      <w:r>
+        <w:t>/www/</w:t>
+      </w:r>
+      <w:proofErr w:type="spellStart"/>
+      <w:r>
+        <w:t>html</w:t>
+      </w:r>
+      <w:proofErr w:type="spellEnd"/>
+      <w:r>
+        <w:t>/</w:t>
+      </w:r>
+      <w:proofErr w:type="spellStart"/>
+      <w:r>
+        <w:t>wp-config.php</w:t>
+      </w:r>
+      <w:proofErr w:type="spellEnd"/>
+      <w:r>
+        <w:t>:</w:t>
+      </w:r>
+    </w:p>
+    <w:p>
+      <w:pPr>
+        <w:pStyle w:val="Textbody"/>
+        <w:rPr>
+          <w:rFonts w:ascii="Courier New" w:hAnsi="Courier New" w:cs="Courier New"/>
+          <w:color w:val="3A3A3A"/>
+          <w:sz w:val="20"/>
+          <w:szCs w:val="20"/>
+        </w:rPr>
+      </w:pPr>
+      <w:proofErr w:type="spellStart"/>
+      <w:r>
+        <w:rPr>
+          <w:rFonts w:ascii="Courier New" w:hAnsi="Courier New" w:cs="Courier New"/>
+          <w:color w:val="000000"/>
+          <w:sz w:val="20"/>
+          <w:szCs w:val="20"/>
+          <w:highlight w:val="lightGray"/>
+          <w:lang w:val="en-US"/>
+        </w:rPr>
+        <w:t>Ubuntu@WordPressServer</w:t>
+      </w:r>
+      <w:proofErr w:type="spellEnd"/>
+      <w:r>
+        <w:rPr>
+          <w:rFonts w:ascii="Courier New" w:hAnsi="Courier New" w:cs="Courier New"/>
+          <w:color w:val="000000"/>
+          <w:sz w:val="20"/>
+          <w:szCs w:val="20"/>
+          <w:highlight w:val="lightGray"/>
+          <w:shd w:val="clear" w:color="auto" w:fill="BFBFBF" w:themeFill="background1" w:themeFillShade="BF"/>
+          <w:lang w:val="en-US"/>
+        </w:rPr>
+        <w:t>:~$</w:t>
+      </w:r>
+      <w:r>
+        <w:rPr>
+          <w:rFonts w:ascii="Courier New" w:hAnsi="Courier New" w:cs="Courier New"/>
+          <w:color w:val="3A3A3A"/>
+          <w:sz w:val="20"/>
+          <w:szCs w:val="20"/>
+          <w:shd w:val="clear" w:color="auto" w:fill="BFBFBF" w:themeFill="background1" w:themeFillShade="BF"/>
+        </w:rPr>
+        <w:t xml:space="preserve"> </w:t>
+      </w:r>
+      <w:proofErr w:type="spellStart"/>
+      <w:r>
+        <w:rPr>
+          <w:rFonts w:ascii="Courier New" w:hAnsi="Courier New" w:cs="Courier New"/>
+          <w:color w:val="3A3A3A"/>
+          <w:sz w:val="20"/>
+          <w:szCs w:val="20"/>
+          <w:shd w:val="clear" w:color="auto" w:fill="BFBFBF" w:themeFill="background1" w:themeFillShade="BF"/>
+        </w:rPr>
+        <w:t>curl</w:t>
+      </w:r>
+      <w:proofErr w:type="spellEnd"/>
+      <w:r>
+        <w:rPr>
+          <w:rFonts w:ascii="Courier New" w:hAnsi="Courier New" w:cs="Courier New"/>
+          <w:color w:val="3A3A3A"/>
+          <w:sz w:val="20"/>
+          <w:szCs w:val="20"/>
+          <w:shd w:val="clear" w:color="auto" w:fill="BFBFBF" w:themeFill="background1" w:themeFillShade="BF"/>
+        </w:rPr>
+        <w:t xml:space="preserve"> -s </w:t>
+      </w:r>
+      <w:hyperlink r:id="rId16" w:history="1">
+        <w:r>
+          <w:rPr>
+            <w:rStyle w:val="Hipervnculo"/>
+            <w:rFonts w:ascii="Courier New" w:hAnsi="Courier New" w:cs="Courier New"/>
+            <w:sz w:val="20"/>
+            <w:szCs w:val="20"/>
+            <w:shd w:val="clear" w:color="auto" w:fill="BFBFBF" w:themeFill="background1" w:themeFillShade="BF"/>
+          </w:rPr>
+          <w:t>https://api.wordpress.org/secret-key/1.1/salt/</w:t>
+        </w:r>
+      </w:hyperlink>
+    </w:p>
+    <w:p>
+      <w:pPr>
+        <w:rPr>
+          <w:rFonts w:ascii="Courier New" w:eastAsia="Times New Roman" w:hAnsi="Courier New" w:cs="Courier New"/>
+          <w:color w:val="3A3A3A"/>
+          <w:kern w:val="0"/>
+          <w:sz w:val="21"/>
+          <w:szCs w:val="21"/>
+          <w:lang w:eastAsia="es-AR" w:bidi="ar-SA"/>
+        </w:rPr>
+      </w:pPr>
+      <w:r>
+        <w:rPr>
+          <w:rFonts w:ascii="Courier New" w:eastAsia="Times New Roman" w:hAnsi="Courier New" w:cs="Courier New"/>
+          <w:color w:val="3A3A3A"/>
+          <w:kern w:val="0"/>
+          <w:sz w:val="21"/>
+          <w:szCs w:val="21"/>
+          <w:lang w:eastAsia="es-AR" w:bidi="ar-SA"/>
+        </w:rPr>
+        <w:br/>
+      </w:r>
+      <w:r>
+        <w:t>Modificamos lo siguiente:</w:t>
+      </w:r>
+    </w:p>
+    <w:p>
+      <w:pPr>
+        <w:rPr>
+          <w:lang w:eastAsia="es-AR" w:bidi="ar-SA"/>
+        </w:rPr>
+      </w:pPr>
+      <w:proofErr w:type="gramStart"/>
+      <w:r>
+        <w:rPr>
+          <w:lang w:eastAsia="es-AR" w:bidi="ar-SA"/>
+        </w:rPr>
+        <w:t>define(</w:t>
+      </w:r>
+      <w:proofErr w:type="gramEnd"/>
+      <w:r>
+        <w:rPr>
+          <w:lang w:eastAsia="es-AR" w:bidi="ar-SA"/>
+        </w:rPr>
+        <w:t>'DB_NAME', '</w:t>
+      </w:r>
+      <w:proofErr w:type="spellStart"/>
+      <w:r>
+        <w:rPr>
+          <w:color w:val="E94849"/>
+          <w:lang w:eastAsia="es-AR" w:bidi="ar-SA"/>
+        </w:rPr>
+        <w:t>wordpress</w:t>
+      </w:r>
+      <w:proofErr w:type="spellEnd"/>
+      <w:r>
+        <w:rPr>
+          <w:lang w:eastAsia="es-AR" w:bidi="ar-SA"/>
+        </w:rPr>
+        <w:t>');</w:t>
+      </w:r>
+    </w:p>
+    <w:p>
+      <w:pPr>
+        <w:rPr>
+          <w:lang w:eastAsia="es-AR" w:bidi="ar-SA"/>
+        </w:rPr>
+      </w:pPr>
+    </w:p>
+    <w:p>
+      <w:pPr>
+        <w:rPr>
+          <w:lang w:eastAsia="es-AR" w:bidi="ar-SA"/>
+        </w:rPr>
+      </w:pPr>
+      <w:r>
+        <w:rPr>
+          <w:lang w:eastAsia="es-AR" w:bidi="ar-SA"/>
+        </w:rPr>
+        <w:t xml:space="preserve">/** </w:t>
+      </w:r>
+      <w:proofErr w:type="spellStart"/>
+      <w:r>
+        <w:rPr>
+          <w:lang w:eastAsia="es-AR" w:bidi="ar-SA"/>
+        </w:rPr>
+        <w:t>MySQL</w:t>
+      </w:r>
+      <w:proofErr w:type="spellEnd"/>
+      <w:r>
+        <w:rPr>
+          <w:lang w:eastAsia="es-AR" w:bidi="ar-SA"/>
+        </w:rPr>
+        <w:t xml:space="preserve"> </w:t>
+      </w:r>
+      <w:proofErr w:type="spellStart"/>
+      <w:r>
+        <w:rPr>
+          <w:lang w:eastAsia="es-AR" w:bidi="ar-SA"/>
+        </w:rPr>
+        <w:t>database</w:t>
+      </w:r>
+      <w:proofErr w:type="spellEnd"/>
+      <w:r>
+        <w:rPr>
+          <w:lang w:eastAsia="es-AR" w:bidi="ar-SA"/>
+        </w:rPr>
+        <w:t xml:space="preserve"> </w:t>
+      </w:r>
+      <w:proofErr w:type="spellStart"/>
+      <w:r>
+        <w:rPr>
+          <w:lang w:eastAsia="es-AR" w:bidi="ar-SA"/>
+        </w:rPr>
+        <w:t>username</w:t>
+      </w:r>
+      <w:proofErr w:type="spellEnd"/>
+      <w:r>
+        <w:rPr>
+          <w:lang w:eastAsia="es-AR" w:bidi="ar-SA"/>
+        </w:rPr>
+        <w:t xml:space="preserve"> */</w:t>
+      </w:r>
+    </w:p>
+    <w:p>
+      <w:pPr>
+        <w:rPr>
+          <w:lang w:eastAsia="es-AR" w:bidi="ar-SA"/>
+        </w:rPr>
+      </w:pPr>
+      <w:proofErr w:type="gramStart"/>
+      <w:r>
+        <w:rPr>
+          <w:lang w:eastAsia="es-AR" w:bidi="ar-SA"/>
+        </w:rPr>
+        <w:t>define(</w:t>
+      </w:r>
+      <w:proofErr w:type="gramEnd"/>
+      <w:r>
+        <w:rPr>
+          <w:lang w:eastAsia="es-AR" w:bidi="ar-SA"/>
+        </w:rPr>
+        <w:t>'DB_USER', '</w:t>
+      </w:r>
+      <w:proofErr w:type="spellStart"/>
+      <w:r>
+        <w:rPr>
+          <w:color w:val="E94849"/>
+          <w:lang w:eastAsia="es-AR" w:bidi="ar-SA"/>
+        </w:rPr>
+        <w:t>wordpressuser</w:t>
+      </w:r>
+      <w:proofErr w:type="spellEnd"/>
+      <w:r>
+        <w:rPr>
+          <w:lang w:eastAsia="es-AR" w:bidi="ar-SA"/>
+        </w:rPr>
+        <w:t>');</w:t>
+      </w:r>
+    </w:p>
+    <w:p>
+      <w:pPr>
+        <w:rPr>
+          <w:lang w:eastAsia="es-AR" w:bidi="ar-SA"/>
+        </w:rPr>
+      </w:pPr>
+    </w:p>
+    <w:p>
+      <w:pPr>
+        <w:rPr>
+          <w:lang w:eastAsia="es-AR" w:bidi="ar-SA"/>
+        </w:rPr>
+      </w:pPr>
+      <w:r>
+        <w:rPr>
+          <w:lang w:eastAsia="es-AR" w:bidi="ar-SA"/>
+        </w:rPr>
+        <w:t xml:space="preserve">/** </w:t>
+      </w:r>
+      <w:proofErr w:type="spellStart"/>
+      <w:r>
+        <w:rPr>
+          <w:lang w:eastAsia="es-AR" w:bidi="ar-SA"/>
+        </w:rPr>
+        <w:t>MySQL</w:t>
+      </w:r>
+      <w:proofErr w:type="spellEnd"/>
+      <w:r>
+        <w:rPr>
+          <w:lang w:eastAsia="es-AR" w:bidi="ar-SA"/>
+        </w:rPr>
+        <w:t xml:space="preserve"> </w:t>
+      </w:r>
+      <w:proofErr w:type="spellStart"/>
+      <w:r>
+        <w:rPr>
+          <w:lang w:eastAsia="es-AR" w:bidi="ar-SA"/>
+        </w:rPr>
+        <w:t>database</w:t>
+      </w:r>
+      <w:proofErr w:type="spellEnd"/>
+      <w:r>
+        <w:rPr>
+          <w:lang w:eastAsia="es-AR" w:bidi="ar-SA"/>
+        </w:rPr>
+        <w:t xml:space="preserve"> </w:t>
+      </w:r>
+      <w:proofErr w:type="spellStart"/>
+      <w:r>
+        <w:rPr>
+          <w:lang w:eastAsia="es-AR" w:bidi="ar-SA"/>
+        </w:rPr>
+        <w:t>password</w:t>
+      </w:r>
+      <w:proofErr w:type="spellEnd"/>
+      <w:r>
+        <w:rPr>
+          <w:lang w:eastAsia="es-AR" w:bidi="ar-SA"/>
+        </w:rPr>
+        <w:t xml:space="preserve"> */</w:t>
+      </w:r>
+    </w:p>
+    <w:p>
+      <w:pPr>
+        <w:rPr>
+          <w:lang w:eastAsia="es-AR" w:bidi="ar-SA"/>
+        </w:rPr>
+      </w:pPr>
+      <w:proofErr w:type="gramStart"/>
+      <w:r>
+        <w:rPr>
+          <w:lang w:eastAsia="es-AR" w:bidi="ar-SA"/>
+        </w:rPr>
+        <w:lastRenderedPageBreak/>
+        <w:t>define(</w:t>
+      </w:r>
+      <w:proofErr w:type="gramEnd"/>
+      <w:r>
+        <w:rPr>
+          <w:lang w:eastAsia="es-AR" w:bidi="ar-SA"/>
+        </w:rPr>
+        <w:t>'DB_PASSWORD', '</w:t>
+      </w:r>
+      <w:proofErr w:type="spellStart"/>
+      <w:r>
+        <w:rPr>
+          <w:color w:val="E94849"/>
+          <w:lang w:eastAsia="es-AR" w:bidi="ar-SA"/>
+        </w:rPr>
+        <w:t>password</w:t>
+      </w:r>
+      <w:proofErr w:type="spellEnd"/>
+      <w:r>
+        <w:rPr>
+          <w:lang w:eastAsia="es-AR" w:bidi="ar-SA"/>
+        </w:rPr>
+        <w:t>');</w:t>
+      </w:r>
+    </w:p>
+    <w:p>
+      <w:pPr>
+        <w:rPr>
+          <w:lang w:eastAsia="es-AR" w:bidi="ar-SA"/>
+        </w:rPr>
+      </w:pPr>
+    </w:p>
+    <w:p>
+      <w:pPr>
+        <w:rPr>
+          <w:lang w:eastAsia="es-AR" w:bidi="ar-SA"/>
+        </w:rPr>
+      </w:pPr>
+      <w:r>
+        <w:rPr>
+          <w:lang w:eastAsia="es-AR" w:bidi="ar-SA"/>
+        </w:rPr>
+        <w:t>. . .</w:t>
+      </w:r>
+    </w:p>
+    <w:p>
+      <w:pPr>
+        <w:rPr>
+          <w:rFonts w:ascii="Courier New" w:eastAsia="Times New Roman" w:hAnsi="Courier New" w:cs="Courier New"/>
+          <w:color w:val="3A3A3A"/>
+          <w:kern w:val="0"/>
+          <w:sz w:val="21"/>
+          <w:szCs w:val="21"/>
+          <w:lang w:eastAsia="es-AR" w:bidi="ar-SA"/>
+        </w:rPr>
+      </w:pPr>
+      <w:r>
+        <w:t>Y agregamos esta línea:</w:t>
+      </w:r>
+    </w:p>
+    <w:p>
+      <w:pPr>
+        <w:rPr>
+          <w:rFonts w:ascii="Courier New" w:eastAsia="Times New Roman" w:hAnsi="Courier New" w:cs="Courier New"/>
+          <w:color w:val="000000"/>
+          <w:kern w:val="0"/>
+          <w:sz w:val="21"/>
+          <w:szCs w:val="21"/>
+          <w:lang w:eastAsia="es-AR" w:bidi="ar-SA"/>
+        </w:rPr>
+      </w:pPr>
+      <w:proofErr w:type="gramStart"/>
+      <w:r>
+        <w:rPr>
+          <w:rFonts w:ascii="Courier New" w:eastAsia="Times New Roman" w:hAnsi="Courier New" w:cs="Courier New"/>
+          <w:color w:val="E94849"/>
+          <w:kern w:val="0"/>
+          <w:sz w:val="21"/>
+          <w:szCs w:val="21"/>
+          <w:lang w:eastAsia="es-AR" w:bidi="ar-SA"/>
+        </w:rPr>
+        <w:t>define(</w:t>
+      </w:r>
+      <w:proofErr w:type="gramEnd"/>
+      <w:r>
+        <w:rPr>
+          <w:rFonts w:ascii="Courier New" w:eastAsia="Times New Roman" w:hAnsi="Courier New" w:cs="Courier New"/>
+          <w:color w:val="E94849"/>
+          <w:kern w:val="0"/>
+          <w:sz w:val="21"/>
+          <w:szCs w:val="21"/>
+          <w:lang w:eastAsia="es-AR" w:bidi="ar-SA"/>
+        </w:rPr>
+        <w:t>'FS_METHOD', '</w:t>
+      </w:r>
+      <w:proofErr w:type="spellStart"/>
+      <w:r>
+        <w:rPr>
+          <w:rFonts w:ascii="Courier New" w:eastAsia="Times New Roman" w:hAnsi="Courier New" w:cs="Courier New"/>
+          <w:color w:val="E94849"/>
+          <w:kern w:val="0"/>
+          <w:sz w:val="21"/>
+          <w:szCs w:val="21"/>
+          <w:lang w:eastAsia="es-AR" w:bidi="ar-SA"/>
+        </w:rPr>
+        <w:t>direct</w:t>
+      </w:r>
+      <w:proofErr w:type="spellEnd"/>
+      <w:r>
+        <w:rPr>
+          <w:rFonts w:ascii="Courier New" w:eastAsia="Times New Roman" w:hAnsi="Courier New" w:cs="Courier New"/>
+          <w:color w:val="E94849"/>
+          <w:kern w:val="0"/>
+          <w:sz w:val="21"/>
+          <w:szCs w:val="21"/>
+          <w:lang w:eastAsia="es-AR" w:bidi="ar-SA"/>
+        </w:rPr>
+        <w:t>');</w:t>
+      </w:r>
+    </w:p>
+    <w:p>
+      <w:pPr>
+        <w:pStyle w:val="Textbody"/>
+        <w:rPr>
+          <w:rFonts w:ascii="Courier New" w:hAnsi="Courier New" w:cs="Courier New"/>
+          <w:color w:val="3A3A3A"/>
+          <w:sz w:val="21"/>
+          <w:szCs w:val="21"/>
+        </w:rPr>
+      </w:pPr>
+    </w:p>
+    <w:p>
+      <w:pPr>
+        <w:pStyle w:val="Ttulo2"/>
+        <w:rPr>
+          <w:bCs/>
+        </w:rPr>
+      </w:pPr>
+      <w:r>
+        <w:t xml:space="preserve">2.- </w:t>
+      </w:r>
+      <w:r>
+        <w:rPr>
+          <w:bCs/>
+        </w:rPr>
+        <w:t>Análisis de Tráfico</w:t>
+      </w:r>
+    </w:p>
+    <w:p>
+      <w:pPr>
+        <w:pStyle w:val="Textbody"/>
         <w:rPr>
           <w:rFonts w:ascii="Liberation Sans" w:hAnsi="Liberation Sans" w:cs="Liberation Sans"/>
           <w:b/>
         </w:rPr>
       </w:pPr>
       <w:r>
-        <w:t>Escribe aquí</w:t>
-      </w:r>
-      <w:proofErr w:type="gramStart"/>
-      <w:r>
-        <w:t>..</w:t>
-      </w:r>
-      <w:proofErr w:type="gramEnd"/>
-    </w:p>
-    <w:p>
-      <w:pPr>
-        <w:pStyle w:val="Textbody"/>
         <w:rPr>
           <w:rFonts w:ascii="Liberation Sans" w:hAnsi="Liberation Sans" w:cs="Liberation Sans"/>
           <w:b/>
         </w:rPr>
-      </w:pPr>
+        <w:t xml:space="preserve">2.1.- Desde el cliente utilizar el navegador web para poder autenticarse en el portal de </w:t>
+      </w:r>
+      <w:proofErr w:type="spellStart"/>
       <w:r>
         <w:rPr>
           <w:rFonts w:ascii="Liberation Sans" w:hAnsi="Liberation Sans" w:cs="Liberation Sans"/>
           <w:b/>
         </w:rPr>
-        <w:t>1.2.- Utilizar la página web de autenticación para la consigna 2</w:t>
-      </w:r>
-    </w:p>
-    <w:p>
-      <w:pPr>
-        <w:pStyle w:val="Textbody"/>
+        <w:t>Wordpress</w:t>
+      </w:r>
+      <w:proofErr w:type="spellEnd"/>
+      <w:r>
         <w:rPr>
           <w:rFonts w:ascii="Liberation Sans" w:hAnsi="Liberation Sans" w:cs="Liberation Sans"/>
           <w:b/>
         </w:rPr>
-      </w:pPr>
-      <w:r>
-        <w:t>Escribe aquí</w:t>
-      </w:r>
-      <w:proofErr w:type="gramStart"/>
-      <w:r>
-        <w:t>..</w:t>
-      </w:r>
-      <w:proofErr w:type="gramEnd"/>
-    </w:p>
-    <w:p>
-      <w:pPr>
-        <w:pStyle w:val="Ttulo2"/>
-        <w:rPr>
-          <w:bCs/>
-        </w:rPr>
-      </w:pPr>
-      <w:r>
-        <w:t xml:space="preserve">2.- </w:t>
-      </w:r>
-      <w:r>
-        <w:rPr>
-          <w:bCs/>
-        </w:rPr>
-        <w:t>Análisis de Tráfico</w:t>
+        <w:t>.</w:t>
+      </w:r>
+    </w:p>
+    <w:p>
+      <w:pPr>
+        <w:pStyle w:val="Textbody"/>
+      </w:pPr>
+      <w:r>
+        <w:t xml:space="preserve">Al </w:t>
+      </w:r>
+      <w:proofErr w:type="spellStart"/>
+      <w:r>
+        <w:t>logearse</w:t>
+      </w:r>
+      <w:proofErr w:type="spellEnd"/>
+      <w:r>
+        <w:t xml:space="preserve"> se puede ver que la contraseña y usuario se pueden ver a simple vista con </w:t>
+      </w:r>
+      <w:proofErr w:type="spellStart"/>
+      <w:r>
+        <w:t>wireshark</w:t>
+      </w:r>
+      <w:proofErr w:type="spellEnd"/>
+      <w:r>
+        <w:t xml:space="preserve"> ya que esta misma no se encuentra encriptada</w:t>
+      </w:r>
+      <w:r>
+        <w:t>.</w:t>
+      </w:r>
+    </w:p>
+    <w:p>
+      <w:pPr>
+        <w:pStyle w:val="Textbody"/>
+      </w:pPr>
+      <w:r>
+        <w:rPr>
+          <w:noProof/>
+          <w:lang w:eastAsia="es-AR" w:bidi="ar-SA"/>
+        </w:rPr>
+        <w:drawing>
+          <wp:inline distT="0" distB="0" distL="0" distR="0">
+            <wp:extent cx="5189220" cy="3905667"/>
+            <wp:effectExtent l="0" t="0" r="0" b="0"/>
+            <wp:docPr id="2" name="Imagen 2"/>
+            <wp:cNvGraphicFramePr>
+              <a:graphicFrameLocks xmlns:a="http://schemas.openxmlformats.org/drawingml/2006/main" noChangeAspect="1"/>
+            </wp:cNvGraphicFramePr>
+            <a:graphic xmlns:a="http://schemas.openxmlformats.org/drawingml/2006/main">
+              <a:graphicData uri="http://schemas.openxmlformats.org/drawingml/2006/picture">
+                <pic:pic xmlns:pic="http://schemas.openxmlformats.org/drawingml/2006/picture">
+                  <pic:nvPicPr>
+                    <pic:cNvPr id="2" name="passs2.png"/>
+                    <pic:cNvPicPr/>
+                  </pic:nvPicPr>
+                  <pic:blipFill>
+                    <a:blip r:embed="rId17">
+                      <a:extLst>
+                        <a:ext uri="{28A0092B-C50C-407E-A947-70E740481C1C}">
+                          <a14:useLocalDpi xmlns:a14="http://schemas.microsoft.com/office/drawing/2010/main" val="0"/>
+                        </a:ext>
+                      </a:extLst>
+                    </a:blip>
+                    <a:stretch>
+                      <a:fillRect/>
+                    </a:stretch>
+                  </pic:blipFill>
+                  <pic:spPr>
+                    <a:xfrm>
+                      <a:off x="0" y="0"/>
+                      <a:ext cx="5217777" cy="3927160"/>
+                    </a:xfrm>
+                    <a:prstGeom prst="rect">
+                      <a:avLst/>
+                    </a:prstGeom>
+                  </pic:spPr>
+                </pic:pic>
+              </a:graphicData>
+            </a:graphic>
+          </wp:inline>
+        </w:drawing>
       </w:r>
     </w:p>
     <w:p>
@@ -2218,7 +4551,7 @@
           <w:rFonts w:ascii="Liberation Sans" w:hAnsi="Liberation Sans" w:cs="Liberation Sans"/>
           <w:b/>
         </w:rPr>
-        <w:t xml:space="preserve">2.1.- Desde el cliente utilizar el navegador web para poder autenticarse en el portal de </w:t>
+        <w:t xml:space="preserve">2.2.- Analizar el tráfico HTTP con </w:t>
       </w:r>
       <w:proofErr w:type="spellStart"/>
       <w:r>
@@ -2226,7 +4559,7 @@
           <w:rFonts w:ascii="Liberation Sans" w:hAnsi="Liberation Sans" w:cs="Liberation Sans"/>
           <w:b/>
         </w:rPr>
-        <w:t>Wordpress</w:t>
+        <w:t>Wireshark</w:t>
       </w:r>
       <w:proofErr w:type="spellEnd"/>
       <w:r>
@@ -2234,84 +4567,152 @@
           <w:rFonts w:ascii="Liberation Sans" w:hAnsi="Liberation Sans" w:cs="Liberation Sans"/>
           <w:b/>
         </w:rPr>
-        <w:t>.</w:t>
-      </w:r>
-    </w:p>
-    <w:p>
-      <w:pPr>
-        <w:pStyle w:val="Textbody"/>
-      </w:pPr>
-      <w:r>
-        <w:t>Escribe aquí..</w:t>
-      </w:r>
-    </w:p>
-    <w:p>
-      <w:pPr>
-        <w:pStyle w:val="Textbody"/>
+        <w:t xml:space="preserve">. Identificar el usuario y </w:t>
+      </w:r>
+      <w:proofErr w:type="spellStart"/>
+      <w:r>
         <w:rPr>
           <w:rFonts w:ascii="Liberation Sans" w:hAnsi="Liberation Sans" w:cs="Liberation Sans"/>
           <w:b/>
         </w:rPr>
-      </w:pPr>
+        <w:t>password</w:t>
+      </w:r>
+      <w:proofErr w:type="spellEnd"/>
       <w:r>
         <w:rPr>
           <w:rFonts w:ascii="Liberation Sans" w:hAnsi="Liberation Sans" w:cs="Liberation Sans"/>
           <w:b/>
         </w:rPr>
-        <w:t xml:space="preserve">2.2.- Analizar el tráfico HTTP con </w:t>
-      </w:r>
-      <w:proofErr w:type="spellStart"/>
-      <w:r>
+        <w:t>. Analizar capas 3, 4 y 5.</w:t>
+      </w:r>
+    </w:p>
+    <w:p>
+      <w:pPr>
+        <w:pStyle w:val="Textbody"/>
         <w:rPr>
           <w:rFonts w:ascii="Liberation Sans" w:hAnsi="Liberation Sans" w:cs="Liberation Sans"/>
           <w:b/>
         </w:rPr>
-        <w:t>Wireshark</w:t>
-      </w:r>
-      <w:proofErr w:type="spellEnd"/>
-      <w:r>
-        <w:rPr>
-          <w:rFonts w:ascii="Liberation Sans" w:hAnsi="Liberation Sans" w:cs="Liberation Sans"/>
-          <w:b/>
-        </w:rPr>
-        <w:t xml:space="preserve">. Identificar el usuario y </w:t>
-      </w:r>
-      <w:proofErr w:type="spellStart"/>
-      <w:r>
-        <w:rPr>
-          <w:rFonts w:ascii="Liberation Sans" w:hAnsi="Liberation Sans" w:cs="Liberation Sans"/>
-          <w:b/>
-        </w:rPr>
-        <w:t>password</w:t>
-      </w:r>
-      <w:proofErr w:type="spellEnd"/>
-      <w:r>
-        <w:rPr>
-          <w:rFonts w:ascii="Liberation Sans" w:hAnsi="Liberation Sans" w:cs="Liberation Sans"/>
-          <w:b/>
-        </w:rPr>
-        <w:t>. Analizar capas 3, 4 y 5.</w:t>
+      </w:pPr>
+      <w:bookmarkStart w:id="0" w:name="_GoBack"/>
+      <w:bookmarkEnd w:id="0"/>
+      <w:r>
+        <w:rPr>
+          <w:noProof/>
+          <w:lang w:eastAsia="es-AR" w:bidi="ar-SA"/>
+        </w:rPr>
+        <w:lastRenderedPageBreak/>
+        <w:drawing>
+          <wp:anchor distT="0" distB="0" distL="114300" distR="114300" simplePos="0" relativeHeight="251658752" behindDoc="0" locked="0" layoutInCell="1" allowOverlap="1" wp14:anchorId="70917DEE" wp14:editId="1899196F">
+            <wp:simplePos x="0" y="0"/>
+            <wp:positionH relativeFrom="column">
+              <wp:posOffset>468630</wp:posOffset>
+            </wp:positionH>
+            <wp:positionV relativeFrom="paragraph">
+              <wp:posOffset>963930</wp:posOffset>
+            </wp:positionV>
+            <wp:extent cx="4905375" cy="4088765"/>
+            <wp:effectExtent l="0" t="0" r="0" b="0"/>
+            <wp:wrapTopAndBottom/>
+            <wp:docPr id="1" name="Imagen 1"/>
+            <wp:cNvGraphicFramePr>
+              <a:graphicFrameLocks xmlns:a="http://schemas.openxmlformats.org/drawingml/2006/main" noChangeAspect="1"/>
+            </wp:cNvGraphicFramePr>
+            <a:graphic xmlns:a="http://schemas.openxmlformats.org/drawingml/2006/main">
+              <a:graphicData uri="http://schemas.openxmlformats.org/drawingml/2006/picture">
+                <pic:pic xmlns:pic="http://schemas.openxmlformats.org/drawingml/2006/picture">
+                  <pic:nvPicPr>
+                    <pic:cNvPr id="1" name=""/>
+                    <pic:cNvPicPr/>
+                  </pic:nvPicPr>
+                  <pic:blipFill>
+                    <a:blip r:embed="rId18">
+                      <a:extLst>
+                        <a:ext uri="{28A0092B-C50C-407E-A947-70E740481C1C}">
+                          <a14:useLocalDpi xmlns:a14="http://schemas.microsoft.com/office/drawing/2010/main" val="0"/>
+                        </a:ext>
+                      </a:extLst>
+                    </a:blip>
+                    <a:stretch>
+                      <a:fillRect/>
+                    </a:stretch>
+                  </pic:blipFill>
+                  <pic:spPr>
+                    <a:xfrm>
+                      <a:off x="0" y="0"/>
+                      <a:ext cx="4905375" cy="4088765"/>
+                    </a:xfrm>
+                    <a:prstGeom prst="rect">
+                      <a:avLst/>
+                    </a:prstGeom>
+                  </pic:spPr>
+                </pic:pic>
+              </a:graphicData>
+            </a:graphic>
+            <wp14:sizeRelH relativeFrom="page">
+              <wp14:pctWidth>0</wp14:pctWidth>
+            </wp14:sizeRelH>
+            <wp14:sizeRelV relativeFrom="page">
+              <wp14:pctHeight>0</wp14:pctHeight>
+            </wp14:sizeRelV>
+          </wp:anchor>
+        </w:drawing>
+      </w:r>
+      <w:r>
+        <w:t>En capa 3 tenemos la dirección de origen y destino d</w:t>
+      </w:r>
+      <w:r>
+        <w:rPr>
+          <w:noProof/>
+          <w:lang w:eastAsia="es-AR" w:bidi="ar-SA"/>
+        </w:rPr>
+        <w:t>el paquete, luego en capa 4 vemos el potocolo de transpot</w:t>
+      </w:r>
+      <w:proofErr w:type="spellStart"/>
+      <w:r>
+        <w:t>e</w:t>
+      </w:r>
+      <w:proofErr w:type="spellEnd"/>
+      <w:r>
+        <w:t xml:space="preserve"> utilizado (TCP) y el puerto utilizado, y por </w:t>
+      </w:r>
+      <w:proofErr w:type="spellStart"/>
+      <w:r>
+        <w:t>ultimo</w:t>
+      </w:r>
+      <w:proofErr w:type="spellEnd"/>
+      <w:r>
+        <w:t xml:space="preserve"> en capa 5 tiene información para la aplicación, como el </w:t>
+      </w:r>
+      <w:proofErr w:type="spellStart"/>
+      <w:r>
+        <w:t>content</w:t>
+      </w:r>
+      <w:proofErr w:type="spellEnd"/>
+      <w:r>
+        <w:t xml:space="preserve"> </w:t>
+      </w:r>
+      <w:proofErr w:type="spellStart"/>
+      <w:r>
+        <w:t>type</w:t>
+      </w:r>
+      <w:proofErr w:type="spellEnd"/>
+      <w:r>
+        <w:t xml:space="preserve">, longitud de la web UTF8 y otros datos utilizados para mostrar la </w:t>
+      </w:r>
+      <w:proofErr w:type="spellStart"/>
+      <w:r>
+        <w:t>pagina</w:t>
+      </w:r>
+      <w:proofErr w:type="spellEnd"/>
+      <w:r>
+        <w:t xml:space="preserve"> web al usuario.</w:t>
       </w:r>
     </w:p>
     <w:p>
       <w:pPr>
         <w:pStyle w:val="Textbody"/>
-        <w:rPr>
-          <w:rFonts w:ascii="Liberation Sans" w:hAnsi="Liberation Sans" w:cs="Liberation Sans"/>
-          <w:b/>
-        </w:rPr>
-      </w:pPr>
-      <w:r>
-        <w:t>Escribe aquí</w:t>
-      </w:r>
-      <w:proofErr w:type="gramStart"/>
-      <w:r>
-        <w:t>..</w:t>
-      </w:r>
-      <w:proofErr w:type="gramEnd"/>
-      <w:r>
-        <w:t xml:space="preserve"> </w:t>
-      </w:r>
+      </w:pPr>
     </w:p>
     <w:p>
       <w:pPr>
@@ -2360,7 +4761,7 @@
       <w:pPr>
         <w:pStyle w:val="Textbody"/>
       </w:pPr>
-      <w:hyperlink r:id="rId14" w:history="1">
+      <w:hyperlink r:id="rId19" w:history="1">
         <w:r>
           <w:rPr>
             <w:rStyle w:val="Hipervnculo"/>
@@ -2375,7 +4776,7 @@
       </w:pPr>
     </w:p>
     <w:sectPr>
-      <w:headerReference w:type="default" r:id="rId15"/>
+      <w:headerReference w:type="default" r:id="rId20"/>
       <w:pgSz w:w="11906" w:h="16838"/>
       <w:pgMar w:top="1134" w:right="282" w:bottom="1134" w:left="1134" w:header="720" w:footer="720" w:gutter="0"/>
       <w:cols w:space="720"/>
@@ -2385,7 +4786,7 @@
 </file>
 
 <file path=word/endnotes.xml><?xml version="1.0" encoding="utf-8"?>
-<w:endnotes xmlns:ve="http://schemas.openxmlformats.org/markup-compatibility/2006" xmlns:o="urn:schemas-microsoft-com:office:office" xmlns:r="http://schemas.openxmlformats.org/officeDocument/2006/relationships" xmlns:m="http://schemas.openxmlformats.org/officeDocument/2006/math" xmlns:v="urn:schemas-microsoft-com:vml" xmlns:wp="http://schemas.openxmlformats.org/drawingml/2006/wordprocessingDrawing" xmlns:w10="urn:schemas-microsoft-com:office:word" xmlns:w="http://schemas.openxmlformats.org/wordprocessingml/2006/main" xmlns:wne="http://schemas.microsoft.com/office/word/2006/wordml">
+<w:endnotes xmlns:wpc="http://schemas.microsoft.com/office/word/2010/wordprocessingCanvas" xmlns:cx="http://schemas.microsoft.com/office/drawing/2014/chartex" xmlns:mc="http://schemas.openxmlformats.org/markup-compatibility/2006" xmlns:o="urn:schemas-microsoft-com:office:office" xmlns:r="http://schemas.openxmlformats.org/officeDocument/2006/relationships" xmlns:m="http://schemas.openxmlformats.org/officeDocument/2006/math" xmlns:v="urn:schemas-microsoft-com:vml" xmlns:wp14="http://schemas.microsoft.com/office/word/2010/wordprocessingDrawing" xmlns:wp="http://schemas.openxmlformats.org/drawingml/2006/wordprocessingDrawing" xmlns:w10="urn:schemas-microsoft-com:office:word" xmlns:w="http://schemas.openxmlformats.org/wordprocessingml/2006/main" xmlns:w14="http://schemas.microsoft.com/office/word/2010/wordml" xmlns:w15="http://schemas.microsoft.com/office/word/2012/wordml" xmlns:w16se="http://schemas.microsoft.com/office/word/2015/wordml/symex" xmlns:wpg="http://schemas.microsoft.com/office/word/2010/wordprocessingGroup" xmlns:wpi="http://schemas.microsoft.com/office/word/2010/wordprocessingInk" xmlns:wne="http://schemas.microsoft.com/office/word/2006/wordml" xmlns:wps="http://schemas.microsoft.com/office/word/2010/wordprocessingShape" mc:Ignorable="w14 w15 w16se wp14">
   <w:endnote w:type="separator" w:id="-1">
     <w:p>
       <w:r>
@@ -2404,7 +4805,7 @@
 </file>
 
 <file path=word/footnotes.xml><?xml version="1.0" encoding="utf-8"?>
-<w:footnotes xmlns:ve="http://schemas.openxmlformats.org/markup-compatibility/2006" xmlns:o="urn:schemas-microsoft-com:office:office" xmlns:r="http://schemas.openxmlformats.org/officeDocument/2006/relationships" xmlns:m="http://schemas.openxmlformats.org/officeDocument/2006/math" xmlns:v="urn:schemas-microsoft-com:vml" xmlns:wp="http://schemas.openxmlformats.org/drawingml/2006/wordprocessingDrawing" xmlns:w10="urn:schemas-microsoft-com:office:word" xmlns:w="http://schemas.openxmlformats.org/wordprocessingml/2006/main" xmlns:wne="http://schemas.microsoft.com/office/word/2006/wordml">
+<w:footnotes xmlns:wpc="http://schemas.microsoft.com/office/word/2010/wordprocessingCanvas" xmlns:cx="http://schemas.microsoft.com/office/drawing/2014/chartex" xmlns:mc="http://schemas.openxmlformats.org/markup-compatibility/2006" xmlns:o="urn:schemas-microsoft-com:office:office" xmlns:r="http://schemas.openxmlformats.org/officeDocument/2006/relationships" xmlns:m="http://schemas.openxmlformats.org/officeDocument/2006/math" xmlns:v="urn:schemas-microsoft-com:vml" xmlns:wp14="http://schemas.microsoft.com/office/word/2010/wordprocessingDrawing" xmlns:wp="http://schemas.openxmlformats.org/drawingml/2006/wordprocessingDrawing" xmlns:w10="urn:schemas-microsoft-com:office:word" xmlns:w="http://schemas.openxmlformats.org/wordprocessingml/2006/main" xmlns:w14="http://schemas.microsoft.com/office/word/2010/wordml" xmlns:w15="http://schemas.microsoft.com/office/word/2012/wordml" xmlns:w16se="http://schemas.microsoft.com/office/word/2015/wordml/symex" xmlns:wpg="http://schemas.microsoft.com/office/word/2010/wordprocessingGroup" xmlns:wpi="http://schemas.microsoft.com/office/word/2010/wordprocessingInk" xmlns:wne="http://schemas.microsoft.com/office/word/2006/wordml" xmlns:wps="http://schemas.microsoft.com/office/word/2010/wordprocessingShape" mc:Ignorable="w14 w15 w16se wp14">
   <w:footnote w:type="separator" w:id="-1">
     <w:p>
       <w:r>
@@ -2426,7 +4827,7 @@
 </file>
 
 <file path=word/header1.xml><?xml version="1.0" encoding="utf-8"?>
-<w:hdr xmlns:ve="http://schemas.openxmlformats.org/markup-compatibility/2006" xmlns:o="urn:schemas-microsoft-com:office:office" xmlns:r="http://schemas.openxmlformats.org/officeDocument/2006/relationships" xmlns:m="http://schemas.openxmlformats.org/officeDocument/2006/math" xmlns:v="urn:schemas-microsoft-com:vml" xmlns:wp="http://schemas.openxmlformats.org/drawingml/2006/wordprocessingDrawing" xmlns:w10="urn:schemas-microsoft-com:office:word" xmlns:w="http://schemas.openxmlformats.org/wordprocessingml/2006/main" xmlns:wne="http://schemas.microsoft.com/office/word/2006/wordml">
+<w:hdr xmlns:wpc="http://schemas.microsoft.com/office/word/2010/wordprocessingCanvas" xmlns:cx="http://schemas.microsoft.com/office/drawing/2014/chartex" xmlns:mc="http://schemas.openxmlformats.org/markup-compatibility/2006" xmlns:o="urn:schemas-microsoft-com:office:office" xmlns:r="http://schemas.openxmlformats.org/officeDocument/2006/relationships" xmlns:m="http://schemas.openxmlformats.org/officeDocument/2006/math" xmlns:v="urn:schemas-microsoft-com:vml" xmlns:wp14="http://schemas.microsoft.com/office/word/2010/wordprocessingDrawing" xmlns:wp="http://schemas.openxmlformats.org/drawingml/2006/wordprocessingDrawing" xmlns:w10="urn:schemas-microsoft-com:office:word" xmlns:w="http://schemas.openxmlformats.org/wordprocessingml/2006/main" xmlns:w14="http://schemas.microsoft.com/office/word/2010/wordml" xmlns:w15="http://schemas.microsoft.com/office/word/2012/wordml" xmlns:w16se="http://schemas.microsoft.com/office/word/2015/wordml/symex" xmlns:wpg="http://schemas.microsoft.com/office/word/2010/wordprocessingGroup" xmlns:wpi="http://schemas.microsoft.com/office/word/2010/wordprocessingInk" xmlns:wne="http://schemas.microsoft.com/office/word/2006/wordml" xmlns:wps="http://schemas.microsoft.com/office/word/2010/wordprocessingShape" mc:Ignorable="w14 w15 w16se wp14">
   <w:p>
     <w:pPr>
       <w:pStyle w:val="Encabezado"/>
@@ -2463,8 +4864,8 @@
 </file>
 
 <file path=word/numbering.xml><?xml version="1.0" encoding="utf-8"?>
-<w:numbering xmlns:ve="http://schemas.openxmlformats.org/markup-compatibility/2006" xmlns:o="urn:schemas-microsoft-com:office:office" xmlns:r="http://schemas.openxmlformats.org/officeDocument/2006/relationships" xmlns:m="http://schemas.openxmlformats.org/officeDocument/2006/math" xmlns:v="urn:schemas-microsoft-com:vml" xmlns:wp="http://schemas.openxmlformats.org/drawingml/2006/wordprocessingDrawing" xmlns:w10="urn:schemas-microsoft-com:office:word" xmlns:w="http://schemas.openxmlformats.org/wordprocessingml/2006/main" xmlns:wne="http://schemas.microsoft.com/office/word/2006/wordml">
-  <w:abstractNum w:abstractNumId="0">
+<w:numbering xmlns:wpc="http://schemas.microsoft.com/office/word/2010/wordprocessingCanvas" xmlns:cx="http://schemas.microsoft.com/office/drawing/2014/chartex" xmlns:mc="http://schemas.openxmlformats.org/markup-compatibility/2006" xmlns:o="urn:schemas-microsoft-com:office:office" xmlns:r="http://schemas.openxmlformats.org/officeDocument/2006/relationships" xmlns:m="http://schemas.openxmlformats.org/officeDocument/2006/math" xmlns:v="urn:schemas-microsoft-com:vml" xmlns:wp14="http://schemas.microsoft.com/office/word/2010/wordprocessingDrawing" xmlns:wp="http://schemas.openxmlformats.org/drawingml/2006/wordprocessingDrawing" xmlns:w10="urn:schemas-microsoft-com:office:word" xmlns:w="http://schemas.openxmlformats.org/wordprocessingml/2006/main" xmlns:w14="http://schemas.microsoft.com/office/word/2010/wordml" xmlns:w15="http://schemas.microsoft.com/office/word/2012/wordml" xmlns:w16se="http://schemas.microsoft.com/office/word/2015/wordml/symex" xmlns:wpg="http://schemas.microsoft.com/office/word/2010/wordprocessingGroup" xmlns:wpi="http://schemas.microsoft.com/office/word/2010/wordprocessingInk" xmlns:wne="http://schemas.microsoft.com/office/word/2006/wordml" xmlns:wps="http://schemas.microsoft.com/office/word/2010/wordprocessingShape" mc:Ignorable="w14 w15 w16se wp14">
+  <w:abstractNum w:abstractNumId="0" w15:restartNumberingAfterBreak="0">
     <w:nsid w:val="FFFFFF1D"/>
     <w:multiLevelType w:val="multilevel"/>
     <w:tmpl w:val="1CB25ADA"/>
@@ -2611,7 +5012,7 @@
 </file>
 
 <file path=word/styles.xml><?xml version="1.0" encoding="utf-8"?>
-<w:styles xmlns:r="http://schemas.openxmlformats.org/officeDocument/2006/relationships" xmlns:w="http://schemas.openxmlformats.org/wordprocessingml/2006/main">
+<w:styles xmlns:mc="http://schemas.openxmlformats.org/markup-compatibility/2006" xmlns:r="http://schemas.openxmlformats.org/officeDocument/2006/relationships" xmlns:w="http://schemas.openxmlformats.org/wordprocessingml/2006/main" xmlns:w14="http://schemas.microsoft.com/office/word/2010/wordml" xmlns:w15="http://schemas.microsoft.com/office/word/2012/wordml" xmlns:w16se="http://schemas.microsoft.com/office/word/2015/wordml/symex" mc:Ignorable="w14 w15 w16se">
   <w:docDefaults>
     <w:rPrDefault>
       <w:rPr>
@@ -2630,144 +5031,378 @@
       </w:pPr>
     </w:pPrDefault>
   </w:docDefaults>
-  <w:latentStyles w:defLockedState="0" w:defUIPriority="99" w:defSemiHidden="1" w:defUnhideWhenUsed="1" w:defQFormat="0" w:count="267">
-    <w:lsdException w:name="Normal" w:semiHidden="0" w:uiPriority="0" w:unhideWhenUsed="0" w:qFormat="1"/>
-    <w:lsdException w:name="heading 1" w:semiHidden="0" w:uiPriority="9" w:unhideWhenUsed="0" w:qFormat="1"/>
-    <w:lsdException w:name="heading 2" w:uiPriority="9" w:qFormat="1"/>
-    <w:lsdException w:name="heading 3" w:uiPriority="9" w:qFormat="1"/>
-    <w:lsdException w:name="heading 4" w:uiPriority="9" w:qFormat="1"/>
-    <w:lsdException w:name="heading 5" w:uiPriority="9" w:qFormat="1"/>
-    <w:lsdException w:name="heading 6" w:uiPriority="9" w:qFormat="1"/>
-    <w:lsdException w:name="heading 7" w:uiPriority="9" w:qFormat="1"/>
-    <w:lsdException w:name="heading 8" w:uiPriority="9" w:qFormat="1"/>
-    <w:lsdException w:name="heading 9" w:uiPriority="9" w:qFormat="1"/>
-    <w:lsdException w:name="toc 1" w:uiPriority="39"/>
-    <w:lsdException w:name="toc 2" w:uiPriority="39"/>
-    <w:lsdException w:name="toc 3" w:uiPriority="39"/>
-    <w:lsdException w:name="toc 4" w:uiPriority="39"/>
-    <w:lsdException w:name="toc 5" w:uiPriority="39"/>
-    <w:lsdException w:name="toc 6" w:uiPriority="39"/>
-    <w:lsdException w:name="toc 7" w:uiPriority="39"/>
-    <w:lsdException w:name="toc 8" w:uiPriority="39"/>
-    <w:lsdException w:name="toc 9" w:uiPriority="39"/>
-    <w:lsdException w:name="caption" w:uiPriority="35" w:qFormat="1"/>
-    <w:lsdException w:name="Title" w:semiHidden="0" w:uiPriority="10" w:unhideWhenUsed="0" w:qFormat="1"/>
-    <w:lsdException w:name="Default Paragraph Font" w:uiPriority="1"/>
-    <w:lsdException w:name="Subtitle" w:semiHidden="0" w:uiPriority="11" w:unhideWhenUsed="0" w:qFormat="1"/>
-    <w:lsdException w:name="Strong" w:semiHidden="0" w:uiPriority="22" w:unhideWhenUsed="0" w:qFormat="1"/>
-    <w:lsdException w:name="Emphasis" w:semiHidden="0" w:uiPriority="20" w:unhideWhenUsed="0" w:qFormat="1"/>
-    <w:lsdException w:name="Table Grid" w:semiHidden="0" w:uiPriority="39" w:unhideWhenUsed="0"/>
-    <w:lsdException w:name="Placeholder Text" w:unhideWhenUsed="0"/>
-    <w:lsdException w:name="No Spacing" w:semiHidden="0" w:uiPriority="1" w:unhideWhenUsed="0" w:qFormat="1"/>
-    <w:lsdException w:name="Light Shading" w:semiHidden="0" w:uiPriority="60" w:unhideWhenUsed="0"/>
-    <w:lsdException w:name="Light List" w:semiHidden="0" w:uiPriority="61" w:unhideWhenUsed="0"/>
-    <w:lsdException w:name="Light Grid" w:semiHidden="0" w:uiPriority="62" w:unhideWhenUsed="0"/>
-    <w:lsdException w:name="Medium Shading 1" w:semiHidden="0" w:uiPriority="63" w:unhideWhenUsed="0"/>
-    <w:lsdException w:name="Medium Shading 2" w:semiHidden="0" w:uiPriority="64" w:unhideWhenUsed="0"/>
-    <w:lsdException w:name="Medium List 1" w:semiHidden="0" w:uiPriority="65" w:unhideWhenUsed="0"/>
-    <w:lsdException w:name="Medium List 2" w:semiHidden="0" w:uiPriority="66" w:unhideWhenUsed="0"/>
-    <w:lsdException w:name="Medium Grid 1" w:semiHidden="0" w:uiPriority="67" w:unhideWhenUsed="0"/>
-    <w:lsdException w:name="Medium Grid 2" w:semiHidden="0" w:uiPriority="68" w:unhideWhenUsed="0"/>
-    <w:lsdException w:name="Medium Grid 3" w:semiHidden="0" w:uiPriority="69" w:unhideWhenUsed="0"/>
-    <w:lsdException w:name="Dark List" w:semiHidden="0" w:uiPriority="70" w:unhideWhenUsed="0"/>
-    <w:lsdException w:name="Colorful Shading" w:semiHidden="0" w:uiPriority="71" w:unhideWhenUsed="0"/>
-    <w:lsdException w:name="Colorful List" w:semiHidden="0" w:uiPriority="72" w:unhideWhenUsed="0"/>
-    <w:lsdException w:name="Colorful Grid" w:semiHidden="0" w:uiPriority="73" w:unhideWhenUsed="0"/>
-    <w:lsdException w:name="Light Shading Accent 1" w:semiHidden="0" w:uiPriority="60" w:unhideWhenUsed="0"/>
-    <w:lsdException w:name="Light List Accent 1" w:semiHidden="0" w:uiPriority="61" w:unhideWhenUsed="0"/>
-    <w:lsdException w:name="Light Grid Accent 1" w:semiHidden="0" w:uiPriority="62" w:unhideWhenUsed="0"/>
-    <w:lsdException w:name="Medium Shading 1 Accent 1" w:semiHidden="0" w:uiPriority="63" w:unhideWhenUsed="0"/>
-    <w:lsdException w:name="Medium Shading 2 Accent 1" w:semiHidden="0" w:uiPriority="64" w:unhideWhenUsed="0"/>
-    <w:lsdException w:name="Medium List 1 Accent 1" w:semiHidden="0" w:uiPriority="65" w:unhideWhenUsed="0"/>
-    <w:lsdException w:name="Revision" w:unhideWhenUsed="0"/>
-    <w:lsdException w:name="List Paragraph" w:semiHidden="0" w:uiPriority="34" w:unhideWhenUsed="0" w:qFormat="1"/>
-    <w:lsdException w:name="Quote" w:semiHidden="0" w:uiPriority="29" w:unhideWhenUsed="0" w:qFormat="1"/>
-    <w:lsdException w:name="Intense Quote" w:semiHidden="0" w:uiPriority="30" w:unhideWhenUsed="0" w:qFormat="1"/>
-    <w:lsdException w:name="Medium List 2 Accent 1" w:semiHidden="0" w:uiPriority="66" w:unhideWhenUsed="0"/>
-    <w:lsdException w:name="Medium Grid 1 Accent 1" w:semiHidden="0" w:uiPriority="67" w:unhideWhenUsed="0"/>
-    <w:lsdException w:name="Medium Grid 2 Accent 1" w:semiHidden="0" w:uiPriority="68" w:unhideWhenUsed="0"/>
-    <w:lsdException w:name="Medium Grid 3 Accent 1" w:semiHidden="0" w:uiPriority="69" w:unhideWhenUsed="0"/>
-    <w:lsdException w:name="Dark List Accent 1" w:semiHidden="0" w:uiPriority="70" w:unhideWhenUsed="0"/>
-    <w:lsdException w:name="Colorful Shading Accent 1" w:semiHidden="0" w:uiPriority="71" w:unhideWhenUsed="0"/>
-    <w:lsdException w:name="Colorful List Accent 1" w:semiHidden="0" w:uiPriority="72" w:unhideWhenUsed="0"/>
-    <w:lsdException w:name="Colorful Grid Accent 1" w:semiHidden="0" w:uiPriority="73" w:unhideWhenUsed="0"/>
-    <w:lsdException w:name="Light Shading Accent 2" w:semiHidden="0" w:uiPriority="60" w:unhideWhenUsed="0"/>
-    <w:lsdException w:name="Light List Accent 2" w:semiHidden="0" w:uiPriority="61" w:unhideWhenUsed="0"/>
-    <w:lsdException w:name="Light Grid Accent 2" w:semiHidden="0" w:uiPriority="62" w:unhideWhenUsed="0"/>
-    <w:lsdException w:name="Medium Shading 1 Accent 2" w:semiHidden="0" w:uiPriority="63" w:unhideWhenUsed="0"/>
-    <w:lsdException w:name="Medium Shading 2 Accent 2" w:semiHidden="0" w:uiPriority="64" w:unhideWhenUsed="0"/>
-    <w:lsdException w:name="Medium List 1 Accent 2" w:semiHidden="0" w:uiPriority="65" w:unhideWhenUsed="0"/>
-    <w:lsdException w:name="Medium List 2 Accent 2" w:semiHidden="0" w:uiPriority="66" w:unhideWhenUsed="0"/>
-    <w:lsdException w:name="Medium Grid 1 Accent 2" w:semiHidden="0" w:uiPriority="67" w:unhideWhenUsed="0"/>
-    <w:lsdException w:name="Medium Grid 2 Accent 2" w:semiHidden="0" w:uiPriority="68" w:unhideWhenUsed="0"/>
-    <w:lsdException w:name="Medium Grid 3 Accent 2" w:semiHidden="0" w:uiPriority="69" w:unhideWhenUsed="0"/>
-    <w:lsdException w:name="Dark List Accent 2" w:semiHidden="0" w:uiPriority="70" w:unhideWhenUsed="0"/>
-    <w:lsdException w:name="Colorful Shading Accent 2" w:semiHidden="0" w:uiPriority="71" w:unhideWhenUsed="0"/>
-    <w:lsdException w:name="Colorful List Accent 2" w:semiHidden="0" w:uiPriority="72" w:unhideWhenUsed="0"/>
-    <w:lsdException w:name="Colorful Grid Accent 2" w:semiHidden="0" w:uiPriority="73" w:unhideWhenUsed="0"/>
-    <w:lsdException w:name="Light Shading Accent 3" w:semiHidden="0" w:uiPriority="60" w:unhideWhenUsed="0"/>
-    <w:lsdException w:name="Light List Accent 3" w:semiHidden="0" w:uiPriority="61" w:unhideWhenUsed="0"/>
-    <w:lsdException w:name="Light Grid Accent 3" w:semiHidden="0" w:uiPriority="62" w:unhideWhenUsed="0"/>
-    <w:lsdException w:name="Medium Shading 1 Accent 3" w:semiHidden="0" w:uiPriority="63" w:unhideWhenUsed="0"/>
-    <w:lsdException w:name="Medium Shading 2 Accent 3" w:semiHidden="0" w:uiPriority="64" w:unhideWhenUsed="0"/>
-    <w:lsdException w:name="Medium List 1 Accent 3" w:semiHidden="0" w:uiPriority="65" w:unhideWhenUsed="0"/>
-    <w:lsdException w:name="Medium List 2 Accent 3" w:semiHidden="0" w:uiPriority="66" w:unhideWhenUsed="0"/>
-    <w:lsdException w:name="Medium Grid 1 Accent 3" w:semiHidden="0" w:uiPriority="67" w:unhideWhenUsed="0"/>
-    <w:lsdException w:name="Medium Grid 2 Accent 3" w:semiHidden="0" w:uiPriority="68" w:unhideWhenUsed="0"/>
-    <w:lsdException w:name="Medium Grid 3 Accent 3" w:semiHidden="0" w:uiPriority="69" w:unhideWhenUsed="0"/>
-    <w:lsdException w:name="Dark List Accent 3" w:semiHidden="0" w:uiPriority="70" w:unhideWhenUsed="0"/>
-    <w:lsdException w:name="Colorful Shading Accent 3" w:semiHidden="0" w:uiPriority="71" w:unhideWhenUsed="0"/>
-    <w:lsdException w:name="Colorful List Accent 3" w:semiHidden="0" w:uiPriority="72" w:unhideWhenUsed="0"/>
-    <w:lsdException w:name="Colorful Grid Accent 3" w:semiHidden="0" w:uiPriority="73" w:unhideWhenUsed="0"/>
-    <w:lsdException w:name="Light Shading Accent 4" w:semiHidden="0" w:uiPriority="60" w:unhideWhenUsed="0"/>
-    <w:lsdException w:name="Light List Accent 4" w:semiHidden="0" w:uiPriority="61" w:unhideWhenUsed="0"/>
-    <w:lsdException w:name="Light Grid Accent 4" w:semiHidden="0" w:uiPriority="62" w:unhideWhenUsed="0"/>
-    <w:lsdException w:name="Medium Shading 1 Accent 4" w:semiHidden="0" w:uiPriority="63" w:unhideWhenUsed="0"/>
-    <w:lsdException w:name="Medium Shading 2 Accent 4" w:semiHidden="0" w:uiPriority="64" w:unhideWhenUsed="0"/>
-    <w:lsdException w:name="Medium List 1 Accent 4" w:semiHidden="0" w:uiPriority="65" w:unhideWhenUsed="0"/>
-    <w:lsdException w:name="Medium List 2 Accent 4" w:semiHidden="0" w:uiPriority="66" w:unhideWhenUsed="0"/>
-    <w:lsdException w:name="Medium Grid 1 Accent 4" w:semiHidden="0" w:uiPriority="67" w:unhideWhenUsed="0"/>
-    <w:lsdException w:name="Medium Grid 2 Accent 4" w:semiHidden="0" w:uiPriority="68" w:unhideWhenUsed="0"/>
-    <w:lsdException w:name="Medium Grid 3 Accent 4" w:semiHidden="0" w:uiPriority="69" w:unhideWhenUsed="0"/>
-    <w:lsdException w:name="Dark List Accent 4" w:semiHidden="0" w:uiPriority="70" w:unhideWhenUsed="0"/>
-    <w:lsdException w:name="Colorful Shading Accent 4" w:semiHidden="0" w:uiPriority="71" w:unhideWhenUsed="0"/>
-    <w:lsdException w:name="Colorful List Accent 4" w:semiHidden="0" w:uiPriority="72" w:unhideWhenUsed="0"/>
-    <w:lsdException w:name="Colorful Grid Accent 4" w:semiHidden="0" w:uiPriority="73" w:unhideWhenUsed="0"/>
-    <w:lsdException w:name="Light Shading Accent 5" w:semiHidden="0" w:uiPriority="60" w:unhideWhenUsed="0"/>
-    <w:lsdException w:name="Light List Accent 5" w:semiHidden="0" w:uiPriority="61" w:unhideWhenUsed="0"/>
-    <w:lsdException w:name="Light Grid Accent 5" w:semiHidden="0" w:uiPriority="62" w:unhideWhenUsed="0"/>
-    <w:lsdException w:name="Medium Shading 1 Accent 5" w:semiHidden="0" w:uiPriority="63" w:unhideWhenUsed="0"/>
-    <w:lsdException w:name="Medium Shading 2 Accent 5" w:semiHidden="0" w:uiPriority="64" w:unhideWhenUsed="0"/>
-    <w:lsdException w:name="Medium List 1 Accent 5" w:semiHidden="0" w:uiPriority="65" w:unhideWhenUsed="0"/>
-    <w:lsdException w:name="Medium List 2 Accent 5" w:semiHidden="0" w:uiPriority="66" w:unhideWhenUsed="0"/>
-    <w:lsdException w:name="Medium Grid 1 Accent 5" w:semiHidden="0" w:uiPriority="67" w:unhideWhenUsed="0"/>
-    <w:lsdException w:name="Medium Grid 2 Accent 5" w:semiHidden="0" w:uiPriority="68" w:unhideWhenUsed="0"/>
-    <w:lsdException w:name="Medium Grid 3 Accent 5" w:semiHidden="0" w:uiPriority="69" w:unhideWhenUsed="0"/>
-    <w:lsdException w:name="Dark List Accent 5" w:semiHidden="0" w:uiPriority="70" w:unhideWhenUsed="0"/>
-    <w:lsdException w:name="Colorful Shading Accent 5" w:semiHidden="0" w:uiPriority="71" w:unhideWhenUsed="0"/>
-    <w:lsdException w:name="Colorful List Accent 5" w:semiHidden="0" w:uiPriority="72" w:unhideWhenUsed="0"/>
-    <w:lsdException w:name="Colorful Grid Accent 5" w:semiHidden="0" w:uiPriority="73" w:unhideWhenUsed="0"/>
-    <w:lsdException w:name="Light Shading Accent 6" w:semiHidden="0" w:uiPriority="60" w:unhideWhenUsed="0"/>
-    <w:lsdException w:name="Light List Accent 6" w:semiHidden="0" w:uiPriority="61" w:unhideWhenUsed="0"/>
-    <w:lsdException w:name="Light Grid Accent 6" w:semiHidden="0" w:uiPriority="62" w:unhideWhenUsed="0"/>
-    <w:lsdException w:name="Medium Shading 1 Accent 6" w:semiHidden="0" w:uiPriority="63" w:unhideWhenUsed="0"/>
-    <w:lsdException w:name="Medium Shading 2 Accent 6" w:semiHidden="0" w:uiPriority="64" w:unhideWhenUsed="0"/>
-    <w:lsdException w:name="Medium List 1 Accent 6" w:semiHidden="0" w:uiPriority="65" w:unhideWhenUsed="0"/>
-    <w:lsdException w:name="Medium List 2 Accent 6" w:semiHidden="0" w:uiPriority="66" w:unhideWhenUsed="0"/>
-    <w:lsdException w:name="Medium Grid 1 Accent 6" w:semiHidden="0" w:uiPriority="67" w:unhideWhenUsed="0"/>
-    <w:lsdException w:name="Medium Grid 2 Accent 6" w:semiHidden="0" w:uiPriority="68" w:unhideWhenUsed="0"/>
-    <w:lsdException w:name="Medium Grid 3 Accent 6" w:semiHidden="0" w:uiPriority="69" w:unhideWhenUsed="0"/>
-    <w:lsdException w:name="Dark List Accent 6" w:semiHidden="0" w:uiPriority="70" w:unhideWhenUsed="0"/>
-    <w:lsdException w:name="Colorful Shading Accent 6" w:semiHidden="0" w:uiPriority="71" w:unhideWhenUsed="0"/>
-    <w:lsdException w:name="Colorful List Accent 6" w:semiHidden="0" w:uiPriority="72" w:unhideWhenUsed="0"/>
-    <w:lsdException w:name="Colorful Grid Accent 6" w:semiHidden="0" w:uiPriority="73" w:unhideWhenUsed="0"/>
-    <w:lsdException w:name="Subtle Emphasis" w:semiHidden="0" w:uiPriority="19" w:unhideWhenUsed="0" w:qFormat="1"/>
-    <w:lsdException w:name="Intense Emphasis" w:semiHidden="0" w:uiPriority="21" w:unhideWhenUsed="0" w:qFormat="1"/>
-    <w:lsdException w:name="Subtle Reference" w:semiHidden="0" w:uiPriority="31" w:unhideWhenUsed="0" w:qFormat="1"/>
-    <w:lsdException w:name="Intense Reference" w:semiHidden="0" w:uiPriority="32" w:unhideWhenUsed="0" w:qFormat="1"/>
-    <w:lsdException w:name="Book Title" w:semiHidden="0" w:uiPriority="33" w:unhideWhenUsed="0" w:qFormat="1"/>
-    <w:lsdException w:name="Bibliography" w:uiPriority="37"/>
-    <w:lsdException w:name="TOC Heading" w:uiPriority="39" w:qFormat="1"/>
+  <w:latentStyles w:defLockedState="0" w:defUIPriority="99" w:defSemiHidden="0" w:defUnhideWhenUsed="0" w:defQFormat="0" w:count="371">
+    <w:lsdException w:name="Normal" w:uiPriority="0" w:qFormat="1"/>
+    <w:lsdException w:name="heading 1" w:uiPriority="9" w:qFormat="1"/>
+    <w:lsdException w:name="heading 2" w:semiHidden="1" w:uiPriority="9" w:unhideWhenUsed="1" w:qFormat="1"/>
+    <w:lsdException w:name="heading 3" w:semiHidden="1" w:uiPriority="9" w:unhideWhenUsed="1" w:qFormat="1"/>
+    <w:lsdException w:name="heading 4" w:semiHidden="1" w:uiPriority="9" w:unhideWhenUsed="1" w:qFormat="1"/>
+    <w:lsdException w:name="heading 5" w:semiHidden="1" w:uiPriority="9" w:unhideWhenUsed="1" w:qFormat="1"/>
+    <w:lsdException w:name="heading 6" w:semiHidden="1" w:uiPriority="9" w:unhideWhenUsed="1" w:qFormat="1"/>
+    <w:lsdException w:name="heading 7" w:semiHidden="1" w:uiPriority="9" w:unhideWhenUsed="1" w:qFormat="1"/>
+    <w:lsdException w:name="heading 8" w:semiHidden="1" w:uiPriority="9" w:unhideWhenUsed="1" w:qFormat="1"/>
+    <w:lsdException w:name="heading 9" w:semiHidden="1" w:uiPriority="9" w:unhideWhenUsed="1" w:qFormat="1"/>
+    <w:lsdException w:name="index 1" w:semiHidden="1" w:unhideWhenUsed="1"/>
+    <w:lsdException w:name="index 2" w:semiHidden="1" w:unhideWhenUsed="1"/>
+    <w:lsdException w:name="index 3" w:semiHidden="1" w:unhideWhenUsed="1"/>
+    <w:lsdException w:name="index 4" w:semiHidden="1" w:unhideWhenUsed="1"/>
+    <w:lsdException w:name="index 5" w:semiHidden="1" w:unhideWhenUsed="1"/>
+    <w:lsdException w:name="index 6" w:semiHidden="1" w:unhideWhenUsed="1"/>
+    <w:lsdException w:name="index 7" w:semiHidden="1" w:unhideWhenUsed="1"/>
+    <w:lsdException w:name="index 8" w:semiHidden="1" w:unhideWhenUsed="1"/>
+    <w:lsdException w:name="index 9" w:semiHidden="1" w:unhideWhenUsed="1"/>
+    <w:lsdException w:name="toc 1" w:semiHidden="1" w:uiPriority="39" w:unhideWhenUsed="1"/>
+    <w:lsdException w:name="toc 2" w:semiHidden="1" w:uiPriority="39" w:unhideWhenUsed="1"/>
+    <w:lsdException w:name="toc 3" w:semiHidden="1" w:uiPriority="39" w:unhideWhenUsed="1"/>
+    <w:lsdException w:name="toc 4" w:semiHidden="1" w:uiPriority="39" w:unhideWhenUsed="1"/>
+    <w:lsdException w:name="toc 5" w:semiHidden="1" w:uiPriority="39" w:unhideWhenUsed="1"/>
+    <w:lsdException w:name="toc 6" w:semiHidden="1" w:uiPriority="39" w:unhideWhenUsed="1"/>
+    <w:lsdException w:name="toc 7" w:semiHidden="1" w:uiPriority="39" w:unhideWhenUsed="1"/>
+    <w:lsdException w:name="toc 8" w:semiHidden="1" w:uiPriority="39" w:unhideWhenUsed="1"/>
+    <w:lsdException w:name="toc 9" w:semiHidden="1" w:uiPriority="39" w:unhideWhenUsed="1"/>
+    <w:lsdException w:name="Normal Indent" w:semiHidden="1" w:unhideWhenUsed="1"/>
+    <w:lsdException w:name="footnote text" w:semiHidden="1" w:unhideWhenUsed="1"/>
+    <w:lsdException w:name="annotation text" w:semiHidden="1" w:unhideWhenUsed="1"/>
+    <w:lsdException w:name="header" w:semiHidden="1" w:unhideWhenUsed="1"/>
+    <w:lsdException w:name="footer" w:semiHidden="1" w:unhideWhenUsed="1"/>
+    <w:lsdException w:name="index heading" w:semiHidden="1" w:unhideWhenUsed="1"/>
+    <w:lsdException w:name="caption" w:semiHidden="1" w:uiPriority="35" w:unhideWhenUsed="1" w:qFormat="1"/>
+    <w:lsdException w:name="table of figures" w:semiHidden="1" w:unhideWhenUsed="1"/>
+    <w:lsdException w:name="envelope address" w:semiHidden="1" w:unhideWhenUsed="1"/>
+    <w:lsdException w:name="envelope return" w:semiHidden="1" w:unhideWhenUsed="1"/>
+    <w:lsdException w:name="footnote reference" w:semiHidden="1" w:unhideWhenUsed="1"/>
+    <w:lsdException w:name="annotation reference" w:semiHidden="1" w:unhideWhenUsed="1"/>
+    <w:lsdException w:name="line number" w:semiHidden="1" w:unhideWhenUsed="1"/>
+    <w:lsdException w:name="page number" w:semiHidden="1" w:unhideWhenUsed="1"/>
+    <w:lsdException w:name="endnote reference" w:semiHidden="1" w:unhideWhenUsed="1"/>
+    <w:lsdException w:name="endnote text" w:semiHidden="1" w:unhideWhenUsed="1"/>
+    <w:lsdException w:name="table of authorities" w:semiHidden="1" w:unhideWhenUsed="1"/>
+    <w:lsdException w:name="macro" w:semiHidden="1" w:unhideWhenUsed="1"/>
+    <w:lsdException w:name="toa heading" w:semiHidden="1" w:unhideWhenUsed="1"/>
+    <w:lsdException w:name="List" w:semiHidden="1" w:unhideWhenUsed="1"/>
+    <w:lsdException w:name="List Bullet" w:semiHidden="1" w:unhideWhenUsed="1"/>
+    <w:lsdException w:name="List Number" w:semiHidden="1" w:unhideWhenUsed="1"/>
+    <w:lsdException w:name="List 2" w:semiHidden="1" w:unhideWhenUsed="1"/>
+    <w:lsdException w:name="List 3" w:semiHidden="1" w:unhideWhenUsed="1"/>
+    <w:lsdException w:name="List 4" w:semiHidden="1" w:unhideWhenUsed="1"/>
+    <w:lsdException w:name="List 5" w:semiHidden="1" w:unhideWhenUsed="1"/>
+    <w:lsdException w:name="List Bullet 2" w:semiHidden="1" w:unhideWhenUsed="1"/>
+    <w:lsdException w:name="List Bullet 3" w:semiHidden="1" w:unhideWhenUsed="1"/>
+    <w:lsdException w:name="List Bullet 4" w:semiHidden="1" w:unhideWhenUsed="1"/>
+    <w:lsdException w:name="List Bullet 5" w:semiHidden="1" w:unhideWhenUsed="1"/>
+    <w:lsdException w:name="List Number 2" w:semiHidden="1" w:unhideWhenUsed="1"/>
+    <w:lsdException w:name="List Number 3" w:semiHidden="1" w:unhideWhenUsed="1"/>
+    <w:lsdException w:name="List Number 4" w:semiHidden="1" w:unhideWhenUsed="1"/>
+    <w:lsdException w:name="List Number 5" w:semiHidden="1" w:unhideWhenUsed="1"/>
+    <w:lsdException w:name="Title" w:uiPriority="10" w:qFormat="1"/>
+    <w:lsdException w:name="Closing" w:semiHidden="1" w:unhideWhenUsed="1"/>
+    <w:lsdException w:name="Signature" w:semiHidden="1" w:unhideWhenUsed="1"/>
+    <w:lsdException w:name="Default Paragraph Font" w:semiHidden="1" w:uiPriority="1" w:unhideWhenUsed="1"/>
+    <w:lsdException w:name="Body Text" w:semiHidden="1" w:unhideWhenUsed="1"/>
+    <w:lsdException w:name="Body Text Indent" w:semiHidden="1" w:unhideWhenUsed="1"/>
+    <w:lsdException w:name="List Continue" w:semiHidden="1" w:unhideWhenUsed="1"/>
+    <w:lsdException w:name="List Continue 2" w:semiHidden="1" w:unhideWhenUsed="1"/>
+    <w:lsdException w:name="List Continue 3" w:semiHidden="1" w:unhideWhenUsed="1"/>
+    <w:lsdException w:name="List Continue 4" w:semiHidden="1" w:unhideWhenUsed="1"/>
+    <w:lsdException w:name="List Continue 5" w:semiHidden="1" w:unhideWhenUsed="1"/>
+    <w:lsdException w:name="Message Header" w:semiHidden="1" w:unhideWhenUsed="1"/>
+    <w:lsdException w:name="Subtitle" w:uiPriority="11" w:qFormat="1"/>
+    <w:lsdException w:name="Salutation" w:semiHidden="1" w:unhideWhenUsed="1"/>
+    <w:lsdException w:name="Date" w:semiHidden="1" w:unhideWhenUsed="1"/>
+    <w:lsdException w:name="Body Text First Indent" w:semiHidden="1" w:unhideWhenUsed="1"/>
+    <w:lsdException w:name="Body Text First Indent 2" w:semiHidden="1" w:unhideWhenUsed="1"/>
+    <w:lsdException w:name="Note Heading" w:semiHidden="1" w:unhideWhenUsed="1"/>
+    <w:lsdException w:name="Body Text 2" w:semiHidden="1" w:unhideWhenUsed="1"/>
+    <w:lsdException w:name="Body Text 3" w:semiHidden="1" w:unhideWhenUsed="1"/>
+    <w:lsdException w:name="Body Text Indent 2" w:semiHidden="1" w:unhideWhenUsed="1"/>
+    <w:lsdException w:name="Body Text Indent 3" w:semiHidden="1" w:unhideWhenUsed="1"/>
+    <w:lsdException w:name="Block Text" w:semiHidden="1" w:unhideWhenUsed="1"/>
+    <w:lsdException w:name="Hyperlink" w:semiHidden="1" w:unhideWhenUsed="1"/>
+    <w:lsdException w:name="FollowedHyperlink" w:semiHidden="1" w:unhideWhenUsed="1"/>
+    <w:lsdException w:name="Strong" w:uiPriority="22" w:qFormat="1"/>
+    <w:lsdException w:name="Emphasis" w:uiPriority="20" w:qFormat="1"/>
+    <w:lsdException w:name="Document Map" w:semiHidden="1" w:unhideWhenUsed="1"/>
+    <w:lsdException w:name="Plain Text" w:semiHidden="1" w:unhideWhenUsed="1"/>
+    <w:lsdException w:name="E-mail Signature" w:semiHidden="1" w:unhideWhenUsed="1"/>
+    <w:lsdException w:name="HTML Top of Form" w:semiHidden="1" w:unhideWhenUsed="1"/>
+    <w:lsdException w:name="HTML Bottom of Form" w:semiHidden="1" w:unhideWhenUsed="1"/>
+    <w:lsdException w:name="Normal (Web)" w:semiHidden="1" w:unhideWhenUsed="1"/>
+    <w:lsdException w:name="HTML Acronym" w:semiHidden="1" w:unhideWhenUsed="1"/>
+    <w:lsdException w:name="HTML Address" w:semiHidden="1" w:unhideWhenUsed="1"/>
+    <w:lsdException w:name="HTML Cite" w:semiHidden="1" w:unhideWhenUsed="1"/>
+    <w:lsdException w:name="HTML Code" w:semiHidden="1" w:unhideWhenUsed="1"/>
+    <w:lsdException w:name="HTML Definition" w:semiHidden="1" w:unhideWhenUsed="1"/>
+    <w:lsdException w:name="HTML Keyboard" w:semiHidden="1" w:unhideWhenUsed="1"/>
+    <w:lsdException w:name="HTML Preformatted" w:semiHidden="1" w:unhideWhenUsed="1"/>
+    <w:lsdException w:name="HTML Sample" w:semiHidden="1" w:unhideWhenUsed="1"/>
+    <w:lsdException w:name="HTML Typewriter" w:semiHidden="1" w:unhideWhenUsed="1"/>
+    <w:lsdException w:name="HTML Variable" w:semiHidden="1" w:unhideWhenUsed="1"/>
+    <w:lsdException w:name="Normal Table" w:semiHidden="1" w:unhideWhenUsed="1"/>
+    <w:lsdException w:name="annotation subject" w:semiHidden="1" w:unhideWhenUsed="1"/>
+    <w:lsdException w:name="No List" w:semiHidden="1" w:unhideWhenUsed="1"/>
+    <w:lsdException w:name="Outline List 1" w:semiHidden="1" w:unhideWhenUsed="1"/>
+    <w:lsdException w:name="Outline List 2" w:semiHidden="1" w:unhideWhenUsed="1"/>
+    <w:lsdException w:name="Outline List 3" w:semiHidden="1" w:unhideWhenUsed="1"/>
+    <w:lsdException w:name="Table Simple 1" w:semiHidden="1" w:unhideWhenUsed="1"/>
+    <w:lsdException w:name="Table Simple 2" w:semiHidden="1" w:unhideWhenUsed="1"/>
+    <w:lsdException w:name="Table Simple 3" w:semiHidden="1" w:unhideWhenUsed="1"/>
+    <w:lsdException w:name="Table Classic 1" w:semiHidden="1" w:unhideWhenUsed="1"/>
+    <w:lsdException w:name="Table Classic 2" w:semiHidden="1" w:unhideWhenUsed="1"/>
+    <w:lsdException w:name="Table Classic 3" w:semiHidden="1" w:unhideWhenUsed="1"/>
+    <w:lsdException w:name="Table Classic 4" w:semiHidden="1" w:unhideWhenUsed="1"/>
+    <w:lsdException w:name="Table Colorful 1" w:semiHidden="1" w:unhideWhenUsed="1"/>
+    <w:lsdException w:name="Table Colorful 2" w:semiHidden="1" w:unhideWhenUsed="1"/>
+    <w:lsdException w:name="Table Colorful 3" w:semiHidden="1" w:unhideWhenUsed="1"/>
+    <w:lsdException w:name="Table Columns 1" w:semiHidden="1" w:unhideWhenUsed="1"/>
+    <w:lsdException w:name="Table Columns 2" w:semiHidden="1" w:unhideWhenUsed="1"/>
+    <w:lsdException w:name="Table Columns 3" w:semiHidden="1" w:unhideWhenUsed="1"/>
+    <w:lsdException w:name="Table Columns 4" w:semiHidden="1" w:unhideWhenUsed="1"/>
+    <w:lsdException w:name="Table Columns 5" w:semiHidden="1" w:unhideWhenUsed="1"/>
+    <w:lsdException w:name="Table Grid 1" w:semiHidden="1" w:unhideWhenUsed="1"/>
+    <w:lsdException w:name="Table Grid 2" w:semiHidden="1" w:unhideWhenUsed="1"/>
+    <w:lsdException w:name="Table Grid 3" w:semiHidden="1" w:unhideWhenUsed="1"/>
+    <w:lsdException w:name="Table Grid 4" w:semiHidden="1" w:unhideWhenUsed="1"/>
+    <w:lsdException w:name="Table Grid 5" w:semiHidden="1" w:unhideWhenUsed="1"/>
+    <w:lsdException w:name="Table Grid 6" w:semiHidden="1" w:unhideWhenUsed="1"/>
+    <w:lsdException w:name="Table Grid 7" w:semiHidden="1" w:unhideWhenUsed="1"/>
+    <w:lsdException w:name="Table Grid 8" w:semiHidden="1" w:unhideWhenUsed="1"/>
+    <w:lsdException w:name="Table List 1" w:semiHidden="1" w:unhideWhenUsed="1"/>
+    <w:lsdException w:name="Table List 2" w:semiHidden="1" w:unhideWhenUsed="1"/>
+    <w:lsdException w:name="Table List 3" w:semiHidden="1" w:unhideWhenUsed="1"/>
+    <w:lsdException w:name="Table List 4" w:semiHidden="1" w:unhideWhenUsed="1"/>
+    <w:lsdException w:name="Table List 5" w:semiHidden="1" w:unhideWhenUsed="1"/>
+    <w:lsdException w:name="Table List 6" w:semiHidden="1" w:unhideWhenUsed="1"/>
+    <w:lsdException w:name="Table List 7" w:semiHidden="1" w:unhideWhenUsed="1"/>
+    <w:lsdException w:name="Table List 8" w:semiHidden="1" w:unhideWhenUsed="1"/>
+    <w:lsdException w:name="Table 3D effects 1" w:semiHidden="1" w:unhideWhenUsed="1"/>
+    <w:lsdException w:name="Table 3D effects 2" w:semiHidden="1" w:unhideWhenUsed="1"/>
+    <w:lsdException w:name="Table 3D effects 3" w:semiHidden="1" w:unhideWhenUsed="1"/>
+    <w:lsdException w:name="Table Contemporary" w:semiHidden="1" w:unhideWhenUsed="1"/>
+    <w:lsdException w:name="Table Elegant" w:semiHidden="1" w:unhideWhenUsed="1"/>
+    <w:lsdException w:name="Table Professional" w:semiHidden="1" w:unhideWhenUsed="1"/>
+    <w:lsdException w:name="Table Subtle 1" w:semiHidden="1" w:unhideWhenUsed="1"/>
+    <w:lsdException w:name="Table Subtle 2" w:semiHidden="1" w:unhideWhenUsed="1"/>
+    <w:lsdException w:name="Table Web 1" w:semiHidden="1" w:unhideWhenUsed="1"/>
+    <w:lsdException w:name="Table Web 2" w:semiHidden="1" w:unhideWhenUsed="1"/>
+    <w:lsdException w:name="Table Web 3" w:semiHidden="1" w:unhideWhenUsed="1"/>
+    <w:lsdException w:name="Balloon Text" w:semiHidden="1" w:unhideWhenUsed="1"/>
+    <w:lsdException w:name="Table Grid" w:uiPriority="39"/>
+    <w:lsdException w:name="Table Theme" w:semiHidden="1" w:unhideWhenUsed="1"/>
+    <w:lsdException w:name="Placeholder Text" w:semiHidden="1"/>
+    <w:lsdException w:name="No Spacing" w:uiPriority="1" w:qFormat="1"/>
+    <w:lsdException w:name="Light Shading" w:uiPriority="60"/>
+    <w:lsdException w:name="Light List" w:uiPriority="61"/>
+    <w:lsdException w:name="Light Grid" w:uiPriority="62"/>
+    <w:lsdException w:name="Medium Shading 1" w:uiPriority="63"/>
+    <w:lsdException w:name="Medium Shading 2" w:uiPriority="64"/>
+    <w:lsdException w:name="Medium List 1" w:uiPriority="65"/>
+    <w:lsdException w:name="Medium List 2" w:uiPriority="66"/>
+    <w:lsdException w:name="Medium Grid 1" w:uiPriority="67"/>
+    <w:lsdException w:name="Medium Grid 2" w:uiPriority="68"/>
+    <w:lsdException w:name="Medium Grid 3" w:uiPriority="69"/>
+    <w:lsdException w:name="Dark List" w:uiPriority="70"/>
+    <w:lsdException w:name="Colorful Shading" w:uiPriority="71"/>
+    <w:lsdException w:name="Colorful List" w:uiPriority="72"/>
+    <w:lsdException w:name="Colorful Grid" w:uiPriority="73"/>
+    <w:lsdException w:name="Light Shading Accent 1" w:uiPriority="60"/>
+    <w:lsdException w:name="Light List Accent 1" w:uiPriority="61"/>
+    <w:lsdException w:name="Light Grid Accent 1" w:uiPriority="62"/>
+    <w:lsdException w:name="Medium Shading 1 Accent 1" w:uiPriority="63"/>
+    <w:lsdException w:name="Medium Shading 2 Accent 1" w:uiPriority="64"/>
+    <w:lsdException w:name="Medium List 1 Accent 1" w:uiPriority="65"/>
+    <w:lsdException w:name="Revision" w:semiHidden="1"/>
+    <w:lsdException w:name="List Paragraph" w:uiPriority="34" w:qFormat="1"/>
+    <w:lsdException w:name="Quote" w:uiPriority="29" w:qFormat="1"/>
+    <w:lsdException w:name="Intense Quote" w:uiPriority="30" w:qFormat="1"/>
+    <w:lsdException w:name="Medium List 2 Accent 1" w:uiPriority="66"/>
+    <w:lsdException w:name="Medium Grid 1 Accent 1" w:uiPriority="67"/>
+    <w:lsdException w:name="Medium Grid 2 Accent 1" w:uiPriority="68"/>
+    <w:lsdException w:name="Medium Grid 3 Accent 1" w:uiPriority="69"/>
+    <w:lsdException w:name="Dark List Accent 1" w:uiPriority="70"/>
+    <w:lsdException w:name="Colorful Shading Accent 1" w:uiPriority="71"/>
+    <w:lsdException w:name="Colorful List Accent 1" w:uiPriority="72"/>
+    <w:lsdException w:name="Colorful Grid Accent 1" w:uiPriority="73"/>
+    <w:lsdException w:name="Light Shading Accent 2" w:uiPriority="60"/>
+    <w:lsdException w:name="Light List Accent 2" w:uiPriority="61"/>
+    <w:lsdException w:name="Light Grid Accent 2" w:uiPriority="62"/>
+    <w:lsdException w:name="Medium Shading 1 Accent 2" w:uiPriority="63"/>
+    <w:lsdException w:name="Medium Shading 2 Accent 2" w:uiPriority="64"/>
+    <w:lsdException w:name="Medium List 1 Accent 2" w:uiPriority="65"/>
+    <w:lsdException w:name="Medium List 2 Accent 2" w:uiPriority="66"/>
+    <w:lsdException w:name="Medium Grid 1 Accent 2" w:uiPriority="67"/>
+    <w:lsdException w:name="Medium Grid 2 Accent 2" w:uiPriority="68"/>
+    <w:lsdException w:name="Medium Grid 3 Accent 2" w:uiPriority="69"/>
+    <w:lsdException w:name="Dark List Accent 2" w:uiPriority="70"/>
+    <w:lsdException w:name="Colorful Shading Accent 2" w:uiPriority="71"/>
+    <w:lsdException w:name="Colorful List Accent 2" w:uiPriority="72"/>
+    <w:lsdException w:name="Colorful Grid Accent 2" w:uiPriority="73"/>
+    <w:lsdException w:name="Light Shading Accent 3" w:uiPriority="60"/>
+    <w:lsdException w:name="Light List Accent 3" w:uiPriority="61"/>
+    <w:lsdException w:name="Light Grid Accent 3" w:uiPriority="62"/>
+    <w:lsdException w:name="Medium Shading 1 Accent 3" w:uiPriority="63"/>
+    <w:lsdException w:name="Medium Shading 2 Accent 3" w:uiPriority="64"/>
+    <w:lsdException w:name="Medium List 1 Accent 3" w:uiPriority="65"/>
+    <w:lsdException w:name="Medium List 2 Accent 3" w:uiPriority="66"/>
+    <w:lsdException w:name="Medium Grid 1 Accent 3" w:uiPriority="67"/>
+    <w:lsdException w:name="Medium Grid 2 Accent 3" w:uiPriority="68"/>
+    <w:lsdException w:name="Medium Grid 3 Accent 3" w:uiPriority="69"/>
+    <w:lsdException w:name="Dark List Accent 3" w:uiPriority="70"/>
+    <w:lsdException w:name="Colorful Shading Accent 3" w:uiPriority="71"/>
+    <w:lsdException w:name="Colorful List Accent 3" w:uiPriority="72"/>
+    <w:lsdException w:name="Colorful Grid Accent 3" w:uiPriority="73"/>
+    <w:lsdException w:name="Light Shading Accent 4" w:uiPriority="60"/>
+    <w:lsdException w:name="Light List Accent 4" w:uiPriority="61"/>
+    <w:lsdException w:name="Light Grid Accent 4" w:uiPriority="62"/>
+    <w:lsdException w:name="Medium Shading 1 Accent 4" w:uiPriority="63"/>
+    <w:lsdException w:name="Medium Shading 2 Accent 4" w:uiPriority="64"/>
+    <w:lsdException w:name="Medium List 1 Accent 4" w:uiPriority="65"/>
+    <w:lsdException w:name="Medium List 2 Accent 4" w:uiPriority="66"/>
+    <w:lsdException w:name="Medium Grid 1 Accent 4" w:uiPriority="67"/>
+    <w:lsdException w:name="Medium Grid 2 Accent 4" w:uiPriority="68"/>
+    <w:lsdException w:name="Medium Grid 3 Accent 4" w:uiPriority="69"/>
+    <w:lsdException w:name="Dark List Accent 4" w:uiPriority="70"/>
+    <w:lsdException w:name="Colorful Shading Accent 4" w:uiPriority="71"/>
+    <w:lsdException w:name="Colorful List Accent 4" w:uiPriority="72"/>
+    <w:lsdException w:name="Colorful Grid Accent 4" w:uiPriority="73"/>
+    <w:lsdException w:name="Light Shading Accent 5" w:uiPriority="60"/>
+    <w:lsdException w:name="Light List Accent 5" w:uiPriority="61"/>
+    <w:lsdException w:name="Light Grid Accent 5" w:uiPriority="62"/>
+    <w:lsdException w:name="Medium Shading 1 Accent 5" w:uiPriority="63"/>
+    <w:lsdException w:name="Medium Shading 2 Accent 5" w:uiPriority="64"/>
+    <w:lsdException w:name="Medium List 1 Accent 5" w:uiPriority="65"/>
+    <w:lsdException w:name="Medium List 2 Accent 5" w:uiPriority="66"/>
+    <w:lsdException w:name="Medium Grid 1 Accent 5" w:uiPriority="67"/>
+    <w:lsdException w:name="Medium Grid 2 Accent 5" w:uiPriority="68"/>
+    <w:lsdException w:name="Medium Grid 3 Accent 5" w:uiPriority="69"/>
+    <w:lsdException w:name="Dark List Accent 5" w:uiPriority="70"/>
+    <w:lsdException w:name="Colorful Shading Accent 5" w:uiPriority="71"/>
+    <w:lsdException w:name="Colorful List Accent 5" w:uiPriority="72"/>
+    <w:lsdException w:name="Colorful Grid Accent 5" w:uiPriority="73"/>
+    <w:lsdException w:name="Light Shading Accent 6" w:uiPriority="60"/>
+    <w:lsdException w:name="Light List Accent 6" w:uiPriority="61"/>
+    <w:lsdException w:name="Light Grid Accent 6" w:uiPriority="62"/>
+    <w:lsdException w:name="Medium Shading 1 Accent 6" w:uiPriority="63"/>
+    <w:lsdException w:name="Medium Shading 2 Accent 6" w:uiPriority="64"/>
+    <w:lsdException w:name="Medium List 1 Accent 6" w:uiPriority="65"/>
+    <w:lsdException w:name="Medium List 2 Accent 6" w:uiPriority="66"/>
+    <w:lsdException w:name="Medium Grid 1 Accent 6" w:uiPriority="67"/>
+    <w:lsdException w:name="Medium Grid 2 Accent 6" w:uiPriority="68"/>
+    <w:lsdException w:name="Medium Grid 3 Accent 6" w:uiPriority="69"/>
+    <w:lsdException w:name="Dark List Accent 6" w:uiPriority="70"/>
+    <w:lsdException w:name="Colorful Shading Accent 6" w:uiPriority="71"/>
+    <w:lsdException w:name="Colorful List Accent 6" w:uiPriority="72"/>
+    <w:lsdException w:name="Colorful Grid Accent 6" w:uiPriority="73"/>
+    <w:lsdException w:name="Subtle Emphasis" w:uiPriority="19" w:qFormat="1"/>
+    <w:lsdException w:name="Intense Emphasis" w:uiPriority="21" w:qFormat="1"/>
+    <w:lsdException w:name="Subtle Reference" w:uiPriority="31" w:qFormat="1"/>
+    <w:lsdException w:name="Intense Reference" w:uiPriority="32" w:qFormat="1"/>
+    <w:lsdException w:name="Book Title" w:uiPriority="33" w:qFormat="1"/>
+    <w:lsdException w:name="Bibliography" w:semiHidden="1" w:uiPriority="37" w:unhideWhenUsed="1"/>
+    <w:lsdException w:name="TOC Heading" w:semiHidden="1" w:uiPriority="39" w:unhideWhenUsed="1" w:qFormat="1"/>
+    <w:lsdException w:name="Plain Table 1" w:uiPriority="41"/>
+    <w:lsdException w:name="Plain Table 2" w:uiPriority="42"/>
+    <w:lsdException w:name="Plain Table 3" w:uiPriority="43"/>
+    <w:lsdException w:name="Plain Table 4" w:uiPriority="44"/>
+    <w:lsdException w:name="Plain Table 5" w:uiPriority="45"/>
+    <w:lsdException w:name="Grid Table Light" w:uiPriority="40"/>
+    <w:lsdException w:name="Grid Table 1 Light" w:uiPriority="46"/>
+    <w:lsdException w:name="Grid Table 2" w:uiPriority="47"/>
+    <w:lsdException w:name="Grid Table 3" w:uiPriority="48"/>
+    <w:lsdException w:name="Grid Table 4" w:uiPriority="49"/>
+    <w:lsdException w:name="Grid Table 5 Dark" w:uiPriority="50"/>
+    <w:lsdException w:name="Grid Table 6 Colorful" w:uiPriority="51"/>
+    <w:lsdException w:name="Grid Table 7 Colorful" w:uiPriority="52"/>
+    <w:lsdException w:name="Grid Table 1 Light Accent 1" w:uiPriority="46"/>
+    <w:lsdException w:name="Grid Table 2 Accent 1" w:uiPriority="47"/>
+    <w:lsdException w:name="Grid Table 3 Accent 1" w:uiPriority="48"/>
+    <w:lsdException w:name="Grid Table 4 Accent 1" w:uiPriority="49"/>
+    <w:lsdException w:name="Grid Table 5 Dark Accent 1" w:uiPriority="50"/>
+    <w:lsdException w:name="Grid Table 6 Colorful Accent 1" w:uiPriority="51"/>
+    <w:lsdException w:name="Grid Table 7 Colorful Accent 1" w:uiPriority="52"/>
+    <w:lsdException w:name="Grid Table 1 Light Accent 2" w:uiPriority="46"/>
+    <w:lsdException w:name="Grid Table 2 Accent 2" w:uiPriority="47"/>
+    <w:lsdException w:name="Grid Table 3 Accent 2" w:uiPriority="48"/>
+    <w:lsdException w:name="Grid Table 4 Accent 2" w:uiPriority="49"/>
+    <w:lsdException w:name="Grid Table 5 Dark Accent 2" w:uiPriority="50"/>
+    <w:lsdException w:name="Grid Table 6 Colorful Accent 2" w:uiPriority="51"/>
+    <w:lsdException w:name="Grid Table 7 Colorful Accent 2" w:uiPriority="52"/>
+    <w:lsdException w:name="Grid Table 1 Light Accent 3" w:uiPriority="46"/>
+    <w:lsdException w:name="Grid Table 2 Accent 3" w:uiPriority="47"/>
+    <w:lsdException w:name="Grid Table 3 Accent 3" w:uiPriority="48"/>
+    <w:lsdException w:name="Grid Table 4 Accent 3" w:uiPriority="49"/>
+    <w:lsdException w:name="Grid Table 5 Dark Accent 3" w:uiPriority="50"/>
+    <w:lsdException w:name="Grid Table 6 Colorful Accent 3" w:uiPriority="51"/>
+    <w:lsdException w:name="Grid Table 7 Colorful Accent 3" w:uiPriority="52"/>
+    <w:lsdException w:name="Grid Table 1 Light Accent 4" w:uiPriority="46"/>
+    <w:lsdException w:name="Grid Table 2 Accent 4" w:uiPriority="47"/>
+    <w:lsdException w:name="Grid Table 3 Accent 4" w:uiPriority="48"/>
+    <w:lsdException w:name="Grid Table 4 Accent 4" w:uiPriority="49"/>
+    <w:lsdException w:name="Grid Table 5 Dark Accent 4" w:uiPriority="50"/>
+    <w:lsdException w:name="Grid Table 6 Colorful Accent 4" w:uiPriority="51"/>
+    <w:lsdException w:name="Grid Table 7 Colorful Accent 4" w:uiPriority="52"/>
+    <w:lsdException w:name="Grid Table 1 Light Accent 5" w:uiPriority="46"/>
+    <w:lsdException w:name="Grid Table 2 Accent 5" w:uiPriority="47"/>
+    <w:lsdException w:name="Grid Table 3 Accent 5" w:uiPriority="48"/>
+    <w:lsdException w:name="Grid Table 4 Accent 5" w:uiPriority="49"/>
+    <w:lsdException w:name="Grid Table 5 Dark Accent 5" w:uiPriority="50"/>
+    <w:lsdException w:name="Grid Table 6 Colorful Accent 5" w:uiPriority="51"/>
+    <w:lsdException w:name="Grid Table 7 Colorful Accent 5" w:uiPriority="52"/>
+    <w:lsdException w:name="Grid Table 1 Light Accent 6" w:uiPriority="46"/>
+    <w:lsdException w:name="Grid Table 2 Accent 6" w:uiPriority="47"/>
+    <w:lsdException w:name="Grid Table 3 Accent 6" w:uiPriority="48"/>
+    <w:lsdException w:name="Grid Table 4 Accent 6" w:uiPriority="49"/>
+    <w:lsdException w:name="Grid Table 5 Dark Accent 6" w:uiPriority="50"/>
+    <w:lsdException w:name="Grid Table 6 Colorful Accent 6" w:uiPriority="51"/>
+    <w:lsdException w:name="Grid Table 7 Colorful Accent 6" w:uiPriority="52"/>
+    <w:lsdException w:name="List Table 1 Light" w:uiPriority="46"/>
+    <w:lsdException w:name="List Table 2" w:uiPriority="47"/>
+    <w:lsdException w:name="List Table 3" w:uiPriority="48"/>
+    <w:lsdException w:name="List Table 4" w:uiPriority="49"/>
+    <w:lsdException w:name="List Table 5 Dark" w:uiPriority="50"/>
+    <w:lsdException w:name="List Table 6 Colorful" w:uiPriority="51"/>
+    <w:lsdException w:name="List Table 7 Colorful" w:uiPriority="52"/>
+    <w:lsdException w:name="List Table 1 Light Accent 1" w:uiPriority="46"/>
+    <w:lsdException w:name="List Table 2 Accent 1" w:uiPriority="47"/>
+    <w:lsdException w:name="List Table 3 Accent 1" w:uiPriority="48"/>
+    <w:lsdException w:name="List Table 4 Accent 1" w:uiPriority="49"/>
+    <w:lsdException w:name="List Table 5 Dark Accent 1" w:uiPriority="50"/>
+    <w:lsdException w:name="List Table 6 Colorful Accent 1" w:uiPriority="51"/>
+    <w:lsdException w:name="List Table 7 Colorful Accent 1" w:uiPriority="52"/>
+    <w:lsdException w:name="List Table 1 Light Accent 2" w:uiPriority="46"/>
+    <w:lsdException w:name="List Table 2 Accent 2" w:uiPriority="47"/>
+    <w:lsdException w:name="List Table 3 Accent 2" w:uiPriority="48"/>
+    <w:lsdException w:name="List Table 4 Accent 2" w:uiPriority="49"/>
+    <w:lsdException w:name="List Table 5 Dark Accent 2" w:uiPriority="50"/>
+    <w:lsdException w:name="List Table 6 Colorful Accent 2" w:uiPriority="51"/>
+    <w:lsdException w:name="List Table 7 Colorful Accent 2" w:uiPriority="52"/>
+    <w:lsdException w:name="List Table 1 Light Accent 3" w:uiPriority="46"/>
+    <w:lsdException w:name="List Table 2 Accent 3" w:uiPriority="47"/>
+    <w:lsdException w:name="List Table 3 Accent 3" w:uiPriority="48"/>
+    <w:lsdException w:name="List Table 4 Accent 3" w:uiPriority="49"/>
+    <w:lsdException w:name="List Table 5 Dark Accent 3" w:uiPriority="50"/>
+    <w:lsdException w:name="List Table 6 Colorful Accent 3" w:uiPriority="51"/>
+    <w:lsdException w:name="List Table 7 Colorful Accent 3" w:uiPriority="52"/>
+    <w:lsdException w:name="List Table 1 Light Accent 4" w:uiPriority="46"/>
+    <w:lsdException w:name="List Table 2 Accent 4" w:uiPriority="47"/>
+    <w:lsdException w:name="List Table 3 Accent 4" w:uiPriority="48"/>
+    <w:lsdException w:name="List Table 4 Accent 4" w:uiPriority="49"/>
+    <w:lsdException w:name="List Table 5 Dark Accent 4" w:uiPriority="50"/>
+    <w:lsdException w:name="List Table 6 Colorful Accent 4" w:uiPriority="51"/>
+    <w:lsdException w:name="List Table 7 Colorful Accent 4" w:uiPriority="52"/>
+    <w:lsdException w:name="List Table 1 Light Accent 5" w:uiPriority="46"/>
+    <w:lsdException w:name="List Table 2 Accent 5" w:uiPriority="47"/>
+    <w:lsdException w:name="List Table 3 Accent 5" w:uiPriority="48"/>
+    <w:lsdException w:name="List Table 4 Accent 5" w:uiPriority="49"/>
+    <w:lsdException w:name="List Table 5 Dark Accent 5" w:uiPriority="50"/>
+    <w:lsdException w:name="List Table 6 Colorful Accent 5" w:uiPriority="51"/>
+    <w:lsdException w:name="List Table 7 Colorful Accent 5" w:uiPriority="52"/>
+    <w:lsdException w:name="List Table 1 Light Accent 6" w:uiPriority="46"/>
+    <w:lsdException w:name="List Table 2 Accent 6" w:uiPriority="47"/>
+    <w:lsdException w:name="List Table 3 Accent 6" w:uiPriority="48"/>
+    <w:lsdException w:name="List Table 4 Accent 6" w:uiPriority="49"/>
+    <w:lsdException w:name="List Table 5 Dark Accent 6" w:uiPriority="50"/>
+    <w:lsdException w:name="List Table 6 Colorful Accent 6" w:uiPriority="51"/>
+    <w:lsdException w:name="List Table 7 Colorful Accent 6" w:uiPriority="52"/>
   </w:latentStyles>
   <w:style w:type="paragraph" w:default="1" w:styleId="Normal">
     <w:name w:val="Normal"/>
@@ -2825,7 +5460,6 @@
   <w:style w:type="character" w:default="1" w:styleId="Fuentedeprrafopredeter">
     <w:name w:val="Default Paragraph Font"/>
     <w:uiPriority w:val="1"/>
-    <w:semiHidden/>
     <w:unhideWhenUsed/>
   </w:style>
   <w:style w:type="table" w:default="1" w:styleId="Tablanormal">
@@ -2833,7 +5467,6 @@
     <w:uiPriority w:val="99"/>
     <w:semiHidden/>
     <w:unhideWhenUsed/>
-    <w:qFormat/>
     <w:tblPr>
       <w:tblInd w:w="0" w:type="dxa"/>
       <w:tblCellMar>
@@ -2882,7 +5515,7 @@
     <w:basedOn w:val="Textbody"/>
     <w:rsid w:val="000C7D21"/>
   </w:style>
-  <w:style w:type="paragraph" w:styleId="Epgrafe">
+  <w:style w:type="paragraph" w:styleId="Descripcin">
     <w:name w:val="caption"/>
     <w:basedOn w:val="Standard"/>
     <w:rsid w:val="000C7D21"/>
@@ -3042,6 +5675,78 @@
       <w:rFonts w:ascii="Tahoma" w:hAnsi="Tahoma" w:cs="Mangal"/>
       <w:sz w:val="16"/>
       <w:szCs w:val="14"/>
+    </w:rPr>
+  </w:style>
+  <w:style w:type="character" w:customStyle="1" w:styleId="highlight">
+    <w:name w:val="highlight"/>
+    <w:basedOn w:val="Fuentedeprrafopredeter"/>
+    <w:rsid w:val="002760FB"/>
+  </w:style>
+  <w:style w:type="paragraph" w:styleId="HTMLconformatoprevio">
+    <w:name w:val="HTML Preformatted"/>
+    <w:basedOn w:val="Normal"/>
+    <w:link w:val="HTMLconformatoprevioCar"/>
+    <w:uiPriority w:val="99"/>
+    <w:semiHidden/>
+    <w:unhideWhenUsed/>
+    <w:rsid w:val="00153671"/>
+    <w:pPr>
+      <w:tabs>
+        <w:tab w:val="left" w:pos="916"/>
+        <w:tab w:val="left" w:pos="1832"/>
+        <w:tab w:val="left" w:pos="2748"/>
+        <w:tab w:val="left" w:pos="3664"/>
+        <w:tab w:val="left" w:pos="4580"/>
+        <w:tab w:val="left" w:pos="5496"/>
+        <w:tab w:val="left" w:pos="6412"/>
+        <w:tab w:val="left" w:pos="7328"/>
+        <w:tab w:val="left" w:pos="8244"/>
+        <w:tab w:val="left" w:pos="9160"/>
+        <w:tab w:val="left" w:pos="10076"/>
+        <w:tab w:val="left" w:pos="10992"/>
+        <w:tab w:val="left" w:pos="11908"/>
+        <w:tab w:val="left" w:pos="12824"/>
+        <w:tab w:val="left" w:pos="13740"/>
+        <w:tab w:val="left" w:pos="14656"/>
+      </w:tabs>
+      <w:suppressAutoHyphens w:val="0"/>
+      <w:autoSpaceDN/>
+      <w:textAlignment w:val="auto"/>
+    </w:pPr>
+    <w:rPr>
+      <w:rFonts w:ascii="Courier New" w:eastAsia="Times New Roman" w:hAnsi="Courier New" w:cs="Courier New"/>
+      <w:kern w:val="0"/>
+      <w:sz w:val="20"/>
+      <w:szCs w:val="20"/>
+      <w:lang w:eastAsia="es-AR" w:bidi="ar-SA"/>
+    </w:rPr>
+  </w:style>
+  <w:style w:type="character" w:customStyle="1" w:styleId="HTMLconformatoprevioCar">
+    <w:name w:val="HTML con formato previo Car"/>
+    <w:basedOn w:val="Fuentedeprrafopredeter"/>
+    <w:link w:val="HTMLconformatoprevio"/>
+    <w:uiPriority w:val="99"/>
+    <w:semiHidden/>
+    <w:rsid w:val="00153671"/>
+    <w:rPr>
+      <w:rFonts w:ascii="Courier New" w:eastAsia="Times New Roman" w:hAnsi="Courier New" w:cs="Courier New"/>
+      <w:kern w:val="0"/>
+      <w:sz w:val="20"/>
+      <w:szCs w:val="20"/>
+      <w:lang w:eastAsia="es-AR" w:bidi="ar-SA"/>
+    </w:rPr>
+  </w:style>
+  <w:style w:type="character" w:styleId="CdigoHTML">
+    <w:name w:val="HTML Code"/>
+    <w:basedOn w:val="Fuentedeprrafopredeter"/>
+    <w:uiPriority w:val="99"/>
+    <w:semiHidden/>
+    <w:unhideWhenUsed/>
+    <w:rsid w:val="00153671"/>
+    <w:rPr>
+      <w:rFonts w:ascii="Courier New" w:eastAsia="Times New Roman" w:hAnsi="Courier New" w:cs="Courier New"/>
+      <w:sz w:val="20"/>
+      <w:szCs w:val="20"/>
     </w:rPr>
   </w:style>
 </w:styles>
@@ -3336,8 +6041,20 @@
   <a:extraClrSchemeLst/>
   <a:extLst>
     <a:ext uri="{05A4C25C-085E-4340-85A3-A5531E510DB2}">
-      <thm15:themeFamily xmlns="" xmlns:thm15="http://schemas.microsoft.com/office/thememl/2012/main" name="Office Theme" id="{62F939B6-93AF-4DB8-9C6B-D6C7DFDC589F}" vid="{4A3C46E8-61CC-4603-A589-7422A47A8E4A}"/>
+      <thm15:themeFamily xmlns:thm15="http://schemas.microsoft.com/office/thememl/2012/main" name="Office Theme" id="{62F939B6-93AF-4DB8-9C6B-D6C7DFDC589F}" vid="{4A3C46E8-61CC-4603-A589-7422A47A8E4A}"/>
     </a:ext>
   </a:extLst>
 </a:theme>
+</file>
+
+<file path=customXml/item1.xml><?xml version="1.0" encoding="utf-8"?>
+<b:Sources xmlns:b="http://schemas.openxmlformats.org/officeDocument/2006/bibliography" xmlns="http://schemas.openxmlformats.org/officeDocument/2006/bibliography" SelectedStyle="\APASixthEditionOfficeOnline.xsl" StyleName="APA" Version="6"/>
+</file>
+
+<file path=customXml/itemProps1.xml><?xml version="1.0" encoding="utf-8"?>
+<ds:datastoreItem xmlns:ds="http://schemas.openxmlformats.org/officeDocument/2006/customXml" ds:itemID="{11AC3A13-01D8-4F3D-99F4-9B2278B41904}">
+  <ds:schemaRefs>
+    <ds:schemaRef ds:uri="http://schemas.openxmlformats.org/officeDocument/2006/bibliography"/>
+  </ds:schemaRefs>
+</ds:datastoreItem>
 </file>